--- a/CV/CV_Bo_Zhao.docx
+++ b/CV/CV_Bo_Zhao.docx
@@ -10,15 +10,1209 @@
         <mc:AlternateContent>
           <mc:Choice Requires="wps">
             <w:drawing>
-              <wp:anchor distT="0" distB="0" distL="114300" distR="114300" simplePos="0" relativeHeight="251678720" behindDoc="0" locked="0" layoutInCell="1" allowOverlap="1" wp14:anchorId="69D44AC9" wp14:editId="74F550FE">
+              <wp:anchor distT="0" distB="0" distL="114300" distR="114300" simplePos="0" relativeHeight="251716608" behindDoc="0" locked="0" layoutInCell="1" allowOverlap="1" wp14:anchorId="0E664FC8" wp14:editId="6E25B2F8">
                 <wp:simplePos x="0" y="0"/>
                 <wp:positionH relativeFrom="margin">
-                  <wp:posOffset>107343</wp:posOffset>
+                  <wp:align>right</wp:align>
                 </wp:positionH>
                 <wp:positionV relativeFrom="paragraph">
-                  <wp:posOffset>6372970</wp:posOffset>
+                  <wp:posOffset>7551699</wp:posOffset>
                 </wp:positionV>
-                <wp:extent cx="6541770" cy="3252084"/>
+                <wp:extent cx="6541770" cy="2538374"/>
+                <wp:effectExtent l="0" t="0" r="0" b="0"/>
+                <wp:wrapNone/>
+                <wp:docPr id="12" name="文本框 12"/>
+                <wp:cNvGraphicFramePr/>
+                <a:graphic xmlns:a="http://schemas.openxmlformats.org/drawingml/2006/main">
+                  <a:graphicData uri="http://schemas.microsoft.com/office/word/2010/wordprocessingShape">
+                    <wps:wsp>
+                      <wps:cNvSpPr txBox="1"/>
+                      <wps:spPr>
+                        <a:xfrm>
+                          <a:off x="0" y="0"/>
+                          <a:ext cx="6541770" cy="2538374"/>
+                        </a:xfrm>
+                        <a:prstGeom prst="rect">
+                          <a:avLst/>
+                        </a:prstGeom>
+                        <a:noFill/>
+                        <a:ln w="6350">
+                          <a:noFill/>
+                        </a:ln>
+                        <a:effectLst/>
+                      </wps:spPr>
+                      <wps:style>
+                        <a:lnRef idx="0">
+                          <a:schemeClr val="accent1"/>
+                        </a:lnRef>
+                        <a:fillRef idx="0">
+                          <a:schemeClr val="accent1"/>
+                        </a:fillRef>
+                        <a:effectRef idx="0">
+                          <a:schemeClr val="accent1"/>
+                        </a:effectRef>
+                        <a:fontRef idx="minor">
+                          <a:schemeClr val="dk1"/>
+                        </a:fontRef>
+                      </wps:style>
+                      <wps:txbx>
+                        <w:txbxContent>
+                          <w:p>
+                            <w:pPr>
+                              <w:pStyle w:val="a8"/>
+                              <w:numPr>
+                                <w:ilvl w:val="0"/>
+                                <w:numId w:val="9"/>
+                              </w:numPr>
+                              <w:adjustRightInd w:val="0"/>
+                              <w:snapToGrid w:val="0"/>
+                              <w:ind w:firstLineChars="0"/>
+                              <w:rPr>
+                                <w:rFonts w:ascii="微软雅黑" w:hAnsi="微软雅黑"/>
+                                <w:color w:val="262626" w:themeColor="text1" w:themeTint="D9"/>
+                                <w:szCs w:val="21"/>
+                              </w:rPr>
+                            </w:pPr>
+                            <w:r>
+                              <w:rPr>
+                                <w:rFonts w:ascii="微软雅黑" w:hAnsi="微软雅黑"/>
+                                <w:b/>
+                                <w:bCs/>
+                                <w:color w:val="262626" w:themeColor="text1" w:themeTint="D9"/>
+                                <w:szCs w:val="21"/>
+                              </w:rPr>
+                              <w:t xml:space="preserve">Self-funding Project </w:t>
+                            </w:r>
+                            <w:r>
+                              <w:rPr>
+                                <w:rFonts w:ascii="微软雅黑" w:hAnsi="微软雅黑"/>
+                                <w:color w:val="262626" w:themeColor="text1" w:themeTint="D9"/>
+                                <w:szCs w:val="21"/>
+                              </w:rPr>
+                              <w:t>(2020.01-now, host, ongoing)</w:t>
+                            </w:r>
+                          </w:p>
+                          <w:p>
+                            <w:pPr>
+                              <w:pStyle w:val="a8"/>
+                              <w:adjustRightInd w:val="0"/>
+                              <w:snapToGrid w:val="0"/>
+                              <w:ind w:left="420" w:firstLineChars="0" w:firstLine="0"/>
+                              <w:rPr>
+                                <w:rFonts w:ascii="微软雅黑" w:hAnsi="微软雅黑" w:hint="eastAsia"/>
+                                <w:color w:val="262626" w:themeColor="text1" w:themeTint="D9"/>
+                                <w:szCs w:val="21"/>
+                              </w:rPr>
+                            </w:pPr>
+                            <w:r>
+                              <w:rPr>
+                                <w:rFonts w:ascii="微软雅黑" w:hAnsi="微软雅黑"/>
+                                <w:color w:val="262626" w:themeColor="text1" w:themeTint="D9"/>
+                                <w:szCs w:val="21"/>
+                              </w:rPr>
+                              <w:t>A small experimental platform for Byzantine-robust federated learning and poisoning attacks</w:t>
+                            </w:r>
+                            <w:r>
+                              <w:rPr>
+                                <w:rFonts w:ascii="微软雅黑" w:hAnsi="微软雅黑"/>
+                                <w:color w:val="262626" w:themeColor="text1" w:themeTint="D9"/>
+                                <w:szCs w:val="21"/>
+                              </w:rPr>
+                              <w:t>.</w:t>
+                            </w:r>
+                          </w:p>
+                          <w:p>
+                            <w:pPr>
+                              <w:pStyle w:val="a8"/>
+                              <w:numPr>
+                                <w:ilvl w:val="0"/>
+                                <w:numId w:val="9"/>
+                              </w:numPr>
+                              <w:adjustRightInd w:val="0"/>
+                              <w:snapToGrid w:val="0"/>
+                              <w:ind w:firstLineChars="0"/>
+                              <w:rPr>
+                                <w:rFonts w:ascii="微软雅黑" w:hAnsi="微软雅黑"/>
+                                <w:color w:val="262626" w:themeColor="text1" w:themeTint="D9"/>
+                                <w:szCs w:val="21"/>
+                              </w:rPr>
+                            </w:pPr>
+                            <w:r>
+                              <w:rPr>
+                                <w:rFonts w:ascii="微软雅黑" w:hAnsi="微软雅黑"/>
+                                <w:b/>
+                                <w:bCs/>
+                                <w:color w:val="262626" w:themeColor="text1" w:themeTint="D9"/>
+                                <w:szCs w:val="21"/>
+                              </w:rPr>
+                              <w:t xml:space="preserve">NUAA Undergraduate Innovation Project </w:t>
+                            </w:r>
+                            <w:r>
+                              <w:rPr>
+                                <w:rFonts w:ascii="微软雅黑" w:hAnsi="微软雅黑"/>
+                                <w:color w:val="262626" w:themeColor="text1" w:themeTint="D9"/>
+                                <w:szCs w:val="21"/>
+                              </w:rPr>
+                              <w:t>(2018.03-2018.12, main contributor, accomplished)</w:t>
+                            </w:r>
+                          </w:p>
+                          <w:p>
+                            <w:pPr>
+                              <w:pStyle w:val="a8"/>
+                              <w:adjustRightInd w:val="0"/>
+                              <w:snapToGrid w:val="0"/>
+                              <w:ind w:left="420" w:firstLineChars="0" w:firstLine="0"/>
+                              <w:rPr>
+                                <w:rFonts w:ascii="微软雅黑" w:hAnsi="微软雅黑" w:hint="eastAsia"/>
+                                <w:color w:val="262626" w:themeColor="text1" w:themeTint="D9"/>
+                                <w:szCs w:val="21"/>
+                              </w:rPr>
+                            </w:pPr>
+                            <w:proofErr w:type="spellStart"/>
+                            <w:r>
+                              <w:rPr>
+                                <w:rFonts w:ascii="微软雅黑" w:hAnsi="微软雅黑"/>
+                                <w:color w:val="262626" w:themeColor="text1" w:themeTint="D9"/>
+                                <w:szCs w:val="21"/>
+                              </w:rPr>
+                              <w:t>BlockVote</w:t>
+                            </w:r>
+                            <w:proofErr w:type="spellEnd"/>
+                            <w:r>
+                              <w:rPr>
+                                <w:rFonts w:ascii="微软雅黑" w:hAnsi="微软雅黑"/>
+                                <w:color w:val="262626" w:themeColor="text1" w:themeTint="D9"/>
+                                <w:szCs w:val="21"/>
+                              </w:rPr>
+                              <w:t>: I</w:t>
+                            </w:r>
+                            <w:r>
+                              <w:rPr>
+                                <w:rFonts w:ascii="微软雅黑" w:hAnsi="微软雅黑"/>
+                                <w:color w:val="262626" w:themeColor="text1" w:themeTint="D9"/>
+                                <w:szCs w:val="21"/>
+                              </w:rPr>
+                              <w:t>mplement</w:t>
+                            </w:r>
+                            <w:r>
+                              <w:rPr>
+                                <w:rFonts w:ascii="微软雅黑" w:hAnsi="微软雅黑"/>
+                                <w:color w:val="262626" w:themeColor="text1" w:themeTint="D9"/>
+                                <w:szCs w:val="21"/>
+                              </w:rPr>
+                              <w:t>ing</w:t>
+                            </w:r>
+                            <w:r>
+                              <w:rPr>
+                                <w:rFonts w:ascii="微软雅黑" w:hAnsi="微软雅黑"/>
+                                <w:color w:val="262626" w:themeColor="text1" w:themeTint="D9"/>
+                                <w:szCs w:val="21"/>
+                              </w:rPr>
+                              <w:t xml:space="preserve"> a </w:t>
+                            </w:r>
+                            <w:proofErr w:type="spellStart"/>
+                            <w:r>
+                              <w:rPr>
+                                <w:rFonts w:ascii="微软雅黑" w:hAnsi="微软雅黑"/>
+                                <w:color w:val="262626" w:themeColor="text1" w:themeTint="D9"/>
+                                <w:szCs w:val="21"/>
+                              </w:rPr>
+                              <w:t>PoW</w:t>
+                            </w:r>
+                            <w:proofErr w:type="spellEnd"/>
+                            <w:r>
+                              <w:rPr>
+                                <w:rFonts w:ascii="微软雅黑" w:hAnsi="微软雅黑"/>
+                                <w:color w:val="262626" w:themeColor="text1" w:themeTint="D9"/>
+                                <w:szCs w:val="21"/>
+                              </w:rPr>
+                              <w:t xml:space="preserve"> blockchain prototype to record voting logs and make statistics</w:t>
+                            </w:r>
+                            <w:r>
+                              <w:rPr>
+                                <w:rFonts w:ascii="微软雅黑" w:hAnsi="微软雅黑"/>
+                                <w:color w:val="262626" w:themeColor="text1" w:themeTint="D9"/>
+                                <w:szCs w:val="21"/>
+                              </w:rPr>
+                              <w:t>.</w:t>
+                            </w:r>
+                          </w:p>
+                          <w:p>
+                            <w:pPr>
+                              <w:pStyle w:val="a8"/>
+                              <w:numPr>
+                                <w:ilvl w:val="0"/>
+                                <w:numId w:val="9"/>
+                              </w:numPr>
+                              <w:adjustRightInd w:val="0"/>
+                              <w:snapToGrid w:val="0"/>
+                              <w:ind w:firstLineChars="0"/>
+                              <w:rPr>
+                                <w:rFonts w:ascii="微软雅黑" w:hAnsi="微软雅黑"/>
+                                <w:color w:val="262626" w:themeColor="text1" w:themeTint="D9"/>
+                                <w:szCs w:val="21"/>
+                              </w:rPr>
+                            </w:pPr>
+                            <w:r>
+                              <w:rPr>
+                                <w:rFonts w:ascii="微软雅黑" w:hAnsi="微软雅黑"/>
+                                <w:b/>
+                                <w:bCs/>
+                                <w:color w:val="262626" w:themeColor="text1" w:themeTint="D9"/>
+                                <w:szCs w:val="21"/>
+                              </w:rPr>
+                              <w:t xml:space="preserve">Outsourcing R&amp;D task, Institute of Semiconductors, CAS </w:t>
+                            </w:r>
+                            <w:r>
+                              <w:rPr>
+                                <w:rFonts w:ascii="微软雅黑" w:hAnsi="微软雅黑"/>
+                                <w:color w:val="262626" w:themeColor="text1" w:themeTint="D9"/>
+                                <w:szCs w:val="21"/>
+                              </w:rPr>
+                              <w:t>(2019.12-2020.03, host)</w:t>
+                            </w:r>
+                          </w:p>
+                          <w:p>
+                            <w:pPr>
+                              <w:pStyle w:val="a8"/>
+                              <w:adjustRightInd w:val="0"/>
+                              <w:snapToGrid w:val="0"/>
+                              <w:ind w:left="420" w:firstLineChars="0" w:firstLine="0"/>
+                              <w:rPr>
+                                <w:rFonts w:ascii="微软雅黑" w:hAnsi="微软雅黑" w:hint="eastAsia"/>
+                                <w:color w:val="262626" w:themeColor="text1" w:themeTint="D9"/>
+                                <w:szCs w:val="21"/>
+                              </w:rPr>
+                            </w:pPr>
+                            <w:r>
+                              <w:rPr>
+                                <w:rFonts w:ascii="微软雅黑" w:hAnsi="微软雅黑"/>
+                                <w:color w:val="262626" w:themeColor="text1" w:themeTint="D9"/>
+                                <w:szCs w:val="21"/>
+                              </w:rPr>
+                              <w:t>Android development</w:t>
+                            </w:r>
+                            <w:r>
+                              <w:rPr>
+                                <w:rFonts w:ascii="微软雅黑" w:hAnsi="微软雅黑"/>
+                                <w:color w:val="262626" w:themeColor="text1" w:themeTint="D9"/>
+                                <w:szCs w:val="21"/>
+                              </w:rPr>
+                              <w:t xml:space="preserve"> task that i</w:t>
+                            </w:r>
+                            <w:r>
+                              <w:rPr>
+                                <w:rFonts w:ascii="微软雅黑" w:hAnsi="微软雅黑"/>
+                                <w:color w:val="262626" w:themeColor="text1" w:themeTint="D9"/>
+                                <w:szCs w:val="21"/>
+                              </w:rPr>
+                              <w:t>mplementing navigation and route planning algorithm</w:t>
+                            </w:r>
+                            <w:r>
+                              <w:rPr>
+                                <w:rFonts w:ascii="微软雅黑" w:hAnsi="微软雅黑"/>
+                                <w:color w:val="262626" w:themeColor="text1" w:themeTint="D9"/>
+                                <w:szCs w:val="21"/>
+                              </w:rPr>
+                              <w:t>.</w:t>
+                            </w:r>
+                          </w:p>
+                        </w:txbxContent>
+                      </wps:txbx>
+                      <wps:bodyPr rot="0" spcFirstLastPara="0" vertOverflow="overflow" horzOverflow="overflow" vert="horz" wrap="square" lIns="91440" tIns="45720" rIns="91440" bIns="45720" numCol="1" spcCol="0" rtlCol="0" fromWordArt="0" anchor="t" anchorCtr="0" forceAA="0" compatLnSpc="1">
+                        <a:noAutofit/>
+                      </wps:bodyPr>
+                    </wps:wsp>
+                  </a:graphicData>
+                </a:graphic>
+                <wp14:sizeRelV relativeFrom="margin">
+                  <wp14:pctHeight>0</wp14:pctHeight>
+                </wp14:sizeRelV>
+              </wp:anchor>
+            </w:drawing>
+          </mc:Choice>
+          <mc:Fallback>
+            <w:pict>
+              <v:shapetype w14:anchorId="0E664FC8" id="_x0000_t202" coordsize="21600,21600" o:spt="202" path="m,l,21600r21600,l21600,xe">
+                <v:stroke joinstyle="miter"/>
+                <v:path gradientshapeok="t" o:connecttype="rect"/>
+              </v:shapetype>
+              <v:shape id="文本框 12" o:spid="_x0000_s1026" type="#_x0000_t202" style="position:absolute;left:0;text-align:left;margin-left:463.9pt;margin-top:594.6pt;width:515.1pt;height:199.85pt;z-index:251716608;visibility:visible;mso-wrap-style:square;mso-height-percent:0;mso-wrap-distance-left:9pt;mso-wrap-distance-top:0;mso-wrap-distance-right:9pt;mso-wrap-distance-bottom:0;mso-position-horizontal:right;mso-position-horizontal-relative:margin;mso-position-vertical:absolute;mso-position-vertical-relative:text;mso-height-percent:0;mso-height-relative:margin;v-text-anchor:top" o:gfxdata="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" filled="f" stroked="f" strokeweight=".5pt">
+                <v:textbox>
+                  <w:txbxContent>
+                    <w:p>
+                      <w:pPr>
+                        <w:pStyle w:val="a8"/>
+                        <w:numPr>
+                          <w:ilvl w:val="0"/>
+                          <w:numId w:val="9"/>
+                        </w:numPr>
+                        <w:adjustRightInd w:val="0"/>
+                        <w:snapToGrid w:val="0"/>
+                        <w:ind w:firstLineChars="0"/>
+                        <w:rPr>
+                          <w:rFonts w:ascii="微软雅黑" w:hAnsi="微软雅黑"/>
+                          <w:color w:val="262626" w:themeColor="text1" w:themeTint="D9"/>
+                          <w:szCs w:val="21"/>
+                        </w:rPr>
+                      </w:pPr>
+                      <w:r>
+                        <w:rPr>
+                          <w:rFonts w:ascii="微软雅黑" w:hAnsi="微软雅黑"/>
+                          <w:b/>
+                          <w:bCs/>
+                          <w:color w:val="262626" w:themeColor="text1" w:themeTint="D9"/>
+                          <w:szCs w:val="21"/>
+                        </w:rPr>
+                        <w:t xml:space="preserve">Self-funding Project </w:t>
+                      </w:r>
+                      <w:r>
+                        <w:rPr>
+                          <w:rFonts w:ascii="微软雅黑" w:hAnsi="微软雅黑"/>
+                          <w:color w:val="262626" w:themeColor="text1" w:themeTint="D9"/>
+                          <w:szCs w:val="21"/>
+                        </w:rPr>
+                        <w:t>(2020.01-now, host, ongoing)</w:t>
+                      </w:r>
+                    </w:p>
+                    <w:p>
+                      <w:pPr>
+                        <w:pStyle w:val="a8"/>
+                        <w:adjustRightInd w:val="0"/>
+                        <w:snapToGrid w:val="0"/>
+                        <w:ind w:left="420" w:firstLineChars="0" w:firstLine="0"/>
+                        <w:rPr>
+                          <w:rFonts w:ascii="微软雅黑" w:hAnsi="微软雅黑" w:hint="eastAsia"/>
+                          <w:color w:val="262626" w:themeColor="text1" w:themeTint="D9"/>
+                          <w:szCs w:val="21"/>
+                        </w:rPr>
+                      </w:pPr>
+                      <w:r>
+                        <w:rPr>
+                          <w:rFonts w:ascii="微软雅黑" w:hAnsi="微软雅黑"/>
+                          <w:color w:val="262626" w:themeColor="text1" w:themeTint="D9"/>
+                          <w:szCs w:val="21"/>
+                        </w:rPr>
+                        <w:t>A small experimental platform for Byzantine-robust federated learning and poisoning attacks</w:t>
+                      </w:r>
+                      <w:r>
+                        <w:rPr>
+                          <w:rFonts w:ascii="微软雅黑" w:hAnsi="微软雅黑"/>
+                          <w:color w:val="262626" w:themeColor="text1" w:themeTint="D9"/>
+                          <w:szCs w:val="21"/>
+                        </w:rPr>
+                        <w:t>.</w:t>
+                      </w:r>
+                    </w:p>
+                    <w:p>
+                      <w:pPr>
+                        <w:pStyle w:val="a8"/>
+                        <w:numPr>
+                          <w:ilvl w:val="0"/>
+                          <w:numId w:val="9"/>
+                        </w:numPr>
+                        <w:adjustRightInd w:val="0"/>
+                        <w:snapToGrid w:val="0"/>
+                        <w:ind w:firstLineChars="0"/>
+                        <w:rPr>
+                          <w:rFonts w:ascii="微软雅黑" w:hAnsi="微软雅黑"/>
+                          <w:color w:val="262626" w:themeColor="text1" w:themeTint="D9"/>
+                          <w:szCs w:val="21"/>
+                        </w:rPr>
+                      </w:pPr>
+                      <w:r>
+                        <w:rPr>
+                          <w:rFonts w:ascii="微软雅黑" w:hAnsi="微软雅黑"/>
+                          <w:b/>
+                          <w:bCs/>
+                          <w:color w:val="262626" w:themeColor="text1" w:themeTint="D9"/>
+                          <w:szCs w:val="21"/>
+                        </w:rPr>
+                        <w:t xml:space="preserve">NUAA Undergraduate Innovation Project </w:t>
+                      </w:r>
+                      <w:r>
+                        <w:rPr>
+                          <w:rFonts w:ascii="微软雅黑" w:hAnsi="微软雅黑"/>
+                          <w:color w:val="262626" w:themeColor="text1" w:themeTint="D9"/>
+                          <w:szCs w:val="21"/>
+                        </w:rPr>
+                        <w:t>(2018.03-2018.12, main contributor, accomplished)</w:t>
+                      </w:r>
+                    </w:p>
+                    <w:p>
+                      <w:pPr>
+                        <w:pStyle w:val="a8"/>
+                        <w:adjustRightInd w:val="0"/>
+                        <w:snapToGrid w:val="0"/>
+                        <w:ind w:left="420" w:firstLineChars="0" w:firstLine="0"/>
+                        <w:rPr>
+                          <w:rFonts w:ascii="微软雅黑" w:hAnsi="微软雅黑" w:hint="eastAsia"/>
+                          <w:color w:val="262626" w:themeColor="text1" w:themeTint="D9"/>
+                          <w:szCs w:val="21"/>
+                        </w:rPr>
+                      </w:pPr>
+                      <w:proofErr w:type="spellStart"/>
+                      <w:r>
+                        <w:rPr>
+                          <w:rFonts w:ascii="微软雅黑" w:hAnsi="微软雅黑"/>
+                          <w:color w:val="262626" w:themeColor="text1" w:themeTint="D9"/>
+                          <w:szCs w:val="21"/>
+                        </w:rPr>
+                        <w:t>BlockVote</w:t>
+                      </w:r>
+                      <w:proofErr w:type="spellEnd"/>
+                      <w:r>
+                        <w:rPr>
+                          <w:rFonts w:ascii="微软雅黑" w:hAnsi="微软雅黑"/>
+                          <w:color w:val="262626" w:themeColor="text1" w:themeTint="D9"/>
+                          <w:szCs w:val="21"/>
+                        </w:rPr>
+                        <w:t>: I</w:t>
+                      </w:r>
+                      <w:r>
+                        <w:rPr>
+                          <w:rFonts w:ascii="微软雅黑" w:hAnsi="微软雅黑"/>
+                          <w:color w:val="262626" w:themeColor="text1" w:themeTint="D9"/>
+                          <w:szCs w:val="21"/>
+                        </w:rPr>
+                        <w:t>mplement</w:t>
+                      </w:r>
+                      <w:r>
+                        <w:rPr>
+                          <w:rFonts w:ascii="微软雅黑" w:hAnsi="微软雅黑"/>
+                          <w:color w:val="262626" w:themeColor="text1" w:themeTint="D9"/>
+                          <w:szCs w:val="21"/>
+                        </w:rPr>
+                        <w:t>ing</w:t>
+                      </w:r>
+                      <w:r>
+                        <w:rPr>
+                          <w:rFonts w:ascii="微软雅黑" w:hAnsi="微软雅黑"/>
+                          <w:color w:val="262626" w:themeColor="text1" w:themeTint="D9"/>
+                          <w:szCs w:val="21"/>
+                        </w:rPr>
+                        <w:t xml:space="preserve"> a </w:t>
+                      </w:r>
+                      <w:proofErr w:type="spellStart"/>
+                      <w:r>
+                        <w:rPr>
+                          <w:rFonts w:ascii="微软雅黑" w:hAnsi="微软雅黑"/>
+                          <w:color w:val="262626" w:themeColor="text1" w:themeTint="D9"/>
+                          <w:szCs w:val="21"/>
+                        </w:rPr>
+                        <w:t>PoW</w:t>
+                      </w:r>
+                      <w:proofErr w:type="spellEnd"/>
+                      <w:r>
+                        <w:rPr>
+                          <w:rFonts w:ascii="微软雅黑" w:hAnsi="微软雅黑"/>
+                          <w:color w:val="262626" w:themeColor="text1" w:themeTint="D9"/>
+                          <w:szCs w:val="21"/>
+                        </w:rPr>
+                        <w:t xml:space="preserve"> blockchain prototype to record voting logs and make statistics</w:t>
+                      </w:r>
+                      <w:r>
+                        <w:rPr>
+                          <w:rFonts w:ascii="微软雅黑" w:hAnsi="微软雅黑"/>
+                          <w:color w:val="262626" w:themeColor="text1" w:themeTint="D9"/>
+                          <w:szCs w:val="21"/>
+                        </w:rPr>
+                        <w:t>.</w:t>
+                      </w:r>
+                    </w:p>
+                    <w:p>
+                      <w:pPr>
+                        <w:pStyle w:val="a8"/>
+                        <w:numPr>
+                          <w:ilvl w:val="0"/>
+                          <w:numId w:val="9"/>
+                        </w:numPr>
+                        <w:adjustRightInd w:val="0"/>
+                        <w:snapToGrid w:val="0"/>
+                        <w:ind w:firstLineChars="0"/>
+                        <w:rPr>
+                          <w:rFonts w:ascii="微软雅黑" w:hAnsi="微软雅黑"/>
+                          <w:color w:val="262626" w:themeColor="text1" w:themeTint="D9"/>
+                          <w:szCs w:val="21"/>
+                        </w:rPr>
+                      </w:pPr>
+                      <w:r>
+                        <w:rPr>
+                          <w:rFonts w:ascii="微软雅黑" w:hAnsi="微软雅黑"/>
+                          <w:b/>
+                          <w:bCs/>
+                          <w:color w:val="262626" w:themeColor="text1" w:themeTint="D9"/>
+                          <w:szCs w:val="21"/>
+                        </w:rPr>
+                        <w:t xml:space="preserve">Outsourcing R&amp;D task, Institute of Semiconductors, CAS </w:t>
+                      </w:r>
+                      <w:r>
+                        <w:rPr>
+                          <w:rFonts w:ascii="微软雅黑" w:hAnsi="微软雅黑"/>
+                          <w:color w:val="262626" w:themeColor="text1" w:themeTint="D9"/>
+                          <w:szCs w:val="21"/>
+                        </w:rPr>
+                        <w:t>(2019.12-2020.03, host)</w:t>
+                      </w:r>
+                    </w:p>
+                    <w:p>
+                      <w:pPr>
+                        <w:pStyle w:val="a8"/>
+                        <w:adjustRightInd w:val="0"/>
+                        <w:snapToGrid w:val="0"/>
+                        <w:ind w:left="420" w:firstLineChars="0" w:firstLine="0"/>
+                        <w:rPr>
+                          <w:rFonts w:ascii="微软雅黑" w:hAnsi="微软雅黑" w:hint="eastAsia"/>
+                          <w:color w:val="262626" w:themeColor="text1" w:themeTint="D9"/>
+                          <w:szCs w:val="21"/>
+                        </w:rPr>
+                      </w:pPr>
+                      <w:r>
+                        <w:rPr>
+                          <w:rFonts w:ascii="微软雅黑" w:hAnsi="微软雅黑"/>
+                          <w:color w:val="262626" w:themeColor="text1" w:themeTint="D9"/>
+                          <w:szCs w:val="21"/>
+                        </w:rPr>
+                        <w:t>Android development</w:t>
+                      </w:r>
+                      <w:r>
+                        <w:rPr>
+                          <w:rFonts w:ascii="微软雅黑" w:hAnsi="微软雅黑"/>
+                          <w:color w:val="262626" w:themeColor="text1" w:themeTint="D9"/>
+                          <w:szCs w:val="21"/>
+                        </w:rPr>
+                        <w:t xml:space="preserve"> task that i</w:t>
+                      </w:r>
+                      <w:r>
+                        <w:rPr>
+                          <w:rFonts w:ascii="微软雅黑" w:hAnsi="微软雅黑"/>
+                          <w:color w:val="262626" w:themeColor="text1" w:themeTint="D9"/>
+                          <w:szCs w:val="21"/>
+                        </w:rPr>
+                        <w:t>mplementing navigation and route planning algorithm</w:t>
+                      </w:r>
+                      <w:r>
+                        <w:rPr>
+                          <w:rFonts w:ascii="微软雅黑" w:hAnsi="微软雅黑"/>
+                          <w:color w:val="262626" w:themeColor="text1" w:themeTint="D9"/>
+                          <w:szCs w:val="21"/>
+                        </w:rPr>
+                        <w:t>.</w:t>
+                      </w:r>
+                    </w:p>
+                  </w:txbxContent>
+                </v:textbox>
+                <w10:wrap anchorx="margin"/>
+              </v:shape>
+            </w:pict>
+          </mc:Fallback>
+        </mc:AlternateContent>
+      </w:r>
+      <w:r>
+        <w:rPr>
+          <w:noProof/>
+        </w:rPr>
+        <mc:AlternateContent>
+          <mc:Choice Requires="wpg">
+            <w:drawing>
+              <wp:anchor distT="0" distB="0" distL="114300" distR="114300" simplePos="0" relativeHeight="251712512" behindDoc="0" locked="0" layoutInCell="1" allowOverlap="1" wp14:anchorId="6EC2024B" wp14:editId="7AAC78C2">
+                <wp:simplePos x="0" y="0"/>
+                <wp:positionH relativeFrom="column">
+                  <wp:posOffset>-38101</wp:posOffset>
+                </wp:positionH>
+                <wp:positionV relativeFrom="paragraph">
+                  <wp:posOffset>762000</wp:posOffset>
+                </wp:positionV>
+                <wp:extent cx="5286375" cy="539115"/>
+                <wp:effectExtent l="0" t="0" r="28575" b="13335"/>
+                <wp:wrapNone/>
+                <wp:docPr id="64" name="组合 64"/>
+                <wp:cNvGraphicFramePr/>
+                <a:graphic xmlns:a="http://schemas.openxmlformats.org/drawingml/2006/main">
+                  <a:graphicData uri="http://schemas.microsoft.com/office/word/2010/wordprocessingGroup">
+                    <wpg:wgp>
+                      <wpg:cNvGrpSpPr/>
+                      <wpg:grpSpPr>
+                        <a:xfrm>
+                          <a:off x="0" y="0"/>
+                          <a:ext cx="5286375" cy="539115"/>
+                          <a:chOff x="0" y="0"/>
+                          <a:chExt cx="4926330" cy="539261"/>
+                        </a:xfrm>
+                        <a:effectLst/>
+                      </wpg:grpSpPr>
+                      <wps:wsp>
+                        <wps:cNvPr id="51" name="直接连接符 14"/>
+                        <wps:cNvCnPr/>
+                        <wps:spPr>
+                          <a:xfrm>
+                            <a:off x="0" y="265723"/>
+                            <a:ext cx="4926330" cy="0"/>
+                          </a:xfrm>
+                          <a:prstGeom prst="line">
+                            <a:avLst/>
+                          </a:prstGeom>
+                          <a:noFill/>
+                          <a:ln w="9525" cap="flat" cmpd="sng" algn="ctr">
+                            <a:solidFill>
+                              <a:srgbClr val="5668B0"/>
+                            </a:solidFill>
+                            <a:prstDash val="solid"/>
+                          </a:ln>
+                          <a:effectLst/>
+                        </wps:spPr>
+                        <wps:bodyPr/>
+                      </wps:wsp>
+                      <wps:wsp>
+                        <wps:cNvPr id="60" name="直接连接符 14"/>
+                        <wps:cNvCnPr/>
+                        <wps:spPr>
+                          <a:xfrm>
+                            <a:off x="0" y="539261"/>
+                            <a:ext cx="4926330" cy="0"/>
+                          </a:xfrm>
+                          <a:prstGeom prst="line">
+                            <a:avLst/>
+                          </a:prstGeom>
+                          <a:noFill/>
+                          <a:ln w="9525" cap="flat" cmpd="sng" algn="ctr">
+                            <a:solidFill>
+                              <a:srgbClr val="5668B0"/>
+                            </a:solidFill>
+                            <a:prstDash val="solid"/>
+                          </a:ln>
+                          <a:effectLst/>
+                        </wps:spPr>
+                        <wps:bodyPr/>
+                      </wps:wsp>
+                      <wps:wsp>
+                        <wps:cNvPr id="63" name="直接连接符 14"/>
+                        <wps:cNvCnPr/>
+                        <wps:spPr>
+                          <a:xfrm>
+                            <a:off x="0" y="0"/>
+                            <a:ext cx="4926330" cy="0"/>
+                          </a:xfrm>
+                          <a:prstGeom prst="line">
+                            <a:avLst/>
+                          </a:prstGeom>
+                          <a:noFill/>
+                          <a:ln w="9525" cap="flat" cmpd="sng" algn="ctr">
+                            <a:solidFill>
+                              <a:srgbClr val="5668B0"/>
+                            </a:solidFill>
+                            <a:prstDash val="solid"/>
+                          </a:ln>
+                          <a:effectLst/>
+                        </wps:spPr>
+                        <wps:bodyPr/>
+                      </wps:wsp>
+                    </wpg:wgp>
+                  </a:graphicData>
+                </a:graphic>
+                <wp14:sizeRelH relativeFrom="margin">
+                  <wp14:pctWidth>0</wp14:pctWidth>
+                </wp14:sizeRelH>
+              </wp:anchor>
+            </w:drawing>
+          </mc:Choice>
+          <mc:Fallback>
+            <w:pict>
+              <v:group w14:anchorId="7C96AC23" id="组合 64" o:spid="_x0000_s1026" style="position:absolute;left:0;text-align:left;margin-left:-3pt;margin-top:60pt;width:416.25pt;height:42.45pt;z-index:251712512;mso-width-relative:margin" coordsize="49263,5392" o:gfxdata="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">
+                <v:line id="直接连接符 14" o:spid="_x0000_s1027" style="position:absolute;visibility:visible;mso-wrap-style:square" from="0,2657" to="49263,2657" o:connectortype="straight" o:gfxdata="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" strokecolor="#5668b0"/>
+                <v:line id="直接连接符 14" o:spid="_x0000_s1028" style="position:absolute;visibility:visible;mso-wrap-style:square" from="0,5392" to="49263,5392" o:connectortype="straight" o:gfxdata="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" strokecolor="#5668b0"/>
+                <v:line id="直接连接符 14" o:spid="_x0000_s1029" style="position:absolute;visibility:visible;mso-wrap-style:square" from="0,0" to="49263,0" o:connectortype="straight" o:gfxdata="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" strokecolor="#5668b0"/>
+              </v:group>
+            </w:pict>
+          </mc:Fallback>
+        </mc:AlternateContent>
+      </w:r>
+      <w:r>
+        <w:rPr>
+          <w:noProof/>
+        </w:rPr>
+        <mc:AlternateContent>
+          <mc:Choice Requires="wps">
+            <w:drawing>
+              <wp:anchor distT="0" distB="0" distL="114300" distR="114300" simplePos="0" relativeHeight="251635712" behindDoc="0" locked="0" layoutInCell="1" allowOverlap="1" wp14:anchorId="5AFC979E" wp14:editId="7DDC3DFB">
+                <wp:simplePos x="0" y="0"/>
+                <wp:positionH relativeFrom="margin">
+                  <wp:posOffset>2304415</wp:posOffset>
+                </wp:positionH>
+                <wp:positionV relativeFrom="paragraph">
+                  <wp:posOffset>714375</wp:posOffset>
+                </wp:positionV>
+                <wp:extent cx="3076575" cy="657225"/>
+                <wp:effectExtent l="0" t="0" r="0" b="0"/>
+                <wp:wrapNone/>
+                <wp:docPr id="22" name="文本框 2"/>
+                <wp:cNvGraphicFramePr>
+                  <a:graphicFrameLocks xmlns:a="http://schemas.openxmlformats.org/drawingml/2006/main"/>
+                </wp:cNvGraphicFramePr>
+                <a:graphic xmlns:a="http://schemas.openxmlformats.org/drawingml/2006/main">
+                  <a:graphicData uri="http://schemas.microsoft.com/office/word/2010/wordprocessingShape">
+                    <wps:wsp>
+                      <wps:cNvSpPr txBox="1">
+                        <a:spLocks noChangeArrowheads="1"/>
+                      </wps:cNvSpPr>
+                      <wps:spPr bwMode="auto">
+                        <a:xfrm>
+                          <a:off x="0" y="0"/>
+                          <a:ext cx="3076575" cy="657225"/>
+                        </a:xfrm>
+                        <a:prstGeom prst="rect">
+                          <a:avLst/>
+                        </a:prstGeom>
+                        <a:noFill/>
+                        <a:ln w="9525">
+                          <a:noFill/>
+                          <a:miter lim="800000"/>
+                        </a:ln>
+                        <a:effectLst/>
+                      </wps:spPr>
+                      <wps:txbx>
+                        <w:txbxContent>
+                          <w:p>
+                            <w:pPr>
+                              <w:adjustRightInd w:val="0"/>
+                              <w:snapToGrid w:val="0"/>
+                              <w:rPr>
+                                <w:rFonts w:ascii="微软雅黑" w:hAnsi="微软雅黑"/>
+                                <w:color w:val="262626" w:themeColor="text1" w:themeTint="D9"/>
+                                <w:sz w:val="24"/>
+                                <w:szCs w:val="24"/>
+                              </w:rPr>
+                            </w:pPr>
+                            <w:r>
+                              <w:rPr>
+                                <w:rFonts w:ascii="微软雅黑" w:hAnsi="微软雅黑" w:hint="eastAsia"/>
+                                <w:color w:val="262626" w:themeColor="text1" w:themeTint="D9"/>
+                                <w:sz w:val="24"/>
+                                <w:szCs w:val="24"/>
+                              </w:rPr>
+                              <w:t>T</w:t>
+                            </w:r>
+                            <w:r>
+                              <w:rPr>
+                                <w:rFonts w:ascii="微软雅黑" w:hAnsi="微软雅黑"/>
+                                <w:color w:val="262626" w:themeColor="text1" w:themeTint="D9"/>
+                                <w:sz w:val="24"/>
+                                <w:szCs w:val="24"/>
+                              </w:rPr>
+                              <w:t>el</w:t>
+                            </w:r>
+                            <w:r>
+                              <w:rPr>
+                                <w:rFonts w:ascii="微软雅黑" w:hAnsi="微软雅黑" w:hint="eastAsia"/>
+                                <w:color w:val="262626" w:themeColor="text1" w:themeTint="D9"/>
+                                <w:sz w:val="24"/>
+                                <w:szCs w:val="24"/>
+                              </w:rPr>
+                              <w:t>：</w:t>
+                            </w:r>
+                            <w:r>
+                              <w:rPr>
+                                <w:rFonts w:ascii="微软雅黑" w:hAnsi="微软雅黑"/>
+                                <w:color w:val="262626" w:themeColor="text1" w:themeTint="D9"/>
+                                <w:sz w:val="24"/>
+                                <w:szCs w:val="24"/>
+                              </w:rPr>
+                              <w:t>+86 18652933335</w:t>
+                            </w:r>
+                          </w:p>
+                          <w:p>
+                            <w:pPr>
+                              <w:adjustRightInd w:val="0"/>
+                              <w:snapToGrid w:val="0"/>
+                              <w:rPr>
+                                <w:rFonts w:ascii="微软雅黑" w:hAnsi="微软雅黑"/>
+                                <w:color w:val="262626" w:themeColor="text1" w:themeTint="D9"/>
+                                <w:sz w:val="24"/>
+                                <w:szCs w:val="24"/>
+                              </w:rPr>
+                            </w:pPr>
+                            <w:r>
+                              <w:rPr>
+                                <w:rFonts w:ascii="微软雅黑" w:hAnsi="微软雅黑"/>
+                                <w:color w:val="262626" w:themeColor="text1" w:themeTint="D9"/>
+                                <w:sz w:val="24"/>
+                                <w:szCs w:val="24"/>
+                              </w:rPr>
+                              <w:t>Homepage:</w:t>
+                            </w:r>
+                            <w:r>
+                              <w:rPr>
+                                <w:rFonts w:ascii="微软雅黑" w:hAnsi="微软雅黑"/>
+                                <w:color w:val="262626" w:themeColor="text1" w:themeTint="D9"/>
+                                <w:sz w:val="24"/>
+                                <w:szCs w:val="24"/>
+                              </w:rPr>
+                              <w:t xml:space="preserve"> https://boriszhao.github.io</w:t>
+                            </w:r>
+                          </w:p>
+                        </w:txbxContent>
+                      </wps:txbx>
+                      <wps:bodyPr rot="0" vert="horz" wrap="square" lIns="91440" tIns="45720" rIns="91440" bIns="45720" anchor="ctr" anchorCtr="0">
+                        <a:noAutofit/>
+                      </wps:bodyPr>
+                    </wps:wsp>
+                  </a:graphicData>
+                </a:graphic>
+                <wp14:sizeRelH relativeFrom="margin">
+                  <wp14:pctWidth>0</wp14:pctWidth>
+                </wp14:sizeRelH>
+              </wp:anchor>
+            </w:drawing>
+          </mc:Choice>
+          <mc:Fallback>
+            <w:pict>
+              <v:shape w14:anchorId="5AFC979E" id="文本框 2" o:spid="_x0000_s1027" type="#_x0000_t202" style="position:absolute;left:0;text-align:left;margin-left:181.45pt;margin-top:56.25pt;width:242.25pt;height:51.75pt;z-index:251635712;visibility:visible;mso-wrap-style:square;mso-width-percent:0;mso-wrap-distance-left:9pt;mso-wrap-distance-top:0;mso-wrap-distance-right:9pt;mso-wrap-distance-bottom:0;mso-position-horizontal:absolute;mso-position-horizontal-relative:margin;mso-position-vertical:absolute;mso-position-vertical-relative:text;mso-width-percent:0;mso-width-relative:margin;v-text-anchor:middle" o:gfxdata="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" filled="f" stroked="f">
+                <v:textbox>
+                  <w:txbxContent>
+                    <w:p>
+                      <w:pPr>
+                        <w:adjustRightInd w:val="0"/>
+                        <w:snapToGrid w:val="0"/>
+                        <w:rPr>
+                          <w:rFonts w:ascii="微软雅黑" w:hAnsi="微软雅黑"/>
+                          <w:color w:val="262626" w:themeColor="text1" w:themeTint="D9"/>
+                          <w:sz w:val="24"/>
+                          <w:szCs w:val="24"/>
+                        </w:rPr>
+                      </w:pPr>
+                      <w:r>
+                        <w:rPr>
+                          <w:rFonts w:ascii="微软雅黑" w:hAnsi="微软雅黑" w:hint="eastAsia"/>
+                          <w:color w:val="262626" w:themeColor="text1" w:themeTint="D9"/>
+                          <w:sz w:val="24"/>
+                          <w:szCs w:val="24"/>
+                        </w:rPr>
+                        <w:t>T</w:t>
+                      </w:r>
+                      <w:r>
+                        <w:rPr>
+                          <w:rFonts w:ascii="微软雅黑" w:hAnsi="微软雅黑"/>
+                          <w:color w:val="262626" w:themeColor="text1" w:themeTint="D9"/>
+                          <w:sz w:val="24"/>
+                          <w:szCs w:val="24"/>
+                        </w:rPr>
+                        <w:t>el</w:t>
+                      </w:r>
+                      <w:r>
+                        <w:rPr>
+                          <w:rFonts w:ascii="微软雅黑" w:hAnsi="微软雅黑" w:hint="eastAsia"/>
+                          <w:color w:val="262626" w:themeColor="text1" w:themeTint="D9"/>
+                          <w:sz w:val="24"/>
+                          <w:szCs w:val="24"/>
+                        </w:rPr>
+                        <w:t>：</w:t>
+                      </w:r>
+                      <w:r>
+                        <w:rPr>
+                          <w:rFonts w:ascii="微软雅黑" w:hAnsi="微软雅黑"/>
+                          <w:color w:val="262626" w:themeColor="text1" w:themeTint="D9"/>
+                          <w:sz w:val="24"/>
+                          <w:szCs w:val="24"/>
+                        </w:rPr>
+                        <w:t>+86 18652933335</w:t>
+                      </w:r>
+                    </w:p>
+                    <w:p>
+                      <w:pPr>
+                        <w:adjustRightInd w:val="0"/>
+                        <w:snapToGrid w:val="0"/>
+                        <w:rPr>
+                          <w:rFonts w:ascii="微软雅黑" w:hAnsi="微软雅黑"/>
+                          <w:color w:val="262626" w:themeColor="text1" w:themeTint="D9"/>
+                          <w:sz w:val="24"/>
+                          <w:szCs w:val="24"/>
+                        </w:rPr>
+                      </w:pPr>
+                      <w:r>
+                        <w:rPr>
+                          <w:rFonts w:ascii="微软雅黑" w:hAnsi="微软雅黑"/>
+                          <w:color w:val="262626" w:themeColor="text1" w:themeTint="D9"/>
+                          <w:sz w:val="24"/>
+                          <w:szCs w:val="24"/>
+                        </w:rPr>
+                        <w:t>Homepage:</w:t>
+                      </w:r>
+                      <w:r>
+                        <w:rPr>
+                          <w:rFonts w:ascii="微软雅黑" w:hAnsi="微软雅黑"/>
+                          <w:color w:val="262626" w:themeColor="text1" w:themeTint="D9"/>
+                          <w:sz w:val="24"/>
+                          <w:szCs w:val="24"/>
+                        </w:rPr>
+                        <w:t xml:space="preserve"> https://boriszhao.github.io</w:t>
+                      </w:r>
+                    </w:p>
+                  </w:txbxContent>
+                </v:textbox>
+                <w10:wrap anchorx="margin"/>
+              </v:shape>
+            </w:pict>
+          </mc:Fallback>
+        </mc:AlternateContent>
+      </w:r>
+      <w:r>
+        <w:rPr>
+          <w:noProof/>
+        </w:rPr>
+        <mc:AlternateContent>
+          <mc:Choice Requires="wpg">
+            <w:drawing>
+              <wp:anchor distT="0" distB="0" distL="114300" distR="114300" simplePos="0" relativeHeight="251714560" behindDoc="0" locked="0" layoutInCell="1" allowOverlap="1" wp14:anchorId="28208782" wp14:editId="4D5EF3F2">
+                <wp:simplePos x="0" y="0"/>
+                <wp:positionH relativeFrom="margin">
+                  <wp:posOffset>-59690</wp:posOffset>
+                </wp:positionH>
+                <wp:positionV relativeFrom="paragraph">
+                  <wp:posOffset>7210425</wp:posOffset>
+                </wp:positionV>
+                <wp:extent cx="6701790" cy="394335"/>
+                <wp:effectExtent l="0" t="0" r="22860" b="5715"/>
+                <wp:wrapNone/>
+                <wp:docPr id="2" name="组合 2"/>
+                <wp:cNvGraphicFramePr/>
+                <a:graphic xmlns:a="http://schemas.openxmlformats.org/drawingml/2006/main">
+                  <a:graphicData uri="http://schemas.microsoft.com/office/word/2010/wordprocessingGroup">
+                    <wpg:wgp>
+                      <wpg:cNvGrpSpPr/>
+                      <wpg:grpSpPr>
+                        <a:xfrm>
+                          <a:off x="0" y="0"/>
+                          <a:ext cx="6701790" cy="394335"/>
+                          <a:chOff x="0" y="-38203"/>
+                          <a:chExt cx="6702238" cy="397427"/>
+                        </a:xfrm>
+                        <a:effectLst/>
+                      </wpg:grpSpPr>
+                      <wpg:grpSp>
+                        <wpg:cNvPr id="3" name="组合 3"/>
+                        <wpg:cNvGrpSpPr/>
+                        <wpg:grpSpPr>
+                          <a:xfrm>
+                            <a:off x="0" y="28578"/>
+                            <a:ext cx="6702238" cy="330646"/>
+                            <a:chOff x="0" y="-29788"/>
+                            <a:chExt cx="6702238" cy="330646"/>
+                          </a:xfrm>
+                          <a:effectLst/>
+                        </wpg:grpSpPr>
+                        <wps:wsp>
+                          <wps:cNvPr id="4" name="直角三角形 3"/>
+                          <wps:cNvSpPr/>
+                          <wps:spPr bwMode="auto">
+                            <a:xfrm rot="10800000">
+                              <a:off x="0" y="224406"/>
+                              <a:ext cx="144011" cy="76452"/>
+                            </a:xfrm>
+                            <a:prstGeom prst="rtTriangle">
+                              <a:avLst/>
+                            </a:prstGeom>
+                            <a:solidFill>
+                              <a:srgbClr val="143F6A"/>
+                            </a:solidFill>
+                            <a:ln>
+                              <a:noFill/>
+                            </a:ln>
+                            <a:effectLst/>
+                          </wps:spPr>
+                          <wps:bodyPr rot="0" spcFirstLastPara="0" vert="horz" wrap="square" lIns="91440" tIns="45720" rIns="91440" bIns="45720" numCol="1" spcCol="0" rtlCol="0" fromWordArt="0" anchor="t" anchorCtr="0" forceAA="0" compatLnSpc="1">
+                            <a:noAutofit/>
+                          </wps:bodyPr>
+                        </wps:wsp>
+                        <wps:wsp>
+                          <wps:cNvPr id="5" name="直接连接符 14"/>
+                          <wps:cNvCnPr/>
+                          <wps:spPr>
+                            <a:xfrm>
+                              <a:off x="53788" y="221877"/>
+                              <a:ext cx="6648450" cy="0"/>
+                            </a:xfrm>
+                            <a:prstGeom prst="line">
+                              <a:avLst/>
+                            </a:prstGeom>
+                            <a:noFill/>
+                            <a:ln w="9525" cap="flat" cmpd="sng" algn="ctr">
+                              <a:solidFill>
+                                <a:srgbClr val="5668B0"/>
+                              </a:solidFill>
+                              <a:prstDash val="solid"/>
+                            </a:ln>
+                            <a:effectLst/>
+                          </wps:spPr>
+                          <wps:bodyPr/>
+                        </wps:wsp>
+                        <wps:wsp>
+                          <wps:cNvPr id="6" name="矩形 6"/>
+                          <wps:cNvSpPr/>
+                          <wps:spPr>
+                            <a:xfrm>
+                              <a:off x="0" y="-29788"/>
+                              <a:ext cx="2110881" cy="256451"/>
+                            </a:xfrm>
+                            <a:prstGeom prst="rect">
+                              <a:avLst/>
+                            </a:prstGeom>
+                            <a:solidFill>
+                              <a:srgbClr val="5668B0"/>
+                            </a:solidFill>
+                            <a:ln>
+                              <a:noFill/>
+                            </a:ln>
+                            <a:effectLst/>
+                          </wps:spPr>
+                          <wps:style>
+                            <a:lnRef idx="2">
+                              <a:schemeClr val="accent1">
+                                <a:shade val="50000"/>
+                              </a:schemeClr>
+                            </a:lnRef>
+                            <a:fillRef idx="1">
+                              <a:schemeClr val="accent1"/>
+                            </a:fillRef>
+                            <a:effectRef idx="0">
+                              <a:schemeClr val="accent1"/>
+                            </a:effectRef>
+                            <a:fontRef idx="minor">
+                              <a:schemeClr val="lt1"/>
+                            </a:fontRef>
+                          </wps:style>
+                          <wps:bodyPr rot="0" spcFirstLastPara="0" vertOverflow="overflow" horzOverflow="overflow" vert="horz" wrap="square" lIns="91440" tIns="45720" rIns="91440" bIns="45720" numCol="1" spcCol="0" rtlCol="0" fromWordArt="0" anchor="ctr" anchorCtr="0" forceAA="0" compatLnSpc="1">
+                            <a:noAutofit/>
+                          </wps:bodyPr>
+                        </wps:wsp>
+                      </wpg:grpSp>
+                      <wps:wsp>
+                        <wps:cNvPr id="11" name="文本框 2"/>
+                        <wps:cNvSpPr txBox="1">
+                          <a:spLocks noChangeArrowheads="1"/>
+                        </wps:cNvSpPr>
+                        <wps:spPr bwMode="auto">
+                          <a:xfrm>
+                            <a:off x="16058" y="-38203"/>
+                            <a:ext cx="2089289" cy="365427"/>
+                          </a:xfrm>
+                          <a:prstGeom prst="rect">
+                            <a:avLst/>
+                          </a:prstGeom>
+                          <a:noFill/>
+                          <a:ln w="9525">
+                            <a:noFill/>
+                            <a:miter lim="800000"/>
+                          </a:ln>
+                          <a:effectLst/>
+                        </wps:spPr>
+                        <wps:txbx>
+                          <w:txbxContent>
+                            <w:p>
+                              <w:pPr>
+                                <w:adjustRightInd w:val="0"/>
+                                <w:snapToGrid w:val="0"/>
+                                <w:spacing w:line="20" w:lineRule="atLeast"/>
+                                <w:jc w:val="center"/>
+                                <w:rPr>
+                                  <w:b/>
+                                  <w:color w:val="FFFFFF" w:themeColor="background1"/>
+                                  <w:sz w:val="24"/>
+                                  <w:szCs w:val="24"/>
+                                </w:rPr>
+                              </w:pPr>
+                              <w:r>
+                                <w:rPr>
+                                  <w:rFonts w:ascii="微软雅黑" w:hAnsi="微软雅黑"/>
+                                  <w:b/>
+                                  <w:color w:val="FFFFFF" w:themeColor="background1"/>
+                                  <w:sz w:val="24"/>
+                                  <w:szCs w:val="24"/>
+                                </w:rPr>
+                                <w:t>Projects</w:t>
+                              </w:r>
+                            </w:p>
+                          </w:txbxContent>
+                        </wps:txbx>
+                        <wps:bodyPr rot="0" vert="horz" wrap="square" lIns="91440" tIns="45720" rIns="91440" bIns="45720" anchor="ctr" anchorCtr="0">
+                          <a:spAutoFit/>
+                        </wps:bodyPr>
+                      </wps:wsp>
+                    </wpg:wgp>
+                  </a:graphicData>
+                </a:graphic>
+                <wp14:sizeRelH relativeFrom="margin">
+                  <wp14:pctWidth>0</wp14:pctWidth>
+                </wp14:sizeRelH>
+                <wp14:sizeRelV relativeFrom="margin">
+                  <wp14:pctHeight>0</wp14:pctHeight>
+                </wp14:sizeRelV>
+              </wp:anchor>
+            </w:drawing>
+          </mc:Choice>
+          <mc:Fallback>
+            <w:pict>
+              <v:group w14:anchorId="28208782" id="组合 2" o:spid="_x0000_s1028" style="position:absolute;left:0;text-align:left;margin-left:-4.7pt;margin-top:567.75pt;width:527.7pt;height:31.05pt;z-index:251714560;mso-position-horizontal-relative:margin;mso-width-relative:margin;mso-height-relative:margin" coordorigin=",-382" coordsize="67022,3974" o:gfxdata="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">
+                <v:group id="组合 3" o:spid="_x0000_s1029" style="position:absolute;top:285;width:67022;height:3307" coordorigin=",-297" coordsize="67022,3306" o:gfxdata="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">
+                  <v:shapetype id="_x0000_t6" coordsize="21600,21600" o:spt="6" path="m,l,21600r21600,xe">
+                    <v:stroke joinstyle="miter"/>
+                    <v:path gradientshapeok="t" o:connecttype="custom" o:connectlocs="0,0;0,10800;0,21600;10800,21600;21600,21600;10800,10800" textboxrect="1800,12600,12600,19800"/>
+                  </v:shapetype>
+                  <v:shape id="直角三角形 3" o:spid="_x0000_s1030" type="#_x0000_t6" style="position:absolute;top:2244;width:1440;height:764;rotation:180;visibility:visible;mso-wrap-style:square;v-text-anchor:top" o:gfxdata="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" fillcolor="#143f6a" stroked="f"/>
+                  <v:line id="直接连接符 14" o:spid="_x0000_s1031" style="position:absolute;visibility:visible;mso-wrap-style:square" from="537,2218" to="67022,2218" o:connectortype="straight" o:gfxdata="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" strokecolor="#5668b0"/>
+                  <v:rect id="矩形 6" o:spid="_x0000_s1032" style="position:absolute;top:-297;width:21108;height:2563;visibility:visible;mso-wrap-style:square;v-text-anchor:middle" o:gfxdata="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" fillcolor="#5668b0" stroked="f" strokeweight="1pt"/>
+                </v:group>
+                <v:shape id="_x0000_s1033" type="#_x0000_t202" style="position:absolute;left:160;top:-382;width:20893;height:3654;visibility:visible;mso-wrap-style:square;v-text-anchor:middle" o:gfxdata="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" filled="f" stroked="f">
+                  <v:textbox style="mso-fit-shape-to-text:t">
+                    <w:txbxContent>
+                      <w:p>
+                        <w:pPr>
+                          <w:adjustRightInd w:val="0"/>
+                          <w:snapToGrid w:val="0"/>
+                          <w:spacing w:line="20" w:lineRule="atLeast"/>
+                          <w:jc w:val="center"/>
+                          <w:rPr>
+                            <w:b/>
+                            <w:color w:val="FFFFFF" w:themeColor="background1"/>
+                            <w:sz w:val="24"/>
+                            <w:szCs w:val="24"/>
+                          </w:rPr>
+                        </w:pPr>
+                        <w:r>
+                          <w:rPr>
+                            <w:rFonts w:ascii="微软雅黑" w:hAnsi="微软雅黑"/>
+                            <w:b/>
+                            <w:color w:val="FFFFFF" w:themeColor="background1"/>
+                            <w:sz w:val="24"/>
+                            <w:szCs w:val="24"/>
+                          </w:rPr>
+                          <w:t>Projects</w:t>
+                        </w:r>
+                      </w:p>
+                    </w:txbxContent>
+                  </v:textbox>
+                </v:shape>
+                <w10:wrap anchorx="margin"/>
+              </v:group>
+            </w:pict>
+          </mc:Fallback>
+        </mc:AlternateContent>
+      </w:r>
+      <w:r>
+        <w:rPr>
+          <w:noProof/>
+        </w:rPr>
+        <mc:AlternateContent>
+          <mc:Choice Requires="wps">
+            <w:drawing>
+              <wp:anchor distT="0" distB="0" distL="114300" distR="114300" simplePos="0" relativeHeight="251678720" behindDoc="0" locked="0" layoutInCell="1" allowOverlap="1" wp14:anchorId="69D44AC9" wp14:editId="242AB2A5">
+                <wp:simplePos x="0" y="0"/>
+                <wp:positionH relativeFrom="margin">
+                  <wp:posOffset>107315</wp:posOffset>
+                </wp:positionH>
+                <wp:positionV relativeFrom="paragraph">
+                  <wp:posOffset>4191635</wp:posOffset>
+                </wp:positionV>
+                <wp:extent cx="6541770" cy="3251835"/>
                 <wp:effectExtent l="0" t="0" r="0" b="5715"/>
                 <wp:wrapNone/>
                 <wp:docPr id="7" name="文本框 7"/>
@@ -30,7 +1224,7 @@
                       <wps:spPr>
                         <a:xfrm>
                           <a:off x="0" y="0"/>
-                          <a:ext cx="6541770" cy="3252084"/>
+                          <a:ext cx="6541770" cy="3251835"/>
                         </a:xfrm>
                         <a:prstGeom prst="rect">
                           <a:avLst/>
@@ -161,7 +1355,7 @@
                               <w:pStyle w:val="a8"/>
                               <w:numPr>
                                 <w:ilvl w:val="0"/>
-                                <w:numId w:val="1"/>
+                                <w:numId w:val="9"/>
                               </w:numPr>
                               <w:adjustRightInd w:val="0"/>
                               <w:snapToGrid w:val="0"/>
@@ -212,7 +1406,40 @@
                                 <w:color w:val="262626" w:themeColor="text1" w:themeTint="D9"/>
                                 <w:szCs w:val="21"/>
                               </w:rPr>
-                              <w:t>, “FedInv: Byzantine-robust Federated Learning by Inversing Local Model Updates”, AAAI Conference on Artificial Intelligence (</w:t>
+                              <w:t xml:space="preserve">, “FedInv: Byzantine-robust Federated Learning by Inversing Local Model Updates”, </w:t>
+                            </w:r>
+                            <w:r>
+                              <w:rPr>
+                                <w:rFonts w:ascii="微软雅黑" w:hAnsi="微软雅黑"/>
+                                <w:color w:val="262626" w:themeColor="text1" w:themeTint="D9"/>
+                                <w:szCs w:val="21"/>
+                              </w:rPr>
+                              <w:t>36</w:t>
+                            </w:r>
+                            <w:r>
+                              <w:rPr>
+                                <w:rFonts w:ascii="微软雅黑" w:hAnsi="微软雅黑"/>
+                                <w:color w:val="262626" w:themeColor="text1" w:themeTint="D9"/>
+                                <w:szCs w:val="21"/>
+                                <w:vertAlign w:val="superscript"/>
+                              </w:rPr>
+                              <w:t>th</w:t>
+                            </w:r>
+                            <w:r>
+                              <w:rPr>
+                                <w:rFonts w:ascii="微软雅黑" w:hAnsi="微软雅黑"/>
+                                <w:color w:val="262626" w:themeColor="text1" w:themeTint="D9"/>
+                                <w:szCs w:val="21"/>
+                              </w:rPr>
+                              <w:t xml:space="preserve"> </w:t>
+                            </w:r>
+                            <w:r>
+                              <w:rPr>
+                                <w:rFonts w:ascii="微软雅黑" w:hAnsi="微软雅黑"/>
+                                <w:color w:val="262626" w:themeColor="text1" w:themeTint="D9"/>
+                                <w:szCs w:val="21"/>
+                              </w:rPr>
+                              <w:t>AAAI Conference on Artificial Intelligence (</w:t>
                             </w:r>
                             <w:r>
                               <w:rPr>
@@ -230,7 +1457,23 @@
                                 <w:color w:val="262626" w:themeColor="text1" w:themeTint="D9"/>
                                 <w:szCs w:val="21"/>
                               </w:rPr>
-                              <w:t>), accepted, 2022.</w:t>
+                              <w:t>), accepted</w:t>
+                            </w:r>
+                            <w:r>
+                              <w:rPr>
+                                <w:rFonts w:ascii="微软雅黑" w:hAnsi="微软雅黑"/>
+                                <w:color w:val="262626" w:themeColor="text1" w:themeTint="D9"/>
+                                <w:szCs w:val="21"/>
+                              </w:rPr>
+                              <w:t xml:space="preserve"> with oral</w:t>
+                            </w:r>
+                            <w:r>
+                              <w:rPr>
+                                <w:rFonts w:ascii="微软雅黑" w:hAnsi="微软雅黑"/>
+                                <w:color w:val="262626" w:themeColor="text1" w:themeTint="D9"/>
+                                <w:szCs w:val="21"/>
+                              </w:rPr>
+                              <w:t>, 2022.</w:t>
                             </w:r>
                           </w:p>
                           <w:p>
@@ -238,7 +1481,7 @@
                               <w:pStyle w:val="a8"/>
                               <w:numPr>
                                 <w:ilvl w:val="0"/>
-                                <w:numId w:val="1"/>
+                                <w:numId w:val="9"/>
                               </w:numPr>
                               <w:adjustRightInd w:val="0"/>
                               <w:snapToGrid w:val="0"/>
@@ -339,7 +1582,7 @@
                               <w:pStyle w:val="a8"/>
                               <w:numPr>
                                 <w:ilvl w:val="0"/>
-                                <w:numId w:val="1"/>
+                                <w:numId w:val="9"/>
                               </w:numPr>
                               <w:adjustRightInd w:val="0"/>
                               <w:snapToGrid w:val="0"/>
@@ -462,7 +1705,7 @@
                               <w:pStyle w:val="a8"/>
                               <w:numPr>
                                 <w:ilvl w:val="0"/>
-                                <w:numId w:val="1"/>
+                                <w:numId w:val="9"/>
                               </w:numPr>
                               <w:adjustRightInd w:val="0"/>
                               <w:snapToGrid w:val="0"/>
@@ -588,11 +1831,7 @@
           </mc:Choice>
           <mc:Fallback>
             <w:pict>
-              <v:shapetype w14:anchorId="69D44AC9" id="_x0000_t202" coordsize="21600,21600" o:spt="202" path="m,l,21600r21600,l21600,xe">
-                <v:stroke joinstyle="miter"/>
-                <v:path gradientshapeok="t" o:connecttype="rect"/>
-              </v:shapetype>
-              <v:shape id="文本框 7" o:spid="_x0000_s1026" type="#_x0000_t202" style="position:absolute;left:0;text-align:left;margin-left:8.45pt;margin-top:501.8pt;width:515.1pt;height:256.05pt;z-index:251678720;visibility:visible;mso-wrap-style:square;mso-height-percent:0;mso-wrap-distance-left:9pt;mso-wrap-distance-top:0;mso-wrap-distance-right:9pt;mso-wrap-distance-bottom:0;mso-position-horizontal:absolute;mso-position-horizontal-relative:margin;mso-position-vertical:absolute;mso-position-vertical-relative:text;mso-height-percent:0;mso-height-relative:margin;v-text-anchor:top" o:gfxdata="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" filled="f" stroked="f" strokeweight=".5pt">
+              <v:shape w14:anchorId="69D44AC9" id="文本框 7" o:spid="_x0000_s1034" type="#_x0000_t202" style="position:absolute;left:0;text-align:left;margin-left:8.45pt;margin-top:330.05pt;width:515.1pt;height:256.05pt;z-index:251678720;visibility:visible;mso-wrap-style:square;mso-height-percent:0;mso-wrap-distance-left:9pt;mso-wrap-distance-top:0;mso-wrap-distance-right:9pt;mso-wrap-distance-bottom:0;mso-position-horizontal:absolute;mso-position-horizontal-relative:margin;mso-position-vertical:absolute;mso-position-vertical-relative:text;mso-height-percent:0;mso-height-relative:margin;v-text-anchor:top" o:gfxdata="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" filled="f" stroked="f" strokeweight=".5pt">
                 <v:textbox>
                   <w:txbxContent>
                     <w:p>
@@ -699,7 +1938,7 @@
                         <w:pStyle w:val="a8"/>
                         <w:numPr>
                           <w:ilvl w:val="0"/>
-                          <w:numId w:val="1"/>
+                          <w:numId w:val="9"/>
                         </w:numPr>
                         <w:adjustRightInd w:val="0"/>
                         <w:snapToGrid w:val="0"/>
@@ -750,7 +1989,40 @@
                           <w:color w:val="262626" w:themeColor="text1" w:themeTint="D9"/>
                           <w:szCs w:val="21"/>
                         </w:rPr>
-                        <w:t>, “FedInv: Byzantine-robust Federated Learning by Inversing Local Model Updates”, AAAI Conference on Artificial Intelligence (</w:t>
+                        <w:t xml:space="preserve">, “FedInv: Byzantine-robust Federated Learning by Inversing Local Model Updates”, </w:t>
+                      </w:r>
+                      <w:r>
+                        <w:rPr>
+                          <w:rFonts w:ascii="微软雅黑" w:hAnsi="微软雅黑"/>
+                          <w:color w:val="262626" w:themeColor="text1" w:themeTint="D9"/>
+                          <w:szCs w:val="21"/>
+                        </w:rPr>
+                        <w:t>36</w:t>
+                      </w:r>
+                      <w:r>
+                        <w:rPr>
+                          <w:rFonts w:ascii="微软雅黑" w:hAnsi="微软雅黑"/>
+                          <w:color w:val="262626" w:themeColor="text1" w:themeTint="D9"/>
+                          <w:szCs w:val="21"/>
+                          <w:vertAlign w:val="superscript"/>
+                        </w:rPr>
+                        <w:t>th</w:t>
+                      </w:r>
+                      <w:r>
+                        <w:rPr>
+                          <w:rFonts w:ascii="微软雅黑" w:hAnsi="微软雅黑"/>
+                          <w:color w:val="262626" w:themeColor="text1" w:themeTint="D9"/>
+                          <w:szCs w:val="21"/>
+                        </w:rPr>
+                        <w:t xml:space="preserve"> </w:t>
+                      </w:r>
+                      <w:r>
+                        <w:rPr>
+                          <w:rFonts w:ascii="微软雅黑" w:hAnsi="微软雅黑"/>
+                          <w:color w:val="262626" w:themeColor="text1" w:themeTint="D9"/>
+                          <w:szCs w:val="21"/>
+                        </w:rPr>
+                        <w:t>AAAI Conference on Artificial Intelligence (</w:t>
                       </w:r>
                       <w:r>
                         <w:rPr>
@@ -768,7 +2040,23 @@
                           <w:color w:val="262626" w:themeColor="text1" w:themeTint="D9"/>
                           <w:szCs w:val="21"/>
                         </w:rPr>
-                        <w:t>), accepted, 2022.</w:t>
+                        <w:t>), accepted</w:t>
+                      </w:r>
+                      <w:r>
+                        <w:rPr>
+                          <w:rFonts w:ascii="微软雅黑" w:hAnsi="微软雅黑"/>
+                          <w:color w:val="262626" w:themeColor="text1" w:themeTint="D9"/>
+                          <w:szCs w:val="21"/>
+                        </w:rPr>
+                        <w:t xml:space="preserve"> with oral</w:t>
+                      </w:r>
+                      <w:r>
+                        <w:rPr>
+                          <w:rFonts w:ascii="微软雅黑" w:hAnsi="微软雅黑"/>
+                          <w:color w:val="262626" w:themeColor="text1" w:themeTint="D9"/>
+                          <w:szCs w:val="21"/>
+                        </w:rPr>
+                        <w:t>, 2022.</w:t>
                       </w:r>
                     </w:p>
                     <w:p>
@@ -776,7 +2064,7 @@
                         <w:pStyle w:val="a8"/>
                         <w:numPr>
                           <w:ilvl w:val="0"/>
-                          <w:numId w:val="1"/>
+                          <w:numId w:val="9"/>
                         </w:numPr>
                         <w:adjustRightInd w:val="0"/>
                         <w:snapToGrid w:val="0"/>
@@ -877,7 +2165,7 @@
                         <w:pStyle w:val="a8"/>
                         <w:numPr>
                           <w:ilvl w:val="0"/>
-                          <w:numId w:val="1"/>
+                          <w:numId w:val="9"/>
                         </w:numPr>
                         <w:adjustRightInd w:val="0"/>
                         <w:snapToGrid w:val="0"/>
@@ -1000,7 +2288,7 @@
                         <w:pStyle w:val="a8"/>
                         <w:numPr>
                           <w:ilvl w:val="0"/>
-                          <w:numId w:val="1"/>
+                          <w:numId w:val="9"/>
                         </w:numPr>
                         <w:adjustRightInd w:val="0"/>
                         <w:snapToGrid w:val="0"/>
@@ -1125,16 +2413,16 @@
         <mc:AlternateContent>
           <mc:Choice Requires="wpg">
             <w:drawing>
-              <wp:anchor distT="0" distB="0" distL="114300" distR="114300" simplePos="0" relativeHeight="251630592" behindDoc="0" locked="0" layoutInCell="1" allowOverlap="1" wp14:anchorId="66CC8ED8" wp14:editId="7C663EF4">
+              <wp:anchor distT="0" distB="0" distL="114300" distR="114300" simplePos="0" relativeHeight="251630592" behindDoc="0" locked="0" layoutInCell="1" allowOverlap="1" wp14:anchorId="66CC8ED8" wp14:editId="08E6C8E2">
                 <wp:simplePos x="0" y="0"/>
                 <wp:positionH relativeFrom="margin">
-                  <wp:posOffset>-60960</wp:posOffset>
+                  <wp:posOffset>-57150</wp:posOffset>
                 </wp:positionH>
                 <wp:positionV relativeFrom="paragraph">
-                  <wp:posOffset>5989955</wp:posOffset>
+                  <wp:posOffset>3857625</wp:posOffset>
                 </wp:positionV>
-                <wp:extent cx="6701790" cy="394970"/>
-                <wp:effectExtent l="0" t="0" r="22860" b="5080"/>
+                <wp:extent cx="6701790" cy="394335"/>
+                <wp:effectExtent l="0" t="0" r="22860" b="5715"/>
                 <wp:wrapNone/>
                 <wp:docPr id="13" name="组合 13"/>
                 <wp:cNvGraphicFramePr/>
@@ -1145,7 +2433,7 @@
                       <wpg:grpSpPr>
                         <a:xfrm>
                           <a:off x="0" y="0"/>
-                          <a:ext cx="6701790" cy="394970"/>
+                          <a:ext cx="6701790" cy="394335"/>
                           <a:chOff x="0" y="-38203"/>
                           <a:chExt cx="6702238" cy="397427"/>
                         </a:xfrm>
@@ -1255,8 +2543,8 @@
                         </wps:cNvSpPr>
                         <wps:spPr bwMode="auto">
                           <a:xfrm>
-                            <a:off x="282772" y="-38203"/>
-                            <a:ext cx="1494889" cy="364610"/>
+                            <a:off x="16058" y="-38203"/>
+                            <a:ext cx="2089289" cy="365427"/>
                           </a:xfrm>
                           <a:prstGeom prst="rect">
                             <a:avLst/>
@@ -1293,6 +2581,16 @@
                                 </w:rPr>
                                 <w:t>Publications</w:t>
                               </w:r>
+                              <w:r>
+                                <w:rPr>
+                                  <w:rFonts w:ascii="微软雅黑" w:hAnsi="微软雅黑"/>
+                                  <w:b/>
+                                  <w:color w:val="FFFFFF" w:themeColor="background1"/>
+                                  <w:sz w:val="24"/>
+                                  <w:szCs w:val="24"/>
+                                </w:rPr>
+                                <w:t xml:space="preserve"> &amp; Archives</w:t>
+                              </w:r>
                             </w:p>
                           </w:txbxContent>
                         </wps:txbx>
@@ -1303,6 +2601,9 @@
                     </wpg:wgp>
                   </a:graphicData>
                 </a:graphic>
+                <wp14:sizeRelH relativeFrom="margin">
+                  <wp14:pctWidth>0</wp14:pctWidth>
+                </wp14:sizeRelH>
                 <wp14:sizeRelV relativeFrom="margin">
                   <wp14:pctHeight>0</wp14:pctHeight>
                 </wp14:sizeRelV>
@@ -1311,17 +2612,13 @@
           </mc:Choice>
           <mc:Fallback>
             <w:pict>
-              <v:group w14:anchorId="66CC8ED8" id="组合 13" o:spid="_x0000_s1027" style="position:absolute;left:0;text-align:left;margin-left:-4.8pt;margin-top:471.65pt;width:527.7pt;height:31.1pt;z-index:251630592;mso-position-horizontal-relative:margin;mso-height-relative:margin" coordorigin=",-382" coordsize="67022,3974" o:gfxdata="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">
-                <v:group id="组合 14" o:spid="_x0000_s1028" style="position:absolute;top:285;width:67022;height:3307" coordorigin=",-297" coordsize="67022,3306" o:gfxdata="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">
-                  <v:shapetype id="_x0000_t6" coordsize="21600,21600" o:spt="6" path="m,l,21600r21600,xe">
-                    <v:stroke joinstyle="miter"/>
-                    <v:path gradientshapeok="t" o:connecttype="custom" o:connectlocs="0,0;0,10800;0,21600;10800,21600;21600,21600;10800,10800" textboxrect="1800,12600,12600,19800"/>
-                  </v:shapetype>
-                  <v:shape id="直角三角形 3" o:spid="_x0000_s1029" type="#_x0000_t6" style="position:absolute;top:2244;width:1440;height:764;rotation:180;visibility:visible;mso-wrap-style:square;v-text-anchor:top" o:gfxdata="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" fillcolor="#143f6a" stroked="f"/>
-                  <v:line id="直接连接符 14" o:spid="_x0000_s1030" style="position:absolute;visibility:visible;mso-wrap-style:square" from="537,2218" to="67022,2218" o:connectortype="straight" o:gfxdata="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" strokecolor="#5668b0"/>
-                  <v:rect id="矩形 17" o:spid="_x0000_s1031" style="position:absolute;top:-297;width:21108;height:2563;visibility:visible;mso-wrap-style:square;v-text-anchor:middle" o:gfxdata="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" fillcolor="#5668b0" stroked="f" strokeweight="1pt"/>
+              <v:group w14:anchorId="66CC8ED8" id="组合 13" o:spid="_x0000_s1035" style="position:absolute;left:0;text-align:left;margin-left:-4.5pt;margin-top:303.75pt;width:527.7pt;height:31.05pt;z-index:251630592;mso-position-horizontal-relative:margin;mso-width-relative:margin;mso-height-relative:margin" coordorigin=",-382" coordsize="67022,3974" o:gfxdata="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">
+                <v:group id="组合 14" o:spid="_x0000_s1036" style="position:absolute;top:285;width:67022;height:3307" coordorigin=",-297" coordsize="67022,3306" o:gfxdata="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">
+                  <v:shape id="直角三角形 3" o:spid="_x0000_s1037" type="#_x0000_t6" style="position:absolute;top:2244;width:1440;height:764;rotation:180;visibility:visible;mso-wrap-style:square;v-text-anchor:top" o:gfxdata="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" fillcolor="#143f6a" stroked="f"/>
+                  <v:line id="直接连接符 14" o:spid="_x0000_s1038" style="position:absolute;visibility:visible;mso-wrap-style:square" from="537,2218" to="67022,2218" o:connectortype="straight" o:gfxdata="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" strokecolor="#5668b0"/>
+                  <v:rect id="矩形 17" o:spid="_x0000_s1039" style="position:absolute;top:-297;width:21108;height:2563;visibility:visible;mso-wrap-style:square;v-text-anchor:middle" o:gfxdata="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" fillcolor="#5668b0" stroked="f" strokeweight="1pt"/>
                 </v:group>
-                <v:shape id="_x0000_s1032" type="#_x0000_t202" style="position:absolute;left:2827;top:-382;width:14949;height:3646;visibility:visible;mso-wrap-style:square;v-text-anchor:middle" o:gfxdata="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" filled="f" stroked="f">
+                <v:shape id="_x0000_s1040" type="#_x0000_t202" style="position:absolute;left:160;top:-382;width:20893;height:3654;visibility:visible;mso-wrap-style:square;v-text-anchor:middle" o:gfxdata="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" filled="f" stroked="f">
                   <v:textbox style="mso-fit-shape-to-text:t">
                     <w:txbxContent>
                       <w:p>
@@ -1347,6 +2644,16 @@
                           </w:rPr>
                           <w:t>Publications</w:t>
                         </w:r>
+                        <w:r>
+                          <w:rPr>
+                            <w:rFonts w:ascii="微软雅黑" w:hAnsi="微软雅黑"/>
+                            <w:b/>
+                            <w:color w:val="FFFFFF" w:themeColor="background1"/>
+                            <w:sz w:val="24"/>
+                            <w:szCs w:val="24"/>
+                          </w:rPr>
+                          <w:t xml:space="preserve"> &amp; Archives</w:t>
+                        </w:r>
                       </w:p>
                     </w:txbxContent>
                   </v:textbox>
@@ -1364,18 +2671,18 @@
         <mc:AlternateContent>
           <mc:Choice Requires="wps">
             <w:drawing>
-              <wp:anchor distT="0" distB="0" distL="114300" distR="114300" simplePos="0" relativeHeight="251688960" behindDoc="0" locked="0" layoutInCell="1" allowOverlap="1" wp14:anchorId="5B64BCD8" wp14:editId="3E051417">
+              <wp:anchor distT="0" distB="0" distL="114300" distR="114300" simplePos="0" relativeHeight="251699200" behindDoc="0" locked="0" layoutInCell="1" allowOverlap="1" wp14:anchorId="039270ED" wp14:editId="08A55328">
                 <wp:simplePos x="0" y="0"/>
                 <wp:positionH relativeFrom="margin">
                   <wp:posOffset>114300</wp:posOffset>
                 </wp:positionH>
                 <wp:positionV relativeFrom="paragraph">
-                  <wp:posOffset>4659086</wp:posOffset>
+                  <wp:posOffset>3356610</wp:posOffset>
                 </wp:positionV>
-                <wp:extent cx="6541770" cy="1464128"/>
-                <wp:effectExtent l="0" t="0" r="0" b="3175"/>
+                <wp:extent cx="6541770" cy="632460"/>
+                <wp:effectExtent l="0" t="0" r="0" b="0"/>
                 <wp:wrapNone/>
-                <wp:docPr id="8" name="文本框 8"/>
+                <wp:docPr id="9" name="文本框 9"/>
                 <wp:cNvGraphicFramePr/>
                 <a:graphic xmlns:a="http://schemas.openxmlformats.org/drawingml/2006/main">
                   <a:graphicData uri="http://schemas.microsoft.com/office/word/2010/wordprocessingShape">
@@ -1384,7 +2691,7 @@
                       <wps:spPr>
                         <a:xfrm>
                           <a:off x="0" y="0"/>
-                          <a:ext cx="6541770" cy="1464128"/>
+                          <a:ext cx="6541770" cy="632460"/>
                         </a:xfrm>
                         <a:prstGeom prst="rect">
                           <a:avLst/>
@@ -1414,13 +2721,16 @@
                           <w:p>
                             <w:pPr>
                               <w:pStyle w:val="a8"/>
+                              <w:numPr>
+                                <w:ilvl w:val="0"/>
+                                <w:numId w:val="3"/>
+                              </w:numPr>
                               <w:adjustRightInd w:val="0"/>
                               <w:snapToGrid w:val="0"/>
-                              <w:ind w:left="420" w:firstLineChars="0" w:firstLine="0"/>
-                              <w:rPr>
-                                <w:rFonts w:ascii="微软雅黑" w:eastAsia="微软雅黑" w:hAnsi="微软雅黑"/>
-                                <w:b/>
-                                <w:bCs/>
+                              <w:spacing w:line="320" w:lineRule="exact"/>
+                              <w:ind w:firstLineChars="0"/>
+                              <w:rPr>
+                                <w:rFonts w:ascii="微软雅黑" w:hAnsi="微软雅黑"/>
                                 <w:color w:val="262626" w:themeColor="text1" w:themeTint="D9"/>
                                 <w:sz w:val="24"/>
                                 <w:szCs w:val="24"/>
@@ -1429,8 +2739,6 @@
                             <w:r>
                               <w:rPr>
                                 <w:rFonts w:ascii="微软雅黑" w:hAnsi="微软雅黑" w:hint="eastAsia"/>
-                                <w:b/>
-                                <w:bCs/>
                                 <w:color w:val="262626" w:themeColor="text1" w:themeTint="D9"/>
                                 <w:sz w:val="24"/>
                                 <w:szCs w:val="24"/>
@@ -1440,13 +2748,29 @@
                             <w:r>
                               <w:rPr>
                                 <w:rFonts w:ascii="微软雅黑" w:hAnsi="微软雅黑"/>
-                                <w:b/>
-                                <w:bCs/>
                                 <w:color w:val="262626" w:themeColor="text1" w:themeTint="D9"/>
                                 <w:sz w:val="24"/>
                                 <w:szCs w:val="24"/>
                               </w:rPr>
                               <w:t>istributed Machine Learning / Federated Learning Security</w:t>
+                            </w:r>
+                            <w:r>
+                              <w:rPr>
+                                <w:rFonts w:ascii="微软雅黑" w:hAnsi="微软雅黑"/>
+                                <w:color w:val="262626" w:themeColor="text1" w:themeTint="D9"/>
+                                <w:sz w:val="24"/>
+                                <w:szCs w:val="24"/>
+                              </w:rPr>
+                              <w:t xml:space="preserve"> </w:t>
+                            </w:r>
+                            <w:r>
+                              <w:rPr>
+                                <w:rFonts w:ascii="微软雅黑" w:hAnsi="微软雅黑"/>
+                                <w:color w:val="262626" w:themeColor="text1" w:themeTint="D9"/>
+                                <w:sz w:val="24"/>
+                                <w:szCs w:val="24"/>
+                              </w:rPr>
+                              <w:t>(ongoing)</w:t>
                             </w:r>
                           </w:p>
                           <w:p>
@@ -1458,14 +2782,51 @@
                               </w:numPr>
                               <w:adjustRightInd w:val="0"/>
                               <w:snapToGrid w:val="0"/>
+                              <w:spacing w:line="320" w:lineRule="exact"/>
                               <w:ind w:firstLineChars="0"/>
                               <w:rPr>
+                                <w:rFonts w:ascii="微软雅黑" w:hAnsi="微软雅黑"/>
+                                <w:color w:val="262626" w:themeColor="text1" w:themeTint="D9"/>
+                                <w:sz w:val="24"/>
+                                <w:szCs w:val="24"/>
+                              </w:rPr>
+                            </w:pPr>
+                            <w:r>
+                              <w:rPr>
+                                <w:rFonts w:ascii="微软雅黑" w:hAnsi="微软雅黑" w:hint="eastAsia"/>
+                                <w:color w:val="262626" w:themeColor="text1" w:themeTint="D9"/>
+                                <w:sz w:val="24"/>
+                                <w:szCs w:val="24"/>
+                              </w:rPr>
+                              <w:t>B</w:t>
+                            </w:r>
+                            <w:r>
+                              <w:rPr>
+                                <w:rFonts w:ascii="微软雅黑" w:hAnsi="微软雅黑"/>
+                                <w:color w:val="262626" w:themeColor="text1" w:themeTint="D9"/>
+                                <w:sz w:val="24"/>
+                                <w:szCs w:val="24"/>
+                              </w:rPr>
+                              <w:t>lockchain and Comput</w:t>
+                            </w:r>
+                            <w:r>
+                              <w:rPr>
+                                <w:rFonts w:ascii="微软雅黑" w:hAnsi="微软雅黑"/>
+                                <w:color w:val="262626" w:themeColor="text1" w:themeTint="D9"/>
+                                <w:sz w:val="24"/>
+                                <w:szCs w:val="24"/>
+                              </w:rPr>
+                              <w:t>ationally</w:t>
+                            </w:r>
+                            <w:r>
+                              <w:rPr>
                                 <w:rFonts w:ascii="微软雅黑" w:eastAsia="微软雅黑" w:hAnsi="微软雅黑"/>
                                 <w:color w:val="262626" w:themeColor="text1" w:themeTint="D9"/>
                                 <w:sz w:val="24"/>
                                 <w:szCs w:val="24"/>
                               </w:rPr>
-                            </w:pPr>
+                              <w:t xml:space="preserve"> Intensive </w:t>
+                            </w:r>
                             <w:r>
                               <w:rPr>
                                 <w:rFonts w:ascii="微软雅黑" w:eastAsia="微软雅黑" w:hAnsi="微软雅黑"/>
@@ -1473,7 +2834,7 @@
                                 <w:sz w:val="24"/>
                                 <w:szCs w:val="24"/>
                               </w:rPr>
-                              <w:t>A</w:t>
+                              <w:t xml:space="preserve">Smart </w:t>
                             </w:r>
                             <w:r>
                               <w:rPr>
@@ -1482,205 +2843,25 @@
                                 <w:sz w:val="24"/>
                                 <w:szCs w:val="24"/>
                               </w:rPr>
-                              <w:t xml:space="preserve">dvanced </w:t>
-                            </w:r>
-                            <w:r>
-                              <w:rPr>
-                                <w:rFonts w:ascii="微软雅黑" w:eastAsia="微软雅黑" w:hAnsi="微软雅黑"/>
-                                <w:color w:val="262626" w:themeColor="text1" w:themeTint="D9"/>
-                                <w:sz w:val="24"/>
-                                <w:szCs w:val="24"/>
-                              </w:rPr>
-                              <w:t xml:space="preserve">poisoning attacks may </w:t>
-                            </w:r>
-                            <w:r>
-                              <w:rPr>
-                                <w:rFonts w:ascii="微软雅黑" w:eastAsia="微软雅黑" w:hAnsi="微软雅黑"/>
-                                <w:color w:val="262626" w:themeColor="text1" w:themeTint="D9"/>
-                                <w:sz w:val="24"/>
-                                <w:szCs w:val="24"/>
-                              </w:rPr>
-                              <w:t>compromise</w:t>
-                            </w:r>
-                            <w:r>
-                              <w:rPr>
-                                <w:rFonts w:ascii="微软雅黑" w:eastAsia="微软雅黑" w:hAnsi="微软雅黑"/>
-                                <w:color w:val="262626" w:themeColor="text1" w:themeTint="D9"/>
-                                <w:sz w:val="24"/>
-                                <w:szCs w:val="24"/>
-                              </w:rPr>
-                              <w:t xml:space="preserve"> </w:t>
-                            </w:r>
-                            <w:r>
-                              <w:rPr>
-                                <w:rFonts w:ascii="微软雅黑" w:eastAsia="微软雅黑" w:hAnsi="微软雅黑"/>
-                                <w:color w:val="262626" w:themeColor="text1" w:themeTint="D9"/>
-                                <w:sz w:val="24"/>
-                                <w:szCs w:val="24"/>
-                              </w:rPr>
-                              <w:t>existing</w:t>
-                            </w:r>
-                            <w:r>
-                              <w:rPr>
-                                <w:rFonts w:ascii="微软雅黑" w:eastAsia="微软雅黑" w:hAnsi="微软雅黑"/>
-                                <w:color w:val="262626" w:themeColor="text1" w:themeTint="D9"/>
-                                <w:sz w:val="24"/>
-                                <w:szCs w:val="24"/>
-                              </w:rPr>
-                              <w:t xml:space="preserve"> Byzantine-robust federated learning </w:t>
-                            </w:r>
-                            <w:r>
-                              <w:rPr>
-                                <w:rFonts w:ascii="微软雅黑" w:eastAsia="微软雅黑" w:hAnsi="微软雅黑"/>
-                                <w:color w:val="262626" w:themeColor="text1" w:themeTint="D9"/>
-                                <w:sz w:val="24"/>
-                                <w:szCs w:val="24"/>
-                              </w:rPr>
-                              <w:t>schemes</w:t>
-                            </w:r>
-                            <w:r>
-                              <w:rPr>
-                                <w:rFonts w:ascii="微软雅黑" w:eastAsia="微软雅黑" w:hAnsi="微软雅黑"/>
-                                <w:color w:val="262626" w:themeColor="text1" w:themeTint="D9"/>
-                                <w:sz w:val="24"/>
-                                <w:szCs w:val="24"/>
-                              </w:rPr>
-                              <w:t xml:space="preserve">, especially when </w:t>
-                            </w:r>
-                            <w:r>
-                              <w:rPr>
-                                <w:rFonts w:ascii="微软雅黑" w:eastAsia="微软雅黑" w:hAnsi="微软雅黑"/>
-                                <w:color w:val="262626" w:themeColor="text1" w:themeTint="D9"/>
-                                <w:sz w:val="24"/>
-                                <w:szCs w:val="24"/>
-                              </w:rPr>
-                              <w:t xml:space="preserve">local </w:t>
-                            </w:r>
-                            <w:r>
-                              <w:rPr>
-                                <w:rFonts w:ascii="微软雅黑" w:eastAsia="微软雅黑" w:hAnsi="微软雅黑"/>
-                                <w:color w:val="262626" w:themeColor="text1" w:themeTint="D9"/>
-                                <w:sz w:val="24"/>
-                                <w:szCs w:val="24"/>
-                              </w:rPr>
-                              <w:t>data</w:t>
-                            </w:r>
-                            <w:r>
-                              <w:rPr>
-                                <w:rFonts w:ascii="微软雅黑" w:eastAsia="微软雅黑" w:hAnsi="微软雅黑"/>
-                                <w:color w:val="262626" w:themeColor="text1" w:themeTint="D9"/>
-                                <w:sz w:val="24"/>
-                                <w:szCs w:val="24"/>
-                              </w:rPr>
-                              <w:t>sets</w:t>
-                            </w:r>
-                            <w:r>
-                              <w:rPr>
-                                <w:rFonts w:ascii="微软雅黑" w:eastAsia="微软雅黑" w:hAnsi="微软雅黑"/>
-                                <w:color w:val="262626" w:themeColor="text1" w:themeTint="D9"/>
-                                <w:sz w:val="24"/>
-                                <w:szCs w:val="24"/>
-                              </w:rPr>
-                              <w:t xml:space="preserve"> are highly non-IID</w:t>
-                            </w:r>
-                            <w:r>
-                              <w:rPr>
-                                <w:rFonts w:ascii="微软雅黑" w:eastAsia="微软雅黑" w:hAnsi="微软雅黑"/>
-                                <w:color w:val="262626" w:themeColor="text1" w:themeTint="D9"/>
-                                <w:sz w:val="24"/>
-                                <w:szCs w:val="24"/>
-                              </w:rPr>
-                              <w:t>.</w:t>
-                            </w:r>
-                          </w:p>
-                          <w:p>
-                            <w:pPr>
-                              <w:pStyle w:val="a8"/>
-                              <w:numPr>
-                                <w:ilvl w:val="0"/>
-                                <w:numId w:val="3"/>
-                              </w:numPr>
-                              <w:adjustRightInd w:val="0"/>
-                              <w:snapToGrid w:val="0"/>
-                              <w:ind w:firstLineChars="0"/>
-                              <w:rPr>
-                                <w:rFonts w:ascii="微软雅黑" w:eastAsia="微软雅黑" w:hAnsi="微软雅黑"/>
-                                <w:color w:val="262626" w:themeColor="text1" w:themeTint="D9"/>
-                                <w:sz w:val="24"/>
-                                <w:szCs w:val="24"/>
-                              </w:rPr>
-                            </w:pPr>
-                            <w:r>
-                              <w:rPr>
-                                <w:rFonts w:ascii="微软雅黑" w:eastAsia="微软雅黑" w:hAnsi="微软雅黑"/>
-                                <w:color w:val="262626" w:themeColor="text1" w:themeTint="D9"/>
-                                <w:sz w:val="24"/>
-                                <w:szCs w:val="24"/>
-                              </w:rPr>
-                              <w:t>Propos</w:t>
-                            </w:r>
-                            <w:r>
-                              <w:rPr>
-                                <w:rFonts w:ascii="微软雅黑" w:eastAsia="微软雅黑" w:hAnsi="微软雅黑"/>
-                                <w:color w:val="262626" w:themeColor="text1" w:themeTint="D9"/>
-                                <w:sz w:val="24"/>
-                                <w:szCs w:val="24"/>
-                              </w:rPr>
-                              <w:t>ing</w:t>
-                            </w:r>
-                            <w:r>
-                              <w:rPr>
-                                <w:rFonts w:ascii="微软雅黑" w:eastAsia="微软雅黑" w:hAnsi="微软雅黑"/>
-                                <w:color w:val="262626" w:themeColor="text1" w:themeTint="D9"/>
-                                <w:sz w:val="24"/>
-                                <w:szCs w:val="24"/>
-                              </w:rPr>
-                              <w:t xml:space="preserve"> novel Byzantine-robust federated learning </w:t>
-                            </w:r>
-                            <w:r>
-                              <w:rPr>
-                                <w:rFonts w:ascii="微软雅黑" w:eastAsia="微软雅黑" w:hAnsi="微软雅黑"/>
-                                <w:color w:val="262626" w:themeColor="text1" w:themeTint="D9"/>
-                                <w:sz w:val="24"/>
-                                <w:szCs w:val="24"/>
-                              </w:rPr>
-                              <w:t>schemes</w:t>
-                            </w:r>
-                            <w:r>
-                              <w:rPr>
-                                <w:rFonts w:ascii="微软雅黑" w:eastAsia="微软雅黑" w:hAnsi="微软雅黑"/>
-                                <w:color w:val="262626" w:themeColor="text1" w:themeTint="D9"/>
-                                <w:sz w:val="24"/>
-                                <w:szCs w:val="24"/>
-                              </w:rPr>
-                              <w:t>, which could defend local model / local dataset poisoning attack</w:t>
-                            </w:r>
-                            <w:r>
-                              <w:rPr>
-                                <w:rFonts w:ascii="微软雅黑" w:eastAsia="微软雅黑" w:hAnsi="微软雅黑"/>
-                                <w:color w:val="262626" w:themeColor="text1" w:themeTint="D9"/>
-                                <w:sz w:val="24"/>
-                                <w:szCs w:val="24"/>
-                              </w:rPr>
-                              <w:t xml:space="preserve">s on highly </w:t>
-                            </w:r>
-                            <w:r>
-                              <w:rPr>
-                                <w:rFonts w:ascii="微软雅黑" w:eastAsia="微软雅黑" w:hAnsi="微软雅黑"/>
-                                <w:color w:val="262626" w:themeColor="text1" w:themeTint="D9"/>
-                                <w:sz w:val="24"/>
-                                <w:szCs w:val="24"/>
-                              </w:rPr>
-                              <w:t>n</w:t>
-                            </w:r>
-                            <w:r>
-                              <w:rPr>
-                                <w:rFonts w:ascii="微软雅黑" w:eastAsia="微软雅黑" w:hAnsi="微软雅黑"/>
-                                <w:color w:val="262626" w:themeColor="text1" w:themeTint="D9"/>
-                                <w:sz w:val="24"/>
-                                <w:szCs w:val="24"/>
-                              </w:rPr>
-                              <w:t>on-IID local datasets.</w:t>
+                              <w:t>Contracts</w:t>
+                            </w:r>
+                            <w:r>
+                              <w:rPr>
+                                <w:rFonts w:ascii="微软雅黑" w:hAnsi="微软雅黑" w:hint="eastAsia"/>
+                                <w:color w:val="262626" w:themeColor="text1" w:themeTint="D9"/>
+                                <w:sz w:val="24"/>
+                                <w:szCs w:val="24"/>
+                              </w:rPr>
+                              <w:t xml:space="preserve">   </w:t>
+                            </w:r>
+                            <w:r>
+                              <w:rPr>
+                                <w:rFonts w:ascii="微软雅黑" w:hAnsi="微软雅黑" w:hint="eastAsia"/>
+                                <w:color w:val="414141"/>
+                                <w:sz w:val="20"/>
+                                <w:szCs w:val="20"/>
+                              </w:rPr>
+                              <w:t xml:space="preserve">                                                </w:t>
                             </w:r>
                           </w:p>
                         </w:txbxContent>
@@ -1699,19 +2880,22 @@
           </mc:Choice>
           <mc:Fallback>
             <w:pict>
-              <v:shape w14:anchorId="5B64BCD8" id="文本框 8" o:spid="_x0000_s1033" type="#_x0000_t202" style="position:absolute;left:0;text-align:left;margin-left:9pt;margin-top:366.85pt;width:515.1pt;height:115.3pt;z-index:251688960;visibility:visible;mso-wrap-style:square;mso-height-percent:0;mso-wrap-distance-left:9pt;mso-wrap-distance-top:0;mso-wrap-distance-right:9pt;mso-wrap-distance-bottom:0;mso-position-horizontal:absolute;mso-position-horizontal-relative:margin;mso-position-vertical:absolute;mso-position-vertical-relative:text;mso-height-percent:0;mso-height-relative:margin;v-text-anchor:top" o:gfxdata="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" filled="f" stroked="f" strokeweight=".5pt">
+              <v:shape w14:anchorId="039270ED" id="文本框 9" o:spid="_x0000_s1041" type="#_x0000_t202" style="position:absolute;left:0;text-align:left;margin-left:9pt;margin-top:264.3pt;width:515.1pt;height:49.8pt;z-index:251699200;visibility:visible;mso-wrap-style:square;mso-height-percent:0;mso-wrap-distance-left:9pt;mso-wrap-distance-top:0;mso-wrap-distance-right:9pt;mso-wrap-distance-bottom:0;mso-position-horizontal:absolute;mso-position-horizontal-relative:margin;mso-position-vertical:absolute;mso-position-vertical-relative:text;mso-height-percent:0;mso-height-relative:margin;v-text-anchor:top" o:gfxdata="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" filled="f" stroked="f" strokeweight=".5pt">
                 <v:textbox>
                   <w:txbxContent>
                     <w:p>
                       <w:pPr>
                         <w:pStyle w:val="a8"/>
+                        <w:numPr>
+                          <w:ilvl w:val="0"/>
+                          <w:numId w:val="3"/>
+                        </w:numPr>
                         <w:adjustRightInd w:val="0"/>
                         <w:snapToGrid w:val="0"/>
-                        <w:ind w:left="420" w:firstLineChars="0" w:firstLine="0"/>
-                        <w:rPr>
-                          <w:rFonts w:ascii="微软雅黑" w:eastAsia="微软雅黑" w:hAnsi="微软雅黑"/>
-                          <w:b/>
-                          <w:bCs/>
+                        <w:spacing w:line="320" w:lineRule="exact"/>
+                        <w:ind w:firstLineChars="0"/>
+                        <w:rPr>
+                          <w:rFonts w:ascii="微软雅黑" w:hAnsi="微软雅黑"/>
                           <w:color w:val="262626" w:themeColor="text1" w:themeTint="D9"/>
                           <w:sz w:val="24"/>
                           <w:szCs w:val="24"/>
@@ -1720,8 +2904,6 @@
                       <w:r>
                         <w:rPr>
                           <w:rFonts w:ascii="微软雅黑" w:hAnsi="微软雅黑" w:hint="eastAsia"/>
-                          <w:b/>
-                          <w:bCs/>
                           <w:color w:val="262626" w:themeColor="text1" w:themeTint="D9"/>
                           <w:sz w:val="24"/>
                           <w:szCs w:val="24"/>
@@ -1731,13 +2913,29 @@
                       <w:r>
                         <w:rPr>
                           <w:rFonts w:ascii="微软雅黑" w:hAnsi="微软雅黑"/>
-                          <w:b/>
-                          <w:bCs/>
                           <w:color w:val="262626" w:themeColor="text1" w:themeTint="D9"/>
                           <w:sz w:val="24"/>
                           <w:szCs w:val="24"/>
                         </w:rPr>
                         <w:t>istributed Machine Learning / Federated Learning Security</w:t>
+                      </w:r>
+                      <w:r>
+                        <w:rPr>
+                          <w:rFonts w:ascii="微软雅黑" w:hAnsi="微软雅黑"/>
+                          <w:color w:val="262626" w:themeColor="text1" w:themeTint="D9"/>
+                          <w:sz w:val="24"/>
+                          <w:szCs w:val="24"/>
+                        </w:rPr>
+                        <w:t xml:space="preserve"> </w:t>
+                      </w:r>
+                      <w:r>
+                        <w:rPr>
+                          <w:rFonts w:ascii="微软雅黑" w:hAnsi="微软雅黑"/>
+                          <w:color w:val="262626" w:themeColor="text1" w:themeTint="D9"/>
+                          <w:sz w:val="24"/>
+                          <w:szCs w:val="24"/>
+                        </w:rPr>
+                        <w:t>(ongoing)</w:t>
                       </w:r>
                     </w:p>
                     <w:p>
@@ -1749,14 +2947,51 @@
                         </w:numPr>
                         <w:adjustRightInd w:val="0"/>
                         <w:snapToGrid w:val="0"/>
+                        <w:spacing w:line="320" w:lineRule="exact"/>
                         <w:ind w:firstLineChars="0"/>
                         <w:rPr>
+                          <w:rFonts w:ascii="微软雅黑" w:hAnsi="微软雅黑"/>
+                          <w:color w:val="262626" w:themeColor="text1" w:themeTint="D9"/>
+                          <w:sz w:val="24"/>
+                          <w:szCs w:val="24"/>
+                        </w:rPr>
+                      </w:pPr>
+                      <w:r>
+                        <w:rPr>
+                          <w:rFonts w:ascii="微软雅黑" w:hAnsi="微软雅黑" w:hint="eastAsia"/>
+                          <w:color w:val="262626" w:themeColor="text1" w:themeTint="D9"/>
+                          <w:sz w:val="24"/>
+                          <w:szCs w:val="24"/>
+                        </w:rPr>
+                        <w:t>B</w:t>
+                      </w:r>
+                      <w:r>
+                        <w:rPr>
+                          <w:rFonts w:ascii="微软雅黑" w:hAnsi="微软雅黑"/>
+                          <w:color w:val="262626" w:themeColor="text1" w:themeTint="D9"/>
+                          <w:sz w:val="24"/>
+                          <w:szCs w:val="24"/>
+                        </w:rPr>
+                        <w:t>lockchain and Comput</w:t>
+                      </w:r>
+                      <w:r>
+                        <w:rPr>
+                          <w:rFonts w:ascii="微软雅黑" w:hAnsi="微软雅黑"/>
+                          <w:color w:val="262626" w:themeColor="text1" w:themeTint="D9"/>
+                          <w:sz w:val="24"/>
+                          <w:szCs w:val="24"/>
+                        </w:rPr>
+                        <w:t>ationally</w:t>
+                      </w:r>
+                      <w:r>
+                        <w:rPr>
                           <w:rFonts w:ascii="微软雅黑" w:eastAsia="微软雅黑" w:hAnsi="微软雅黑"/>
                           <w:color w:val="262626" w:themeColor="text1" w:themeTint="D9"/>
                           <w:sz w:val="24"/>
                           <w:szCs w:val="24"/>
                         </w:rPr>
-                      </w:pPr>
+                        <w:t xml:space="preserve"> Intensive </w:t>
+                      </w:r>
                       <w:r>
                         <w:rPr>
                           <w:rFonts w:ascii="微软雅黑" w:eastAsia="微软雅黑" w:hAnsi="微软雅黑"/>
@@ -1764,7 +2999,7 @@
                           <w:sz w:val="24"/>
                           <w:szCs w:val="24"/>
                         </w:rPr>
-                        <w:t>A</w:t>
+                        <w:t xml:space="preserve">Smart </w:t>
                       </w:r>
                       <w:r>
                         <w:rPr>
@@ -1773,205 +3008,25 @@
                           <w:sz w:val="24"/>
                           <w:szCs w:val="24"/>
                         </w:rPr>
-                        <w:t xml:space="preserve">dvanced </w:t>
-                      </w:r>
-                      <w:r>
-                        <w:rPr>
-                          <w:rFonts w:ascii="微软雅黑" w:eastAsia="微软雅黑" w:hAnsi="微软雅黑"/>
-                          <w:color w:val="262626" w:themeColor="text1" w:themeTint="D9"/>
-                          <w:sz w:val="24"/>
-                          <w:szCs w:val="24"/>
-                        </w:rPr>
-                        <w:t xml:space="preserve">poisoning attacks may </w:t>
-                      </w:r>
-                      <w:r>
-                        <w:rPr>
-                          <w:rFonts w:ascii="微软雅黑" w:eastAsia="微软雅黑" w:hAnsi="微软雅黑"/>
-                          <w:color w:val="262626" w:themeColor="text1" w:themeTint="D9"/>
-                          <w:sz w:val="24"/>
-                          <w:szCs w:val="24"/>
-                        </w:rPr>
-                        <w:t>compromise</w:t>
-                      </w:r>
-                      <w:r>
-                        <w:rPr>
-                          <w:rFonts w:ascii="微软雅黑" w:eastAsia="微软雅黑" w:hAnsi="微软雅黑"/>
-                          <w:color w:val="262626" w:themeColor="text1" w:themeTint="D9"/>
-                          <w:sz w:val="24"/>
-                          <w:szCs w:val="24"/>
-                        </w:rPr>
-                        <w:t xml:space="preserve"> </w:t>
-                      </w:r>
-                      <w:r>
-                        <w:rPr>
-                          <w:rFonts w:ascii="微软雅黑" w:eastAsia="微软雅黑" w:hAnsi="微软雅黑"/>
-                          <w:color w:val="262626" w:themeColor="text1" w:themeTint="D9"/>
-                          <w:sz w:val="24"/>
-                          <w:szCs w:val="24"/>
-                        </w:rPr>
-                        <w:t>existing</w:t>
-                      </w:r>
-                      <w:r>
-                        <w:rPr>
-                          <w:rFonts w:ascii="微软雅黑" w:eastAsia="微软雅黑" w:hAnsi="微软雅黑"/>
-                          <w:color w:val="262626" w:themeColor="text1" w:themeTint="D9"/>
-                          <w:sz w:val="24"/>
-                          <w:szCs w:val="24"/>
-                        </w:rPr>
-                        <w:t xml:space="preserve"> Byzantine-robust federated learning </w:t>
-                      </w:r>
-                      <w:r>
-                        <w:rPr>
-                          <w:rFonts w:ascii="微软雅黑" w:eastAsia="微软雅黑" w:hAnsi="微软雅黑"/>
-                          <w:color w:val="262626" w:themeColor="text1" w:themeTint="D9"/>
-                          <w:sz w:val="24"/>
-                          <w:szCs w:val="24"/>
-                        </w:rPr>
-                        <w:t>schemes</w:t>
-                      </w:r>
-                      <w:r>
-                        <w:rPr>
-                          <w:rFonts w:ascii="微软雅黑" w:eastAsia="微软雅黑" w:hAnsi="微软雅黑"/>
-                          <w:color w:val="262626" w:themeColor="text1" w:themeTint="D9"/>
-                          <w:sz w:val="24"/>
-                          <w:szCs w:val="24"/>
-                        </w:rPr>
-                        <w:t xml:space="preserve">, especially when </w:t>
-                      </w:r>
-                      <w:r>
-                        <w:rPr>
-                          <w:rFonts w:ascii="微软雅黑" w:eastAsia="微软雅黑" w:hAnsi="微软雅黑"/>
-                          <w:color w:val="262626" w:themeColor="text1" w:themeTint="D9"/>
-                          <w:sz w:val="24"/>
-                          <w:szCs w:val="24"/>
-                        </w:rPr>
-                        <w:t xml:space="preserve">local </w:t>
-                      </w:r>
-                      <w:r>
-                        <w:rPr>
-                          <w:rFonts w:ascii="微软雅黑" w:eastAsia="微软雅黑" w:hAnsi="微软雅黑"/>
-                          <w:color w:val="262626" w:themeColor="text1" w:themeTint="D9"/>
-                          <w:sz w:val="24"/>
-                          <w:szCs w:val="24"/>
-                        </w:rPr>
-                        <w:t>data</w:t>
-                      </w:r>
-                      <w:r>
-                        <w:rPr>
-                          <w:rFonts w:ascii="微软雅黑" w:eastAsia="微软雅黑" w:hAnsi="微软雅黑"/>
-                          <w:color w:val="262626" w:themeColor="text1" w:themeTint="D9"/>
-                          <w:sz w:val="24"/>
-                          <w:szCs w:val="24"/>
-                        </w:rPr>
-                        <w:t>sets</w:t>
-                      </w:r>
-                      <w:r>
-                        <w:rPr>
-                          <w:rFonts w:ascii="微软雅黑" w:eastAsia="微软雅黑" w:hAnsi="微软雅黑"/>
-                          <w:color w:val="262626" w:themeColor="text1" w:themeTint="D9"/>
-                          <w:sz w:val="24"/>
-                          <w:szCs w:val="24"/>
-                        </w:rPr>
-                        <w:t xml:space="preserve"> are highly non-IID</w:t>
-                      </w:r>
-                      <w:r>
-                        <w:rPr>
-                          <w:rFonts w:ascii="微软雅黑" w:eastAsia="微软雅黑" w:hAnsi="微软雅黑"/>
-                          <w:color w:val="262626" w:themeColor="text1" w:themeTint="D9"/>
-                          <w:sz w:val="24"/>
-                          <w:szCs w:val="24"/>
-                        </w:rPr>
-                        <w:t>.</w:t>
-                      </w:r>
-                    </w:p>
-                    <w:p>
-                      <w:pPr>
-                        <w:pStyle w:val="a8"/>
-                        <w:numPr>
-                          <w:ilvl w:val="0"/>
-                          <w:numId w:val="3"/>
-                        </w:numPr>
-                        <w:adjustRightInd w:val="0"/>
-                        <w:snapToGrid w:val="0"/>
-                        <w:ind w:firstLineChars="0"/>
-                        <w:rPr>
-                          <w:rFonts w:ascii="微软雅黑" w:eastAsia="微软雅黑" w:hAnsi="微软雅黑"/>
-                          <w:color w:val="262626" w:themeColor="text1" w:themeTint="D9"/>
-                          <w:sz w:val="24"/>
-                          <w:szCs w:val="24"/>
-                        </w:rPr>
-                      </w:pPr>
-                      <w:r>
-                        <w:rPr>
-                          <w:rFonts w:ascii="微软雅黑" w:eastAsia="微软雅黑" w:hAnsi="微软雅黑"/>
-                          <w:color w:val="262626" w:themeColor="text1" w:themeTint="D9"/>
-                          <w:sz w:val="24"/>
-                          <w:szCs w:val="24"/>
-                        </w:rPr>
-                        <w:t>Propos</w:t>
-                      </w:r>
-                      <w:r>
-                        <w:rPr>
-                          <w:rFonts w:ascii="微软雅黑" w:eastAsia="微软雅黑" w:hAnsi="微软雅黑"/>
-                          <w:color w:val="262626" w:themeColor="text1" w:themeTint="D9"/>
-                          <w:sz w:val="24"/>
-                          <w:szCs w:val="24"/>
-                        </w:rPr>
-                        <w:t>ing</w:t>
-                      </w:r>
-                      <w:r>
-                        <w:rPr>
-                          <w:rFonts w:ascii="微软雅黑" w:eastAsia="微软雅黑" w:hAnsi="微软雅黑"/>
-                          <w:color w:val="262626" w:themeColor="text1" w:themeTint="D9"/>
-                          <w:sz w:val="24"/>
-                          <w:szCs w:val="24"/>
-                        </w:rPr>
-                        <w:t xml:space="preserve"> novel Byzantine-robust federated learning </w:t>
-                      </w:r>
-                      <w:r>
-                        <w:rPr>
-                          <w:rFonts w:ascii="微软雅黑" w:eastAsia="微软雅黑" w:hAnsi="微软雅黑"/>
-                          <w:color w:val="262626" w:themeColor="text1" w:themeTint="D9"/>
-                          <w:sz w:val="24"/>
-                          <w:szCs w:val="24"/>
-                        </w:rPr>
-                        <w:t>schemes</w:t>
-                      </w:r>
-                      <w:r>
-                        <w:rPr>
-                          <w:rFonts w:ascii="微软雅黑" w:eastAsia="微软雅黑" w:hAnsi="微软雅黑"/>
-                          <w:color w:val="262626" w:themeColor="text1" w:themeTint="D9"/>
-                          <w:sz w:val="24"/>
-                          <w:szCs w:val="24"/>
-                        </w:rPr>
-                        <w:t>, which could defend local model / local dataset poisoning attack</w:t>
-                      </w:r>
-                      <w:r>
-                        <w:rPr>
-                          <w:rFonts w:ascii="微软雅黑" w:eastAsia="微软雅黑" w:hAnsi="微软雅黑"/>
-                          <w:color w:val="262626" w:themeColor="text1" w:themeTint="D9"/>
-                          <w:sz w:val="24"/>
-                          <w:szCs w:val="24"/>
-                        </w:rPr>
-                        <w:t xml:space="preserve">s on highly </w:t>
-                      </w:r>
-                      <w:r>
-                        <w:rPr>
-                          <w:rFonts w:ascii="微软雅黑" w:eastAsia="微软雅黑" w:hAnsi="微软雅黑"/>
-                          <w:color w:val="262626" w:themeColor="text1" w:themeTint="D9"/>
-                          <w:sz w:val="24"/>
-                          <w:szCs w:val="24"/>
-                        </w:rPr>
-                        <w:t>n</w:t>
-                      </w:r>
-                      <w:r>
-                        <w:rPr>
-                          <w:rFonts w:ascii="微软雅黑" w:eastAsia="微软雅黑" w:hAnsi="微软雅黑"/>
-                          <w:color w:val="262626" w:themeColor="text1" w:themeTint="D9"/>
-                          <w:sz w:val="24"/>
-                          <w:szCs w:val="24"/>
-                        </w:rPr>
-                        <w:t>on-IID local datasets.</w:t>
+                        <w:t>Contracts</w:t>
+                      </w:r>
+                      <w:r>
+                        <w:rPr>
+                          <w:rFonts w:ascii="微软雅黑" w:hAnsi="微软雅黑" w:hint="eastAsia"/>
+                          <w:color w:val="262626" w:themeColor="text1" w:themeTint="D9"/>
+                          <w:sz w:val="24"/>
+                          <w:szCs w:val="24"/>
+                        </w:rPr>
+                        <w:t xml:space="preserve">   </w:t>
+                      </w:r>
+                      <w:r>
+                        <w:rPr>
+                          <w:rFonts w:ascii="微软雅黑" w:hAnsi="微软雅黑" w:hint="eastAsia"/>
+                          <w:color w:val="414141"/>
+                          <w:sz w:val="20"/>
+                          <w:szCs w:val="20"/>
+                        </w:rPr>
+                        <w:t xml:space="preserve">                                                </w:t>
                       </w:r>
                     </w:p>
                   </w:txbxContent>
@@ -1987,267 +3042,15 @@
           <w:noProof/>
         </w:rPr>
         <mc:AlternateContent>
-          <mc:Choice Requires="wps">
-            <w:drawing>
-              <wp:anchor distT="0" distB="0" distL="114300" distR="114300" simplePos="0" relativeHeight="251714560" behindDoc="0" locked="0" layoutInCell="1" allowOverlap="1" wp14:anchorId="188CD9EE" wp14:editId="63E086D4">
-                <wp:simplePos x="0" y="0"/>
-                <wp:positionH relativeFrom="column">
-                  <wp:posOffset>-33020</wp:posOffset>
-                </wp:positionH>
-                <wp:positionV relativeFrom="paragraph">
-                  <wp:posOffset>4297680</wp:posOffset>
-                </wp:positionV>
-                <wp:extent cx="2124710" cy="361950"/>
-                <wp:effectExtent l="0" t="0" r="0" b="0"/>
-                <wp:wrapNone/>
-                <wp:docPr id="1" name="文本框 2"/>
-                <wp:cNvGraphicFramePr>
-                  <a:graphicFrameLocks xmlns:a="http://schemas.openxmlformats.org/drawingml/2006/main"/>
-                </wp:cNvGraphicFramePr>
-                <a:graphic xmlns:a="http://schemas.openxmlformats.org/drawingml/2006/main">
-                  <a:graphicData uri="http://schemas.microsoft.com/office/word/2010/wordprocessingShape">
-                    <wps:wsp>
-                      <wps:cNvSpPr txBox="1">
-                        <a:spLocks noChangeArrowheads="1"/>
-                      </wps:cNvSpPr>
-                      <wps:spPr bwMode="auto">
-                        <a:xfrm>
-                          <a:off x="0" y="0"/>
-                          <a:ext cx="2124710" cy="361950"/>
-                        </a:xfrm>
-                        <a:prstGeom prst="rect">
-                          <a:avLst/>
-                        </a:prstGeom>
-                        <a:noFill/>
-                        <a:ln w="9525">
-                          <a:noFill/>
-                          <a:miter lim="800000"/>
-                        </a:ln>
-                        <a:effectLst/>
-                      </wps:spPr>
-                      <wps:txbx>
-                        <w:txbxContent>
-                          <w:p>
-                            <w:pPr>
-                              <w:adjustRightInd w:val="0"/>
-                              <w:snapToGrid w:val="0"/>
-                              <w:spacing w:line="20" w:lineRule="atLeast"/>
-                              <w:jc w:val="center"/>
-                              <w:rPr>
-                                <w:rFonts w:ascii="微软雅黑" w:hAnsi="微软雅黑"/>
-                                <w:b/>
-                                <w:color w:val="FFFFFF" w:themeColor="background1"/>
-                                <w:sz w:val="24"/>
-                                <w:szCs w:val="24"/>
-                              </w:rPr>
-                            </w:pPr>
-                            <w:r>
-                              <w:rPr>
-                                <w:rFonts w:ascii="微软雅黑" w:hAnsi="微软雅黑"/>
-                                <w:b/>
-                                <w:color w:val="FFFFFF" w:themeColor="background1"/>
-                                <w:sz w:val="24"/>
-                                <w:szCs w:val="24"/>
-                              </w:rPr>
-                              <w:t>Ongoing Topic</w:t>
-                            </w:r>
-                          </w:p>
-                        </w:txbxContent>
-                      </wps:txbx>
-                      <wps:bodyPr rot="0" vert="horz" wrap="square" lIns="91440" tIns="45720" rIns="91440" bIns="45720" anchor="ctr" anchorCtr="0">
-                        <a:spAutoFit/>
-                      </wps:bodyPr>
-                    </wps:wsp>
-                  </a:graphicData>
-                </a:graphic>
-              </wp:anchor>
-            </w:drawing>
-          </mc:Choice>
-          <mc:Fallback>
-            <w:pict>
-              <v:shape w14:anchorId="188CD9EE" id="文本框 2" o:spid="_x0000_s1034" type="#_x0000_t202" style="position:absolute;left:0;text-align:left;margin-left:-2.6pt;margin-top:338.4pt;width:167.3pt;height:28.5pt;z-index:251714560;visibility:visible;mso-wrap-style:square;mso-wrap-distance-left:9pt;mso-wrap-distance-top:0;mso-wrap-distance-right:9pt;mso-wrap-distance-bottom:0;mso-position-horizontal:absolute;mso-position-horizontal-relative:text;mso-position-vertical:absolute;mso-position-vertical-relative:text;v-text-anchor:middle" o:gfxdata="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" filled="f" stroked="f">
-                <v:textbox style="mso-fit-shape-to-text:t">
-                  <w:txbxContent>
-                    <w:p>
-                      <w:pPr>
-                        <w:adjustRightInd w:val="0"/>
-                        <w:snapToGrid w:val="0"/>
-                        <w:spacing w:line="20" w:lineRule="atLeast"/>
-                        <w:jc w:val="center"/>
-                        <w:rPr>
-                          <w:rFonts w:ascii="微软雅黑" w:hAnsi="微软雅黑"/>
-                          <w:b/>
-                          <w:color w:val="FFFFFF" w:themeColor="background1"/>
-                          <w:sz w:val="24"/>
-                          <w:szCs w:val="24"/>
-                        </w:rPr>
-                      </w:pPr>
-                      <w:r>
-                        <w:rPr>
-                          <w:rFonts w:ascii="微软雅黑" w:hAnsi="微软雅黑"/>
-                          <w:b/>
-                          <w:color w:val="FFFFFF" w:themeColor="background1"/>
-                          <w:sz w:val="24"/>
-                          <w:szCs w:val="24"/>
-                        </w:rPr>
-                        <w:t>Ongoing Topic</w:t>
-                      </w:r>
-                    </w:p>
-                  </w:txbxContent>
-                </v:textbox>
-              </v:shape>
-            </w:pict>
-          </mc:Fallback>
-        </mc:AlternateContent>
-      </w:r>
-      <w:r>
-        <w:rPr>
-          <w:noProof/>
-        </w:rPr>
-        <mc:AlternateContent>
           <mc:Choice Requires="wpg">
             <w:drawing>
-              <wp:anchor distT="0" distB="0" distL="114300" distR="114300" simplePos="0" relativeHeight="251613184" behindDoc="0" locked="0" layoutInCell="1" allowOverlap="1" wp14:anchorId="60BF689E" wp14:editId="08B59326">
-                <wp:simplePos x="0" y="0"/>
-                <wp:positionH relativeFrom="column">
-                  <wp:posOffset>-60960</wp:posOffset>
-                </wp:positionH>
-                <wp:positionV relativeFrom="paragraph">
-                  <wp:posOffset>4351020</wp:posOffset>
-                </wp:positionV>
-                <wp:extent cx="6701790" cy="328930"/>
-                <wp:effectExtent l="0" t="0" r="22860" b="0"/>
-                <wp:wrapNone/>
-                <wp:docPr id="45" name="组合 45"/>
-                <wp:cNvGraphicFramePr/>
-                <a:graphic xmlns:a="http://schemas.openxmlformats.org/drawingml/2006/main">
-                  <a:graphicData uri="http://schemas.microsoft.com/office/word/2010/wordprocessingGroup">
-                    <wpg:wgp>
-                      <wpg:cNvGrpSpPr/>
-                      <wpg:grpSpPr>
-                        <a:xfrm>
-                          <a:off x="0" y="0"/>
-                          <a:ext cx="6701790" cy="328930"/>
-                          <a:chOff x="0" y="-29755"/>
-                          <a:chExt cx="6702238" cy="330613"/>
-                        </a:xfrm>
-                        <a:effectLst/>
-                      </wpg:grpSpPr>
-                      <wps:wsp>
-                        <wps:cNvPr id="46" name="直角三角形 3"/>
-                        <wps:cNvSpPr/>
-                        <wps:spPr bwMode="auto">
-                          <a:xfrm rot="10800000">
-                            <a:off x="0" y="224406"/>
-                            <a:ext cx="144011" cy="76452"/>
-                          </a:xfrm>
-                          <a:prstGeom prst="rtTriangle">
-                            <a:avLst/>
-                          </a:prstGeom>
-                          <a:solidFill>
-                            <a:srgbClr val="143F6A"/>
-                          </a:solidFill>
-                          <a:ln>
-                            <a:noFill/>
-                          </a:ln>
-                          <a:effectLst/>
-                        </wps:spPr>
-                        <wps:bodyPr rot="0" spcFirstLastPara="0" vert="horz" wrap="square" lIns="91440" tIns="45720" rIns="91440" bIns="45720" numCol="1" spcCol="0" rtlCol="0" fromWordArt="0" anchor="t" anchorCtr="0" forceAA="0" compatLnSpc="1">
-                          <a:noAutofit/>
-                        </wps:bodyPr>
-                      </wps:wsp>
-                      <wps:wsp>
-                        <wps:cNvPr id="47" name="直接连接符 14"/>
-                        <wps:cNvCnPr/>
-                        <wps:spPr>
-                          <a:xfrm>
-                            <a:off x="53788" y="221877"/>
-                            <a:ext cx="6648450" cy="0"/>
-                          </a:xfrm>
-                          <a:prstGeom prst="line">
-                            <a:avLst/>
-                          </a:prstGeom>
-                          <a:noFill/>
-                          <a:ln w="9525" cap="flat" cmpd="sng" algn="ctr">
-                            <a:solidFill>
-                              <a:srgbClr val="5668B0"/>
-                            </a:solidFill>
-                            <a:prstDash val="solid"/>
-                          </a:ln>
-                          <a:effectLst/>
-                        </wps:spPr>
-                        <wps:bodyPr/>
-                      </wps:wsp>
-                      <wps:wsp>
-                        <wps:cNvPr id="49" name="矩形 49"/>
-                        <wps:cNvSpPr/>
-                        <wps:spPr>
-                          <a:xfrm>
-                            <a:off x="0" y="-29755"/>
-                            <a:ext cx="2103261" cy="256451"/>
-                          </a:xfrm>
-                          <a:prstGeom prst="rect">
-                            <a:avLst/>
-                          </a:prstGeom>
-                          <a:solidFill>
-                            <a:srgbClr val="5668B0"/>
-                          </a:solidFill>
-                          <a:ln>
-                            <a:noFill/>
-                          </a:ln>
-                          <a:effectLst/>
-                        </wps:spPr>
-                        <wps:style>
-                          <a:lnRef idx="2">
-                            <a:schemeClr val="accent1">
-                              <a:shade val="50000"/>
-                            </a:schemeClr>
-                          </a:lnRef>
-                          <a:fillRef idx="1">
-                            <a:schemeClr val="accent1"/>
-                          </a:fillRef>
-                          <a:effectRef idx="0">
-                            <a:schemeClr val="accent1"/>
-                          </a:effectRef>
-                          <a:fontRef idx="minor">
-                            <a:schemeClr val="lt1"/>
-                          </a:fontRef>
-                        </wps:style>
-                        <wps:bodyPr rot="0" spcFirstLastPara="0" vertOverflow="overflow" horzOverflow="overflow" vert="horz" wrap="square" lIns="91440" tIns="45720" rIns="91440" bIns="45720" numCol="1" spcCol="0" rtlCol="0" fromWordArt="0" anchor="ctr" anchorCtr="0" forceAA="0" compatLnSpc="1">
-                          <a:noAutofit/>
-                        </wps:bodyPr>
-                      </wps:wsp>
-                    </wpg:wgp>
-                  </a:graphicData>
-                </a:graphic>
-              </wp:anchor>
-            </w:drawing>
-          </mc:Choice>
-          <mc:Fallback>
-            <w:pict>
-              <v:group w14:anchorId="13AF11AB" id="组合 45" o:spid="_x0000_s1026" style="position:absolute;left:0;text-align:left;margin-left:-4.8pt;margin-top:342.6pt;width:527.7pt;height:25.9pt;z-index:251613184" coordorigin=",-297" coordsize="67022,3306" o:gfxdata="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">
-                <v:shape id="直角三角形 3" o:spid="_x0000_s1027" type="#_x0000_t6" style="position:absolute;top:2244;width:1440;height:764;rotation:180;visibility:visible;mso-wrap-style:square;v-text-anchor:top" o:gfxdata="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" fillcolor="#143f6a" stroked="f"/>
-                <v:line id="直接连接符 14" o:spid="_x0000_s1028" style="position:absolute;visibility:visible;mso-wrap-style:square" from="537,2218" to="67022,2218" o:connectortype="straight" o:gfxdata="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" strokecolor="#5668b0"/>
-                <v:rect id="矩形 49" o:spid="_x0000_s1029" style="position:absolute;top:-297;width:21032;height:2563;visibility:visible;mso-wrap-style:square;v-text-anchor:middle" o:gfxdata="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" fillcolor="#5668b0" stroked="f" strokeweight="1pt"/>
-              </v:group>
-            </w:pict>
-          </mc:Fallback>
-        </mc:AlternateContent>
-      </w:r>
-      <w:r>
-        <w:rPr>
-          <w:noProof/>
-        </w:rPr>
-        <mc:AlternateContent>
-          <mc:Choice Requires="wpg">
-            <w:drawing>
-              <wp:anchor distT="0" distB="0" distL="114300" distR="114300" simplePos="0" relativeHeight="251631616" behindDoc="0" locked="0" layoutInCell="1" allowOverlap="1" wp14:anchorId="73AE98BE" wp14:editId="629A1BC7">
+              <wp:anchor distT="0" distB="0" distL="114300" distR="114300" simplePos="0" relativeHeight="251631616" behindDoc="0" locked="0" layoutInCell="1" allowOverlap="1" wp14:anchorId="73AE98BE" wp14:editId="5C7A1731">
                 <wp:simplePos x="0" y="0"/>
                 <wp:positionH relativeFrom="margin">
                   <wp:posOffset>-60960</wp:posOffset>
                 </wp:positionH>
                 <wp:positionV relativeFrom="paragraph">
-                  <wp:posOffset>3352800</wp:posOffset>
+                  <wp:posOffset>3019425</wp:posOffset>
                 </wp:positionV>
                 <wp:extent cx="6701790" cy="380365"/>
                 <wp:effectExtent l="0" t="0" r="22860" b="635"/>
@@ -2427,7 +3230,17 @@
                                   <w:sz w:val="24"/>
                                   <w:szCs w:val="24"/>
                                 </w:rPr>
-                                <w:t>Interests</w:t>
+                                <w:t>Topic</w:t>
+                              </w:r>
+                              <w:r>
+                                <w:rPr>
+                                  <w:rFonts w:ascii="微软雅黑" w:hAnsi="微软雅黑"/>
+                                  <w:b/>
+                                  <w:color w:val="FFFFFF" w:themeColor="background1"/>
+                                  <w:sz w:val="24"/>
+                                  <w:szCs w:val="24"/>
+                                </w:rPr>
+                                <w:t>s</w:t>
                               </w:r>
                             </w:p>
                           </w:txbxContent>
@@ -2444,13 +3257,13 @@
           </mc:Choice>
           <mc:Fallback>
             <w:pict>
-              <v:group w14:anchorId="73AE98BE" id="组合 31" o:spid="_x0000_s1035" style="position:absolute;left:0;text-align:left;margin-left:-4.8pt;margin-top:264pt;width:527.7pt;height:29.95pt;z-index:251631616;mso-position-horizontal-relative:margin" coordorigin=",-228" coordsize="67022,3821" o:gfxdata="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">
-                <v:group id="组合 32" o:spid="_x0000_s1036" style="position:absolute;top:286;width:67022;height:3306" coordorigin=",-297" coordsize="67022,3306" o:gfxdata="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">
-                  <v:shape id="直角三角形 3" o:spid="_x0000_s1037" type="#_x0000_t6" style="position:absolute;top:2244;width:1440;height:764;rotation:180;visibility:visible;mso-wrap-style:square;v-text-anchor:top" o:gfxdata="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" fillcolor="#143f6a" stroked="f"/>
-                  <v:line id="直接连接符 14" o:spid="_x0000_s1038" style="position:absolute;visibility:visible;mso-wrap-style:square" from="537,2218" to="67022,2218" o:connectortype="straight" o:gfxdata="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" strokecolor="#5668b0"/>
-                  <v:rect id="矩形 43" o:spid="_x0000_s1039" style="position:absolute;top:-297;width:21032;height:2563;visibility:visible;mso-wrap-style:square;v-text-anchor:middle" o:gfxdata="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" fillcolor="#5668b0" stroked="f" strokeweight="1pt"/>
+              <v:group w14:anchorId="73AE98BE" id="组合 31" o:spid="_x0000_s1042" style="position:absolute;left:0;text-align:left;margin-left:-4.8pt;margin-top:237.75pt;width:527.7pt;height:29.95pt;z-index:251631616;mso-position-horizontal-relative:margin" coordorigin=",-228" coordsize="67022,3821" o:gfxdata="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">
+                <v:group id="组合 32" o:spid="_x0000_s1043" style="position:absolute;top:286;width:67022;height:3306" coordorigin=",-297" coordsize="67022,3306" o:gfxdata="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">
+                  <v:shape id="直角三角形 3" o:spid="_x0000_s1044" type="#_x0000_t6" style="position:absolute;top:2244;width:1440;height:764;rotation:180;visibility:visible;mso-wrap-style:square;v-text-anchor:top" o:gfxdata="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" fillcolor="#143f6a" stroked="f"/>
+                  <v:line id="直接连接符 14" o:spid="_x0000_s1045" style="position:absolute;visibility:visible;mso-wrap-style:square" from="537,2218" to="67022,2218" o:connectortype="straight" o:gfxdata="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" strokecolor="#5668b0"/>
+                  <v:rect id="矩形 43" o:spid="_x0000_s1046" style="position:absolute;top:-297;width:21032;height:2563;visibility:visible;mso-wrap-style:square;v-text-anchor:middle" o:gfxdata="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" fillcolor="#5668b0" stroked="f" strokeweight="1pt"/>
                 </v:group>
-                <v:shape id="_x0000_s1040" type="#_x0000_t202" style="position:absolute;left:1303;top:-228;width:18967;height:3641;visibility:visible;mso-wrap-style:square;v-text-anchor:middle" o:gfxdata="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" filled="f" stroked="f">
+                <v:shape id="_x0000_s1047" type="#_x0000_t202" style="position:absolute;left:1303;top:-228;width:18967;height:3641;visibility:visible;mso-wrap-style:square;v-text-anchor:middle" o:gfxdata="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" filled="f" stroked="f">
                   <v:textbox style="mso-fit-shape-to-text:t">
                     <w:txbxContent>
                       <w:p>
@@ -2494,7 +3307,17 @@
                             <w:sz w:val="24"/>
                             <w:szCs w:val="24"/>
                           </w:rPr>
-                          <w:t>Interests</w:t>
+                          <w:t>Topic</w:t>
+                        </w:r>
+                        <w:r>
+                          <w:rPr>
+                            <w:rFonts w:ascii="微软雅黑" w:hAnsi="微软雅黑"/>
+                            <w:b/>
+                            <w:color w:val="FFFFFF" w:themeColor="background1"/>
+                            <w:sz w:val="24"/>
+                            <w:szCs w:val="24"/>
+                          </w:rPr>
+                          <w:t>s</w:t>
                         </w:r>
                       </w:p>
                     </w:txbxContent>
@@ -2513,386 +3336,13 @@
         <mc:AlternateContent>
           <mc:Choice Requires="wps">
             <w:drawing>
-              <wp:anchor distT="0" distB="0" distL="114300" distR="114300" simplePos="0" relativeHeight="251699200" behindDoc="0" locked="0" layoutInCell="1" allowOverlap="1" wp14:anchorId="039270ED" wp14:editId="382589A0">
-                <wp:simplePos x="0" y="0"/>
-                <wp:positionH relativeFrom="margin">
-                  <wp:posOffset>114300</wp:posOffset>
-                </wp:positionH>
-                <wp:positionV relativeFrom="paragraph">
-                  <wp:posOffset>3756660</wp:posOffset>
-                </wp:positionV>
-                <wp:extent cx="6541770" cy="632460"/>
-                <wp:effectExtent l="0" t="0" r="0" b="0"/>
-                <wp:wrapNone/>
-                <wp:docPr id="9" name="文本框 9"/>
-                <wp:cNvGraphicFramePr/>
-                <a:graphic xmlns:a="http://schemas.openxmlformats.org/drawingml/2006/main">
-                  <a:graphicData uri="http://schemas.microsoft.com/office/word/2010/wordprocessingShape">
-                    <wps:wsp>
-                      <wps:cNvSpPr txBox="1"/>
-                      <wps:spPr>
-                        <a:xfrm>
-                          <a:off x="0" y="0"/>
-                          <a:ext cx="6541770" cy="632460"/>
-                        </a:xfrm>
-                        <a:prstGeom prst="rect">
-                          <a:avLst/>
-                        </a:prstGeom>
-                        <a:noFill/>
-                        <a:ln w="6350">
-                          <a:noFill/>
-                        </a:ln>
-                        <a:effectLst/>
-                      </wps:spPr>
-                      <wps:style>
-                        <a:lnRef idx="0">
-                          <a:schemeClr val="accent1"/>
-                        </a:lnRef>
-                        <a:fillRef idx="0">
-                          <a:schemeClr val="accent1"/>
-                        </a:fillRef>
-                        <a:effectRef idx="0">
-                          <a:schemeClr val="accent1"/>
-                        </a:effectRef>
-                        <a:fontRef idx="minor">
-                          <a:schemeClr val="dk1"/>
-                        </a:fontRef>
-                      </wps:style>
-                      <wps:txbx>
-                        <w:txbxContent>
-                          <w:p>
-                            <w:pPr>
-                              <w:pStyle w:val="a8"/>
-                              <w:numPr>
-                                <w:ilvl w:val="0"/>
-                                <w:numId w:val="3"/>
-                              </w:numPr>
-                              <w:adjustRightInd w:val="0"/>
-                              <w:snapToGrid w:val="0"/>
-                              <w:spacing w:line="320" w:lineRule="exact"/>
-                              <w:ind w:firstLineChars="0"/>
-                              <w:rPr>
-                                <w:rFonts w:ascii="微软雅黑" w:hAnsi="微软雅黑"/>
-                                <w:color w:val="262626" w:themeColor="text1" w:themeTint="D9"/>
-                                <w:sz w:val="24"/>
-                                <w:szCs w:val="24"/>
-                              </w:rPr>
-                            </w:pPr>
-                            <w:r>
-                              <w:rPr>
-                                <w:rFonts w:ascii="微软雅黑" w:hAnsi="微软雅黑" w:hint="eastAsia"/>
-                                <w:color w:val="262626" w:themeColor="text1" w:themeTint="D9"/>
-                                <w:sz w:val="24"/>
-                                <w:szCs w:val="24"/>
-                              </w:rPr>
-                              <w:t>D</w:t>
-                            </w:r>
-                            <w:r>
-                              <w:rPr>
-                                <w:rFonts w:ascii="微软雅黑" w:hAnsi="微软雅黑"/>
-                                <w:color w:val="262626" w:themeColor="text1" w:themeTint="D9"/>
-                                <w:sz w:val="24"/>
-                                <w:szCs w:val="24"/>
-                              </w:rPr>
-                              <w:t>istributed Machine Learning / Federated Learning Security</w:t>
-                            </w:r>
-                            <w:r>
-                              <w:rPr>
-                                <w:rFonts w:ascii="微软雅黑" w:hAnsi="微软雅黑"/>
-                                <w:color w:val="262626" w:themeColor="text1" w:themeTint="D9"/>
-                                <w:sz w:val="24"/>
-                                <w:szCs w:val="24"/>
-                              </w:rPr>
-                              <w:t xml:space="preserve"> </w:t>
-                            </w:r>
-                            <w:r>
-                              <w:rPr>
-                                <w:rFonts w:ascii="微软雅黑" w:hAnsi="微软雅黑"/>
-                                <w:color w:val="262626" w:themeColor="text1" w:themeTint="D9"/>
-                                <w:sz w:val="24"/>
-                                <w:szCs w:val="24"/>
-                              </w:rPr>
-                              <w:t>(ongoing)</w:t>
-                            </w:r>
-                          </w:p>
-                          <w:p>
-                            <w:pPr>
-                              <w:pStyle w:val="a8"/>
-                              <w:numPr>
-                                <w:ilvl w:val="0"/>
-                                <w:numId w:val="3"/>
-                              </w:numPr>
-                              <w:adjustRightInd w:val="0"/>
-                              <w:snapToGrid w:val="0"/>
-                              <w:spacing w:line="320" w:lineRule="exact"/>
-                              <w:ind w:firstLineChars="0"/>
-                              <w:rPr>
-                                <w:rFonts w:ascii="微软雅黑" w:hAnsi="微软雅黑"/>
-                                <w:color w:val="262626" w:themeColor="text1" w:themeTint="D9"/>
-                                <w:sz w:val="24"/>
-                                <w:szCs w:val="24"/>
-                              </w:rPr>
-                            </w:pPr>
-                            <w:r>
-                              <w:rPr>
-                                <w:rFonts w:ascii="微软雅黑" w:hAnsi="微软雅黑" w:hint="eastAsia"/>
-                                <w:color w:val="262626" w:themeColor="text1" w:themeTint="D9"/>
-                                <w:sz w:val="24"/>
-                                <w:szCs w:val="24"/>
-                              </w:rPr>
-                              <w:t>B</w:t>
-                            </w:r>
-                            <w:r>
-                              <w:rPr>
-                                <w:rFonts w:ascii="微软雅黑" w:hAnsi="微软雅黑"/>
-                                <w:color w:val="262626" w:themeColor="text1" w:themeTint="D9"/>
-                                <w:sz w:val="24"/>
-                                <w:szCs w:val="24"/>
-                              </w:rPr>
-                              <w:t>lockchain and Comput</w:t>
-                            </w:r>
-                            <w:r>
-                              <w:rPr>
-                                <w:rFonts w:ascii="微软雅黑" w:hAnsi="微软雅黑"/>
-                                <w:color w:val="262626" w:themeColor="text1" w:themeTint="D9"/>
-                                <w:sz w:val="24"/>
-                                <w:szCs w:val="24"/>
-                              </w:rPr>
-                              <w:t>ationally</w:t>
-                            </w:r>
-                            <w:r>
-                              <w:rPr>
-                                <w:rFonts w:ascii="微软雅黑" w:eastAsia="微软雅黑" w:hAnsi="微软雅黑"/>
-                                <w:color w:val="262626" w:themeColor="text1" w:themeTint="D9"/>
-                                <w:sz w:val="24"/>
-                                <w:szCs w:val="24"/>
-                              </w:rPr>
-                              <w:t xml:space="preserve"> Intensive </w:t>
-                            </w:r>
-                            <w:r>
-                              <w:rPr>
-                                <w:rFonts w:ascii="微软雅黑" w:eastAsia="微软雅黑" w:hAnsi="微软雅黑"/>
-                                <w:color w:val="262626" w:themeColor="text1" w:themeTint="D9"/>
-                                <w:sz w:val="24"/>
-                                <w:szCs w:val="24"/>
-                              </w:rPr>
-                              <w:t xml:space="preserve">Smart </w:t>
-                            </w:r>
-                            <w:r>
-                              <w:rPr>
-                                <w:rFonts w:ascii="微软雅黑" w:eastAsia="微软雅黑" w:hAnsi="微软雅黑"/>
-                                <w:color w:val="262626" w:themeColor="text1" w:themeTint="D9"/>
-                                <w:sz w:val="24"/>
-                                <w:szCs w:val="24"/>
-                              </w:rPr>
-                              <w:t>Contracts</w:t>
-                            </w:r>
-                            <w:r>
-                              <w:rPr>
-                                <w:rFonts w:ascii="微软雅黑" w:hAnsi="微软雅黑" w:hint="eastAsia"/>
-                                <w:color w:val="262626" w:themeColor="text1" w:themeTint="D9"/>
-                                <w:sz w:val="24"/>
-                                <w:szCs w:val="24"/>
-                              </w:rPr>
-                              <w:t xml:space="preserve">   </w:t>
-                            </w:r>
-                            <w:r>
-                              <w:rPr>
-                                <w:rFonts w:ascii="微软雅黑" w:hAnsi="微软雅黑" w:hint="eastAsia"/>
-                                <w:color w:val="414141"/>
-                                <w:sz w:val="20"/>
-                                <w:szCs w:val="20"/>
-                              </w:rPr>
-                              <w:t xml:space="preserve">                                                </w:t>
-                            </w:r>
-                          </w:p>
-                        </w:txbxContent>
-                      </wps:txbx>
-                      <wps:bodyPr rot="0" spcFirstLastPara="0" vertOverflow="overflow" horzOverflow="overflow" vert="horz" wrap="square" lIns="91440" tIns="45720" rIns="91440" bIns="45720" numCol="1" spcCol="0" rtlCol="0" fromWordArt="0" anchor="t" anchorCtr="0" forceAA="0" compatLnSpc="1">
-                        <a:noAutofit/>
-                      </wps:bodyPr>
-                    </wps:wsp>
-                  </a:graphicData>
-                </a:graphic>
-                <wp14:sizeRelV relativeFrom="margin">
-                  <wp14:pctHeight>0</wp14:pctHeight>
-                </wp14:sizeRelV>
-              </wp:anchor>
-            </w:drawing>
-          </mc:Choice>
-          <mc:Fallback>
-            <w:pict>
-              <v:shape w14:anchorId="039270ED" id="文本框 9" o:spid="_x0000_s1041" type="#_x0000_t202" style="position:absolute;left:0;text-align:left;margin-left:9pt;margin-top:295.8pt;width:515.1pt;height:49.8pt;z-index:251699200;visibility:visible;mso-wrap-style:square;mso-height-percent:0;mso-wrap-distance-left:9pt;mso-wrap-distance-top:0;mso-wrap-distance-right:9pt;mso-wrap-distance-bottom:0;mso-position-horizontal:absolute;mso-position-horizontal-relative:margin;mso-position-vertical:absolute;mso-position-vertical-relative:text;mso-height-percent:0;mso-height-relative:margin;v-text-anchor:top" o:gfxdata="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" filled="f" stroked="f" strokeweight=".5pt">
-                <v:textbox>
-                  <w:txbxContent>
-                    <w:p>
-                      <w:pPr>
-                        <w:pStyle w:val="a8"/>
-                        <w:numPr>
-                          <w:ilvl w:val="0"/>
-                          <w:numId w:val="3"/>
-                        </w:numPr>
-                        <w:adjustRightInd w:val="0"/>
-                        <w:snapToGrid w:val="0"/>
-                        <w:spacing w:line="320" w:lineRule="exact"/>
-                        <w:ind w:firstLineChars="0"/>
-                        <w:rPr>
-                          <w:rFonts w:ascii="微软雅黑" w:hAnsi="微软雅黑"/>
-                          <w:color w:val="262626" w:themeColor="text1" w:themeTint="D9"/>
-                          <w:sz w:val="24"/>
-                          <w:szCs w:val="24"/>
-                        </w:rPr>
-                      </w:pPr>
-                      <w:r>
-                        <w:rPr>
-                          <w:rFonts w:ascii="微软雅黑" w:hAnsi="微软雅黑" w:hint="eastAsia"/>
-                          <w:color w:val="262626" w:themeColor="text1" w:themeTint="D9"/>
-                          <w:sz w:val="24"/>
-                          <w:szCs w:val="24"/>
-                        </w:rPr>
-                        <w:t>D</w:t>
-                      </w:r>
-                      <w:r>
-                        <w:rPr>
-                          <w:rFonts w:ascii="微软雅黑" w:hAnsi="微软雅黑"/>
-                          <w:color w:val="262626" w:themeColor="text1" w:themeTint="D9"/>
-                          <w:sz w:val="24"/>
-                          <w:szCs w:val="24"/>
-                        </w:rPr>
-                        <w:t>istributed Machine Learning / Federated Learning Security</w:t>
-                      </w:r>
-                      <w:r>
-                        <w:rPr>
-                          <w:rFonts w:ascii="微软雅黑" w:hAnsi="微软雅黑"/>
-                          <w:color w:val="262626" w:themeColor="text1" w:themeTint="D9"/>
-                          <w:sz w:val="24"/>
-                          <w:szCs w:val="24"/>
-                        </w:rPr>
-                        <w:t xml:space="preserve"> </w:t>
-                      </w:r>
-                      <w:r>
-                        <w:rPr>
-                          <w:rFonts w:ascii="微软雅黑" w:hAnsi="微软雅黑"/>
-                          <w:color w:val="262626" w:themeColor="text1" w:themeTint="D9"/>
-                          <w:sz w:val="24"/>
-                          <w:szCs w:val="24"/>
-                        </w:rPr>
-                        <w:t>(ongoing)</w:t>
-                      </w:r>
-                    </w:p>
-                    <w:p>
-                      <w:pPr>
-                        <w:pStyle w:val="a8"/>
-                        <w:numPr>
-                          <w:ilvl w:val="0"/>
-                          <w:numId w:val="3"/>
-                        </w:numPr>
-                        <w:adjustRightInd w:val="0"/>
-                        <w:snapToGrid w:val="0"/>
-                        <w:spacing w:line="320" w:lineRule="exact"/>
-                        <w:ind w:firstLineChars="0"/>
-                        <w:rPr>
-                          <w:rFonts w:ascii="微软雅黑" w:hAnsi="微软雅黑"/>
-                          <w:color w:val="262626" w:themeColor="text1" w:themeTint="D9"/>
-                          <w:sz w:val="24"/>
-                          <w:szCs w:val="24"/>
-                        </w:rPr>
-                      </w:pPr>
-                      <w:r>
-                        <w:rPr>
-                          <w:rFonts w:ascii="微软雅黑" w:hAnsi="微软雅黑" w:hint="eastAsia"/>
-                          <w:color w:val="262626" w:themeColor="text1" w:themeTint="D9"/>
-                          <w:sz w:val="24"/>
-                          <w:szCs w:val="24"/>
-                        </w:rPr>
-                        <w:t>B</w:t>
-                      </w:r>
-                      <w:r>
-                        <w:rPr>
-                          <w:rFonts w:ascii="微软雅黑" w:hAnsi="微软雅黑"/>
-                          <w:color w:val="262626" w:themeColor="text1" w:themeTint="D9"/>
-                          <w:sz w:val="24"/>
-                          <w:szCs w:val="24"/>
-                        </w:rPr>
-                        <w:t>lockchain and Comput</w:t>
-                      </w:r>
-                      <w:r>
-                        <w:rPr>
-                          <w:rFonts w:ascii="微软雅黑" w:hAnsi="微软雅黑"/>
-                          <w:color w:val="262626" w:themeColor="text1" w:themeTint="D9"/>
-                          <w:sz w:val="24"/>
-                          <w:szCs w:val="24"/>
-                        </w:rPr>
-                        <w:t>ationally</w:t>
-                      </w:r>
-                      <w:r>
-                        <w:rPr>
-                          <w:rFonts w:ascii="微软雅黑" w:eastAsia="微软雅黑" w:hAnsi="微软雅黑"/>
-                          <w:color w:val="262626" w:themeColor="text1" w:themeTint="D9"/>
-                          <w:sz w:val="24"/>
-                          <w:szCs w:val="24"/>
-                        </w:rPr>
-                        <w:t xml:space="preserve"> Intensive </w:t>
-                      </w:r>
-                      <w:r>
-                        <w:rPr>
-                          <w:rFonts w:ascii="微软雅黑" w:eastAsia="微软雅黑" w:hAnsi="微软雅黑"/>
-                          <w:color w:val="262626" w:themeColor="text1" w:themeTint="D9"/>
-                          <w:sz w:val="24"/>
-                          <w:szCs w:val="24"/>
-                        </w:rPr>
-                        <w:t xml:space="preserve">Smart </w:t>
-                      </w:r>
-                      <w:r>
-                        <w:rPr>
-                          <w:rFonts w:ascii="微软雅黑" w:eastAsia="微软雅黑" w:hAnsi="微软雅黑"/>
-                          <w:color w:val="262626" w:themeColor="text1" w:themeTint="D9"/>
-                          <w:sz w:val="24"/>
-                          <w:szCs w:val="24"/>
-                        </w:rPr>
-                        <w:t>Contracts</w:t>
-                      </w:r>
-                      <w:r>
-                        <w:rPr>
-                          <w:rFonts w:ascii="微软雅黑" w:hAnsi="微软雅黑" w:hint="eastAsia"/>
-                          <w:color w:val="262626" w:themeColor="text1" w:themeTint="D9"/>
-                          <w:sz w:val="24"/>
-                          <w:szCs w:val="24"/>
-                        </w:rPr>
-                        <w:t xml:space="preserve">   </w:t>
-                      </w:r>
-                      <w:r>
-                        <w:rPr>
-                          <w:rFonts w:ascii="微软雅黑" w:hAnsi="微软雅黑" w:hint="eastAsia"/>
-                          <w:color w:val="414141"/>
-                          <w:sz w:val="20"/>
-                          <w:szCs w:val="20"/>
-                        </w:rPr>
-                        <w:t xml:space="preserve">                                                </w:t>
-                      </w:r>
-                    </w:p>
-                  </w:txbxContent>
-                </v:textbox>
-                <w10:wrap anchorx="margin"/>
-              </v:shape>
-            </w:pict>
-          </mc:Fallback>
-        </mc:AlternateContent>
-      </w:r>
-      <w:r>
-        <w:rPr>
-          <w:noProof/>
-        </w:rPr>
-        <mc:AlternateContent>
-          <mc:Choice Requires="wps">
-            <w:drawing>
-              <wp:anchor distT="0" distB="0" distL="114300" distR="114300" simplePos="0" relativeHeight="251702272" behindDoc="0" locked="0" layoutInCell="1" allowOverlap="1" wp14:anchorId="1F43FB06" wp14:editId="26EAAB31">
+              <wp:anchor distT="0" distB="0" distL="114300" distR="114300" simplePos="0" relativeHeight="251702272" behindDoc="0" locked="0" layoutInCell="1" allowOverlap="1" wp14:anchorId="1F43FB06" wp14:editId="37A01519">
                 <wp:simplePos x="0" y="0"/>
                 <wp:positionH relativeFrom="margin">
                   <wp:posOffset>106680</wp:posOffset>
                 </wp:positionH>
                 <wp:positionV relativeFrom="paragraph">
-                  <wp:posOffset>2057400</wp:posOffset>
+                  <wp:posOffset>1724025</wp:posOffset>
                 </wp:positionV>
                 <wp:extent cx="6541770" cy="1310640"/>
                 <wp:effectExtent l="0" t="0" r="0" b="3810"/>
@@ -3070,7 +3520,7 @@
                               <w:snapToGrid w:val="0"/>
                               <w:spacing w:line="320" w:lineRule="exact"/>
                               <w:rPr>
-                                <w:rFonts w:ascii="微软雅黑" w:hAnsi="微软雅黑"/>
+                                <w:rFonts w:ascii="微软雅黑" w:hAnsi="微软雅黑" w:hint="eastAsia"/>
                                 <w:color w:val="262626" w:themeColor="text1" w:themeTint="D9"/>
                                 <w:sz w:val="24"/>
                                 <w:szCs w:val="24"/>
@@ -3150,21 +3600,30 @@
                             </w:r>
                             <w:r>
                               <w:rPr>
+                                <w:rFonts w:ascii="微软雅黑" w:hAnsi="微软雅黑"/>
+                                <w:color w:val="262626" w:themeColor="text1" w:themeTint="D9"/>
+                                <w:sz w:val="24"/>
+                                <w:szCs w:val="24"/>
+                              </w:rPr>
+                              <w:t>GPA</w:t>
+                            </w:r>
+                            <w:r>
+                              <w:rPr>
                                 <w:rFonts w:ascii="微软雅黑" w:hAnsi="微软雅黑" w:hint="eastAsia"/>
                                 <w:color w:val="262626" w:themeColor="text1" w:themeTint="D9"/>
                                 <w:sz w:val="24"/>
                                 <w:szCs w:val="24"/>
                               </w:rPr>
-                              <w:t>GPA：3</w:t>
-                            </w:r>
-                            <w:r>
-                              <w:rPr>
-                                <w:rFonts w:ascii="微软雅黑" w:hAnsi="微软雅黑"/>
-                                <w:color w:val="262626" w:themeColor="text1" w:themeTint="D9"/>
-                                <w:sz w:val="24"/>
-                                <w:szCs w:val="24"/>
-                              </w:rPr>
-                              <w:t>.2</w:t>
+                              <w:t>：</w:t>
+                            </w:r>
+                            <w:r>
+                              <w:rPr>
+                                <w:rFonts w:ascii="微软雅黑" w:hAnsi="微软雅黑"/>
+                                <w:color w:val="262626" w:themeColor="text1" w:themeTint="D9"/>
+                                <w:sz w:val="24"/>
+                                <w:szCs w:val="24"/>
+                              </w:rPr>
+                              <w:t>82</w:t>
                             </w:r>
                             <w:r>
                               <w:rPr>
@@ -3182,7 +3641,7 @@
                                 <w:sz w:val="24"/>
                                 <w:szCs w:val="24"/>
                               </w:rPr>
-                              <w:t>5.0</w:t>
+                              <w:t>100</w:t>
                             </w:r>
                           </w:p>
                           <w:p>
@@ -3357,7 +3816,7 @@
           </mc:Choice>
           <mc:Fallback>
             <w:pict>
-              <v:shape w14:anchorId="1F43FB06" id="文本框 10" o:spid="_x0000_s1042" type="#_x0000_t202" style="position:absolute;left:0;text-align:left;margin-left:8.4pt;margin-top:162pt;width:515.1pt;height:103.2pt;z-index:251702272;visibility:visible;mso-wrap-style:square;mso-height-percent:0;mso-wrap-distance-left:9pt;mso-wrap-distance-top:0;mso-wrap-distance-right:9pt;mso-wrap-distance-bottom:0;mso-position-horizontal:absolute;mso-position-horizontal-relative:margin;mso-position-vertical:absolute;mso-position-vertical-relative:text;mso-height-percent:0;mso-height-relative:margin;v-text-anchor:top" o:gfxdata="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" filled="f" stroked="f" strokeweight=".5pt">
+              <v:shape w14:anchorId="1F43FB06" id="文本框 10" o:spid="_x0000_s1048" type="#_x0000_t202" style="position:absolute;left:0;text-align:left;margin-left:8.4pt;margin-top:135.75pt;width:515.1pt;height:103.2pt;z-index:251702272;visibility:visible;mso-wrap-style:square;mso-height-percent:0;mso-wrap-distance-left:9pt;mso-wrap-distance-top:0;mso-wrap-distance-right:9pt;mso-wrap-distance-bottom:0;mso-position-horizontal:absolute;mso-position-horizontal-relative:margin;mso-position-vertical:absolute;mso-position-vertical-relative:text;mso-height-percent:0;mso-height-relative:margin;v-text-anchor:top" o:gfxdata="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" filled="f" stroked="f" strokeweight=".5pt">
                 <v:textbox>
                   <w:txbxContent>
                     <w:p>
@@ -3497,7 +3956,7 @@
                         <w:snapToGrid w:val="0"/>
                         <w:spacing w:line="320" w:lineRule="exact"/>
                         <w:rPr>
-                          <w:rFonts w:ascii="微软雅黑" w:hAnsi="微软雅黑"/>
+                          <w:rFonts w:ascii="微软雅黑" w:hAnsi="微软雅黑" w:hint="eastAsia"/>
                           <w:color w:val="262626" w:themeColor="text1" w:themeTint="D9"/>
                           <w:sz w:val="24"/>
                           <w:szCs w:val="24"/>
@@ -3577,21 +4036,30 @@
                       </w:r>
                       <w:r>
                         <w:rPr>
+                          <w:rFonts w:ascii="微软雅黑" w:hAnsi="微软雅黑"/>
+                          <w:color w:val="262626" w:themeColor="text1" w:themeTint="D9"/>
+                          <w:sz w:val="24"/>
+                          <w:szCs w:val="24"/>
+                        </w:rPr>
+                        <w:t>GPA</w:t>
+                      </w:r>
+                      <w:r>
+                        <w:rPr>
                           <w:rFonts w:ascii="微软雅黑" w:hAnsi="微软雅黑" w:hint="eastAsia"/>
                           <w:color w:val="262626" w:themeColor="text1" w:themeTint="D9"/>
                           <w:sz w:val="24"/>
                           <w:szCs w:val="24"/>
                         </w:rPr>
-                        <w:t>GPA：3</w:t>
-                      </w:r>
-                      <w:r>
-                        <w:rPr>
-                          <w:rFonts w:ascii="微软雅黑" w:hAnsi="微软雅黑"/>
-                          <w:color w:val="262626" w:themeColor="text1" w:themeTint="D9"/>
-                          <w:sz w:val="24"/>
-                          <w:szCs w:val="24"/>
-                        </w:rPr>
-                        <w:t>.2</w:t>
+                        <w:t>：</w:t>
+                      </w:r>
+                      <w:r>
+                        <w:rPr>
+                          <w:rFonts w:ascii="微软雅黑" w:hAnsi="微软雅黑"/>
+                          <w:color w:val="262626" w:themeColor="text1" w:themeTint="D9"/>
+                          <w:sz w:val="24"/>
+                          <w:szCs w:val="24"/>
+                        </w:rPr>
+                        <w:t>82</w:t>
                       </w:r>
                       <w:r>
                         <w:rPr>
@@ -3609,7 +4077,7 @@
                           <w:sz w:val="24"/>
                           <w:szCs w:val="24"/>
                         </w:rPr>
-                        <w:t>5.0</w:t>
+                        <w:t>100</w:t>
                       </w:r>
                     </w:p>
                     <w:p>
@@ -3781,17 +4249,92 @@
           <w:noProof/>
         </w:rPr>
         <mc:AlternateContent>
+          <mc:Choice Requires="wps">
+            <w:drawing>
+              <wp:anchor distT="0" distB="0" distL="114300" distR="114300" simplePos="0" relativeHeight="251691008" behindDoc="0" locked="0" layoutInCell="1" allowOverlap="1" wp14:anchorId="3B045152" wp14:editId="790C9A41">
+                <wp:simplePos x="0" y="0"/>
+                <wp:positionH relativeFrom="column">
+                  <wp:posOffset>73203</wp:posOffset>
+                </wp:positionH>
+                <wp:positionV relativeFrom="paragraph">
+                  <wp:posOffset>1638301</wp:posOffset>
+                </wp:positionV>
+                <wp:extent cx="15062" cy="8111490"/>
+                <wp:effectExtent l="0" t="0" r="23495" b="22860"/>
+                <wp:wrapNone/>
+                <wp:docPr id="57" name="直接连接符 57"/>
+                <wp:cNvGraphicFramePr/>
+                <a:graphic xmlns:a="http://schemas.openxmlformats.org/drawingml/2006/main">
+                  <a:graphicData uri="http://schemas.microsoft.com/office/word/2010/wordprocessingShape">
+                    <wps:wsp>
+                      <wps:cNvCnPr/>
+                      <wps:spPr>
+                        <a:xfrm>
+                          <a:off x="0" y="0"/>
+                          <a:ext cx="15062" cy="8111490"/>
+                        </a:xfrm>
+                        <a:prstGeom prst="line">
+                          <a:avLst/>
+                        </a:prstGeom>
+                        <a:ln>
+                          <a:solidFill>
+                            <a:srgbClr val="5668B0"/>
+                          </a:solidFill>
+                        </a:ln>
+                        <a:effectLst/>
+                      </wps:spPr>
+                      <wps:style>
+                        <a:lnRef idx="1">
+                          <a:schemeClr val="accent1"/>
+                        </a:lnRef>
+                        <a:fillRef idx="0">
+                          <a:schemeClr val="accent1"/>
+                        </a:fillRef>
+                        <a:effectRef idx="0">
+                          <a:schemeClr val="accent1"/>
+                        </a:effectRef>
+                        <a:fontRef idx="minor">
+                          <a:schemeClr val="tx1"/>
+                        </a:fontRef>
+                      </wps:style>
+                      <wps:bodyPr/>
+                    </wps:wsp>
+                  </a:graphicData>
+                </a:graphic>
+                <wp14:sizeRelH relativeFrom="margin">
+                  <wp14:pctWidth>0</wp14:pctWidth>
+                </wp14:sizeRelH>
+                <wp14:sizeRelV relativeFrom="margin">
+                  <wp14:pctHeight>0</wp14:pctHeight>
+                </wp14:sizeRelV>
+              </wp:anchor>
+            </w:drawing>
+          </mc:Choice>
+          <mc:Fallback>
+            <w:pict>
+              <v:line w14:anchorId="1F4BF343" id="直接连接符 57" o:spid="_x0000_s1026" style="position:absolute;left:0;text-align:left;z-index:251691008;visibility:visible;mso-wrap-style:square;mso-width-percent:0;mso-height-percent:0;mso-wrap-distance-left:9pt;mso-wrap-distance-top:0;mso-wrap-distance-right:9pt;mso-wrap-distance-bottom:0;mso-position-horizontal:absolute;mso-position-horizontal-relative:text;mso-position-vertical:absolute;mso-position-vertical-relative:text;mso-width-percent:0;mso-height-percent:0;mso-width-relative:margin;mso-height-relative:margin" from="5.75pt,129pt" to="6.95pt,767.7pt" o:gfxdata="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" strokecolor="#5668b0" strokeweight=".5pt">
+                <v:stroke joinstyle="miter"/>
+              </v:line>
+            </w:pict>
+          </mc:Fallback>
+        </mc:AlternateContent>
+      </w:r>
+      <w:r>
+        <w:rPr>
+          <w:noProof/>
+        </w:rPr>
+        <mc:AlternateContent>
           <mc:Choice Requires="wpg">
             <w:drawing>
-              <wp:anchor distT="0" distB="0" distL="114300" distR="114300" simplePos="0" relativeHeight="251659264" behindDoc="0" locked="0" layoutInCell="1" allowOverlap="1" wp14:anchorId="20A404F3" wp14:editId="6B332165">
+              <wp:anchor distT="0" distB="0" distL="114300" distR="114300" simplePos="0" relativeHeight="251659264" behindDoc="0" locked="0" layoutInCell="1" allowOverlap="1" wp14:anchorId="20A404F3" wp14:editId="2C031FBB">
                 <wp:simplePos x="0" y="0"/>
                 <wp:positionH relativeFrom="margin">
                   <wp:posOffset>-53340</wp:posOffset>
                 </wp:positionH>
                 <wp:positionV relativeFrom="paragraph">
-                  <wp:posOffset>1714500</wp:posOffset>
+                  <wp:posOffset>1390650</wp:posOffset>
                 </wp:positionV>
-                <wp:extent cx="6701790" cy="379520"/>
+                <wp:extent cx="6701790" cy="379095"/>
                 <wp:effectExtent l="0" t="0" r="22860" b="1905"/>
                 <wp:wrapNone/>
                 <wp:docPr id="42" name="组合 42"/>
@@ -3803,7 +4346,7 @@
                       <wpg:grpSpPr>
                         <a:xfrm>
                           <a:off x="0" y="0"/>
-                          <a:ext cx="6701790" cy="379520"/>
+                          <a:ext cx="6701790" cy="379095"/>
                           <a:chOff x="0" y="-21465"/>
                           <a:chExt cx="6702238" cy="380689"/>
                         </a:xfrm>
@@ -3970,13 +4513,13 @@
           </mc:Choice>
           <mc:Fallback>
             <w:pict>
-              <v:group w14:anchorId="20A404F3" id="组合 42" o:spid="_x0000_s1043" style="position:absolute;left:0;text-align:left;margin-left:-4.2pt;margin-top:135pt;width:527.7pt;height:29.9pt;z-index:251659264;mso-position-horizontal-relative:margin;mso-width-relative:margin" coordorigin=",-214" coordsize="67022,3806" o:gfxdata="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">
-                <v:group id="组合 41" o:spid="_x0000_s1044" style="position:absolute;top:284;width:67022;height:3308" coordorigin=",-298" coordsize="67022,3307" o:gfxdata="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">
-                  <v:shape id="直角三角形 3" o:spid="_x0000_s1045" type="#_x0000_t6" style="position:absolute;top:2244;width:1440;height:764;rotation:180;visibility:visible;mso-wrap-style:square;v-text-anchor:top" o:gfxdata="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" fillcolor="#143f6a" stroked="f"/>
-                  <v:line id="直接连接符 14" o:spid="_x0000_s1046" style="position:absolute;visibility:visible;mso-wrap-style:square" from="537,2218" to="67022,2218" o:connectortype="straight" o:gfxdata="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" strokecolor="#5668b0"/>
-                  <v:rect id="矩形 38" o:spid="_x0000_s1047" style="position:absolute;top:-298;width:21108;height:2563;visibility:visible;mso-wrap-style:square;v-text-anchor:middle" o:gfxdata="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" fillcolor="#5668b0" stroked="f" strokeweight="1pt"/>
+              <v:group w14:anchorId="20A404F3" id="组合 42" o:spid="_x0000_s1049" style="position:absolute;left:0;text-align:left;margin-left:-4.2pt;margin-top:109.5pt;width:527.7pt;height:29.85pt;z-index:251659264;mso-position-horizontal-relative:margin;mso-width-relative:margin" coordorigin=",-214" coordsize="67022,3806" o:gfxdata="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">
+                <v:group id="组合 41" o:spid="_x0000_s1050" style="position:absolute;top:284;width:67022;height:3308" coordorigin=",-298" coordsize="67022,3307" o:gfxdata="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">
+                  <v:shape id="直角三角形 3" o:spid="_x0000_s1051" type="#_x0000_t6" style="position:absolute;top:2244;width:1440;height:764;rotation:180;visibility:visible;mso-wrap-style:square;v-text-anchor:top" o:gfxdata="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" fillcolor="#143f6a" stroked="f"/>
+                  <v:line id="直接连接符 14" o:spid="_x0000_s1052" style="position:absolute;visibility:visible;mso-wrap-style:square" from="537,2218" to="67022,2218" o:connectortype="straight" o:gfxdata="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" strokecolor="#5668b0"/>
+                  <v:rect id="矩形 38" o:spid="_x0000_s1053" style="position:absolute;top:-298;width:21108;height:2563;visibility:visible;mso-wrap-style:square;v-text-anchor:middle" o:gfxdata="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" fillcolor="#5668b0" stroked="f" strokeweight="1pt"/>
                 </v:group>
-                <v:shape id="_x0000_s1048" type="#_x0000_t202" style="position:absolute;left:236;top:-214;width:21255;height:3636;visibility:visible;mso-wrap-style:square;v-text-anchor:middle" o:gfxdata="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" filled="f" stroked="f">
+                <v:shape id="_x0000_s1054" type="#_x0000_t202" style="position:absolute;left:236;top:-214;width:21255;height:3636;visibility:visible;mso-wrap-style:square;v-text-anchor:middle" o:gfxdata="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" filled="f" stroked="f">
                   <v:textbox style="mso-fit-shape-to-text:t">
                     <w:txbxContent>
                       <w:p>
@@ -4009,6 +4552,440 @@
                 </v:shape>
                 <w10:wrap anchorx="margin"/>
               </v:group>
+            </w:pict>
+          </mc:Fallback>
+        </mc:AlternateContent>
+      </w:r>
+      <w:r>
+        <w:rPr>
+          <w:noProof/>
+        </w:rPr>
+        <mc:AlternateContent>
+          <mc:Choice Requires="wps">
+            <w:drawing>
+              <wp:anchor distT="0" distB="0" distL="114300" distR="114300" simplePos="0" relativeHeight="251665408" behindDoc="0" locked="0" layoutInCell="1" allowOverlap="1" wp14:anchorId="5A716785" wp14:editId="39B5125D">
+                <wp:simplePos x="0" y="0"/>
+                <wp:positionH relativeFrom="margin">
+                  <wp:posOffset>-123190</wp:posOffset>
+                </wp:positionH>
+                <wp:positionV relativeFrom="paragraph">
+                  <wp:posOffset>732790</wp:posOffset>
+                </wp:positionV>
+                <wp:extent cx="2648585" cy="586105"/>
+                <wp:effectExtent l="0" t="0" r="0" b="4445"/>
+                <wp:wrapNone/>
+                <wp:docPr id="37" name="文本框 2"/>
+                <wp:cNvGraphicFramePr>
+                  <a:graphicFrameLocks xmlns:a="http://schemas.openxmlformats.org/drawingml/2006/main"/>
+                </wp:cNvGraphicFramePr>
+                <a:graphic xmlns:a="http://schemas.openxmlformats.org/drawingml/2006/main">
+                  <a:graphicData uri="http://schemas.microsoft.com/office/word/2010/wordprocessingShape">
+                    <wps:wsp>
+                      <wps:cNvSpPr txBox="1">
+                        <a:spLocks noChangeArrowheads="1"/>
+                      </wps:cNvSpPr>
+                      <wps:spPr bwMode="auto">
+                        <a:xfrm>
+                          <a:off x="0" y="0"/>
+                          <a:ext cx="2648585" cy="586105"/>
+                        </a:xfrm>
+                        <a:prstGeom prst="rect">
+                          <a:avLst/>
+                        </a:prstGeom>
+                        <a:noFill/>
+                        <a:ln w="9525">
+                          <a:noFill/>
+                          <a:miter lim="800000"/>
+                        </a:ln>
+                        <a:effectLst/>
+                      </wps:spPr>
+                      <wps:txbx>
+                        <w:txbxContent>
+                          <w:p>
+                            <w:pPr>
+                              <w:adjustRightInd w:val="0"/>
+                              <w:snapToGrid w:val="0"/>
+                              <w:rPr>
+                                <w:rFonts w:ascii="微软雅黑" w:hAnsi="微软雅黑"/>
+                                <w:color w:val="262626" w:themeColor="text1" w:themeTint="D9"/>
+                                <w:sz w:val="24"/>
+                                <w:szCs w:val="24"/>
+                              </w:rPr>
+                            </w:pPr>
+                            <w:r>
+                              <w:rPr>
+                                <w:rFonts w:ascii="微软雅黑" w:hAnsi="微软雅黑"/>
+                                <w:color w:val="262626" w:themeColor="text1" w:themeTint="D9"/>
+                                <w:sz w:val="24"/>
+                                <w:szCs w:val="24"/>
+                              </w:rPr>
+                              <w:t xml:space="preserve">Date of </w:t>
+                            </w:r>
+                            <w:r>
+                              <w:rPr>
+                                <w:rFonts w:ascii="微软雅黑" w:hAnsi="微软雅黑" w:hint="eastAsia"/>
+                                <w:color w:val="262626" w:themeColor="text1" w:themeTint="D9"/>
+                                <w:sz w:val="24"/>
+                                <w:szCs w:val="24"/>
+                              </w:rPr>
+                              <w:t>B</w:t>
+                            </w:r>
+                            <w:r>
+                              <w:rPr>
+                                <w:rFonts w:ascii="微软雅黑" w:hAnsi="微软雅黑"/>
+                                <w:color w:val="262626" w:themeColor="text1" w:themeTint="D9"/>
+                                <w:sz w:val="24"/>
+                                <w:szCs w:val="24"/>
+                              </w:rPr>
+                              <w:t>irth</w:t>
+                            </w:r>
+                            <w:r>
+                              <w:rPr>
+                                <w:rFonts w:ascii="微软雅黑" w:hAnsi="微软雅黑" w:hint="eastAsia"/>
+                                <w:color w:val="262626" w:themeColor="text1" w:themeTint="D9"/>
+                                <w:sz w:val="24"/>
+                                <w:szCs w:val="24"/>
+                              </w:rPr>
+                              <w:t>：</w:t>
+                            </w:r>
+                            <w:r>
+                              <w:rPr>
+                                <w:rFonts w:ascii="微软雅黑" w:hAnsi="微软雅黑"/>
+                                <w:color w:val="262626" w:themeColor="text1" w:themeTint="D9"/>
+                                <w:sz w:val="24"/>
+                                <w:szCs w:val="24"/>
+                              </w:rPr>
+                              <w:t>1998.07</w:t>
+                            </w:r>
+                          </w:p>
+                          <w:p>
+                            <w:pPr>
+                              <w:adjustRightInd w:val="0"/>
+                              <w:snapToGrid w:val="0"/>
+                              <w:rPr>
+                                <w:rFonts w:ascii="微软雅黑" w:hAnsi="微软雅黑"/>
+                                <w:color w:val="262626" w:themeColor="text1" w:themeTint="D9"/>
+                                <w:szCs w:val="21"/>
+                              </w:rPr>
+                            </w:pPr>
+                            <w:r>
+                              <w:rPr>
+                                <w:rFonts w:ascii="微软雅黑" w:hAnsi="微软雅黑"/>
+                                <w:color w:val="262626" w:themeColor="text1" w:themeTint="D9"/>
+                                <w:sz w:val="24"/>
+                                <w:szCs w:val="24"/>
+                              </w:rPr>
+                              <w:t>Mail</w:t>
+                            </w:r>
+                            <w:r>
+                              <w:rPr>
+                                <w:rFonts w:ascii="微软雅黑" w:hAnsi="微软雅黑" w:hint="eastAsia"/>
+                                <w:color w:val="262626" w:themeColor="text1" w:themeTint="D9"/>
+                                <w:sz w:val="24"/>
+                                <w:szCs w:val="24"/>
+                              </w:rPr>
+                              <w:t>：</w:t>
+                            </w:r>
+                            <w:r>
+                              <w:rPr>
+                                <w:rFonts w:ascii="微软雅黑" w:hAnsi="微软雅黑"/>
+                                <w:color w:val="262626" w:themeColor="text1" w:themeTint="D9"/>
+                                <w:sz w:val="24"/>
+                                <w:szCs w:val="24"/>
+                              </w:rPr>
+                              <w:t>bozhao@nuaa.edu.cn</w:t>
+                            </w:r>
+                          </w:p>
+                          <w:p>
+                            <w:pPr>
+                              <w:adjustRightInd w:val="0"/>
+                              <w:snapToGrid w:val="0"/>
+                              <w:rPr>
+                                <w:rFonts w:ascii="微软雅黑" w:hAnsi="微软雅黑"/>
+                                <w:color w:val="262626" w:themeColor="text1" w:themeTint="D9"/>
+                                <w:sz w:val="24"/>
+                                <w:szCs w:val="24"/>
+                              </w:rPr>
+                            </w:pPr>
+                          </w:p>
+                          <w:p>
+                            <w:pPr>
+                              <w:adjustRightInd w:val="0"/>
+                              <w:snapToGrid w:val="0"/>
+                              <w:spacing w:line="20" w:lineRule="atLeast"/>
+                              <w:rPr>
+                                <w:color w:val="262626" w:themeColor="text1" w:themeTint="D9"/>
+                                <w:sz w:val="24"/>
+                                <w:szCs w:val="24"/>
+                              </w:rPr>
+                            </w:pPr>
+                          </w:p>
+                        </w:txbxContent>
+                      </wps:txbx>
+                      <wps:bodyPr rot="0" vert="horz" wrap="square" lIns="91440" tIns="45720" rIns="91440" bIns="45720" anchor="ctr" anchorCtr="0">
+                        <a:noAutofit/>
+                      </wps:bodyPr>
+                    </wps:wsp>
+                  </a:graphicData>
+                </a:graphic>
+              </wp:anchor>
+            </w:drawing>
+          </mc:Choice>
+          <mc:Fallback>
+            <w:pict>
+              <v:shape w14:anchorId="5A716785" id="_x0000_s1055" type="#_x0000_t202" style="position:absolute;left:0;text-align:left;margin-left:-9.7pt;margin-top:57.7pt;width:208.55pt;height:46.15pt;z-index:251665408;visibility:visible;mso-wrap-style:square;mso-wrap-distance-left:9pt;mso-wrap-distance-top:0;mso-wrap-distance-right:9pt;mso-wrap-distance-bottom:0;mso-position-horizontal:absolute;mso-position-horizontal-relative:margin;mso-position-vertical:absolute;mso-position-vertical-relative:text;v-text-anchor:middle" o:gfxdata="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" filled="f" stroked="f">
+                <v:textbox>
+                  <w:txbxContent>
+                    <w:p>
+                      <w:pPr>
+                        <w:adjustRightInd w:val="0"/>
+                        <w:snapToGrid w:val="0"/>
+                        <w:rPr>
+                          <w:rFonts w:ascii="微软雅黑" w:hAnsi="微软雅黑"/>
+                          <w:color w:val="262626" w:themeColor="text1" w:themeTint="D9"/>
+                          <w:sz w:val="24"/>
+                          <w:szCs w:val="24"/>
+                        </w:rPr>
+                      </w:pPr>
+                      <w:r>
+                        <w:rPr>
+                          <w:rFonts w:ascii="微软雅黑" w:hAnsi="微软雅黑"/>
+                          <w:color w:val="262626" w:themeColor="text1" w:themeTint="D9"/>
+                          <w:sz w:val="24"/>
+                          <w:szCs w:val="24"/>
+                        </w:rPr>
+                        <w:t xml:space="preserve">Date of </w:t>
+                      </w:r>
+                      <w:r>
+                        <w:rPr>
+                          <w:rFonts w:ascii="微软雅黑" w:hAnsi="微软雅黑" w:hint="eastAsia"/>
+                          <w:color w:val="262626" w:themeColor="text1" w:themeTint="D9"/>
+                          <w:sz w:val="24"/>
+                          <w:szCs w:val="24"/>
+                        </w:rPr>
+                        <w:t>B</w:t>
+                      </w:r>
+                      <w:r>
+                        <w:rPr>
+                          <w:rFonts w:ascii="微软雅黑" w:hAnsi="微软雅黑"/>
+                          <w:color w:val="262626" w:themeColor="text1" w:themeTint="D9"/>
+                          <w:sz w:val="24"/>
+                          <w:szCs w:val="24"/>
+                        </w:rPr>
+                        <w:t>irth</w:t>
+                      </w:r>
+                      <w:r>
+                        <w:rPr>
+                          <w:rFonts w:ascii="微软雅黑" w:hAnsi="微软雅黑" w:hint="eastAsia"/>
+                          <w:color w:val="262626" w:themeColor="text1" w:themeTint="D9"/>
+                          <w:sz w:val="24"/>
+                          <w:szCs w:val="24"/>
+                        </w:rPr>
+                        <w:t>：</w:t>
+                      </w:r>
+                      <w:r>
+                        <w:rPr>
+                          <w:rFonts w:ascii="微软雅黑" w:hAnsi="微软雅黑"/>
+                          <w:color w:val="262626" w:themeColor="text1" w:themeTint="D9"/>
+                          <w:sz w:val="24"/>
+                          <w:szCs w:val="24"/>
+                        </w:rPr>
+                        <w:t>1998.07</w:t>
+                      </w:r>
+                    </w:p>
+                    <w:p>
+                      <w:pPr>
+                        <w:adjustRightInd w:val="0"/>
+                        <w:snapToGrid w:val="0"/>
+                        <w:rPr>
+                          <w:rFonts w:ascii="微软雅黑" w:hAnsi="微软雅黑"/>
+                          <w:color w:val="262626" w:themeColor="text1" w:themeTint="D9"/>
+                          <w:szCs w:val="21"/>
+                        </w:rPr>
+                      </w:pPr>
+                      <w:r>
+                        <w:rPr>
+                          <w:rFonts w:ascii="微软雅黑" w:hAnsi="微软雅黑"/>
+                          <w:color w:val="262626" w:themeColor="text1" w:themeTint="D9"/>
+                          <w:sz w:val="24"/>
+                          <w:szCs w:val="24"/>
+                        </w:rPr>
+                        <w:t>Mail</w:t>
+                      </w:r>
+                      <w:r>
+                        <w:rPr>
+                          <w:rFonts w:ascii="微软雅黑" w:hAnsi="微软雅黑" w:hint="eastAsia"/>
+                          <w:color w:val="262626" w:themeColor="text1" w:themeTint="D9"/>
+                          <w:sz w:val="24"/>
+                          <w:szCs w:val="24"/>
+                        </w:rPr>
+                        <w:t>：</w:t>
+                      </w:r>
+                      <w:r>
+                        <w:rPr>
+                          <w:rFonts w:ascii="微软雅黑" w:hAnsi="微软雅黑"/>
+                          <w:color w:val="262626" w:themeColor="text1" w:themeTint="D9"/>
+                          <w:sz w:val="24"/>
+                          <w:szCs w:val="24"/>
+                        </w:rPr>
+                        <w:t>bozhao@nuaa.edu.cn</w:t>
+                      </w:r>
+                    </w:p>
+                    <w:p>
+                      <w:pPr>
+                        <w:adjustRightInd w:val="0"/>
+                        <w:snapToGrid w:val="0"/>
+                        <w:rPr>
+                          <w:rFonts w:ascii="微软雅黑" w:hAnsi="微软雅黑"/>
+                          <w:color w:val="262626" w:themeColor="text1" w:themeTint="D9"/>
+                          <w:sz w:val="24"/>
+                          <w:szCs w:val="24"/>
+                        </w:rPr>
+                      </w:pPr>
+                    </w:p>
+                    <w:p>
+                      <w:pPr>
+                        <w:adjustRightInd w:val="0"/>
+                        <w:snapToGrid w:val="0"/>
+                        <w:spacing w:line="20" w:lineRule="atLeast"/>
+                        <w:rPr>
+                          <w:color w:val="262626" w:themeColor="text1" w:themeTint="D9"/>
+                          <w:sz w:val="24"/>
+                          <w:szCs w:val="24"/>
+                        </w:rPr>
+                      </w:pPr>
+                    </w:p>
+                  </w:txbxContent>
+                </v:textbox>
+                <w10:wrap anchorx="margin"/>
+              </v:shape>
+            </w:pict>
+          </mc:Fallback>
+        </mc:AlternateContent>
+      </w:r>
+      <w:r>
+        <w:rPr>
+          <w:noProof/>
+        </w:rPr>
+        <mc:AlternateContent>
+          <mc:Choice Requires="wps">
+            <w:drawing>
+              <wp:anchor distT="0" distB="0" distL="114300" distR="114300" simplePos="0" relativeHeight="251643904" behindDoc="0" locked="0" layoutInCell="1" allowOverlap="1" wp14:anchorId="42E595C4" wp14:editId="6E7F709E">
+                <wp:simplePos x="0" y="0"/>
+                <wp:positionH relativeFrom="margin">
+                  <wp:posOffset>-128905</wp:posOffset>
+                </wp:positionH>
+                <wp:positionV relativeFrom="paragraph">
+                  <wp:posOffset>200025</wp:posOffset>
+                </wp:positionV>
+                <wp:extent cx="1758315" cy="586105"/>
+                <wp:effectExtent l="0" t="0" r="0" b="4445"/>
+                <wp:wrapNone/>
+                <wp:docPr id="23" name="文本框 2"/>
+                <wp:cNvGraphicFramePr>
+                  <a:graphicFrameLocks xmlns:a="http://schemas.openxmlformats.org/drawingml/2006/main"/>
+                </wp:cNvGraphicFramePr>
+                <a:graphic xmlns:a="http://schemas.openxmlformats.org/drawingml/2006/main">
+                  <a:graphicData uri="http://schemas.microsoft.com/office/word/2010/wordprocessingShape">
+                    <wps:wsp>
+                      <wps:cNvSpPr txBox="1">
+                        <a:spLocks noChangeArrowheads="1"/>
+                      </wps:cNvSpPr>
+                      <wps:spPr bwMode="auto">
+                        <a:xfrm>
+                          <a:off x="0" y="0"/>
+                          <a:ext cx="1758315" cy="586105"/>
+                        </a:xfrm>
+                        <a:prstGeom prst="rect">
+                          <a:avLst/>
+                        </a:prstGeom>
+                        <a:noFill/>
+                        <a:ln w="9525">
+                          <a:noFill/>
+                          <a:miter lim="800000"/>
+                        </a:ln>
+                        <a:effectLst/>
+                      </wps:spPr>
+                      <wps:txbx>
+                        <w:txbxContent>
+                          <w:p>
+                            <w:pPr>
+                              <w:adjustRightInd w:val="0"/>
+                              <w:snapToGrid w:val="0"/>
+                              <w:rPr>
+                                <w:color w:val="5668B0"/>
+                                <w:sz w:val="44"/>
+                                <w:szCs w:val="44"/>
+                              </w:rPr>
+                            </w:pPr>
+                            <w:r>
+                              <w:rPr>
+                                <w:rFonts w:ascii="微软雅黑" w:hAnsi="微软雅黑" w:hint="eastAsia"/>
+                                <w:color w:val="5668B0"/>
+                                <w:sz w:val="44"/>
+                                <w:szCs w:val="44"/>
+                              </w:rPr>
+                              <w:t>Bo</w:t>
+                            </w:r>
+                            <w:r>
+                              <w:rPr>
+                                <w:rFonts w:ascii="微软雅黑" w:hAnsi="微软雅黑"/>
+                                <w:color w:val="5668B0"/>
+                                <w:sz w:val="44"/>
+                                <w:szCs w:val="44"/>
+                              </w:rPr>
+                              <w:t xml:space="preserve"> Zhao</w:t>
+                            </w:r>
+                          </w:p>
+                        </w:txbxContent>
+                      </wps:txbx>
+                      <wps:bodyPr rot="0" vert="horz" wrap="square" lIns="91440" tIns="45720" rIns="91440" bIns="45720" anchor="t" anchorCtr="0">
+                        <a:noAutofit/>
+                      </wps:bodyPr>
+                    </wps:wsp>
+                  </a:graphicData>
+                </a:graphic>
+              </wp:anchor>
+            </w:drawing>
+          </mc:Choice>
+          <mc:Fallback>
+            <w:pict>
+              <v:shape w14:anchorId="42E595C4" id="_x0000_s1056" type="#_x0000_t202" style="position:absolute;left:0;text-align:left;margin-left:-10.15pt;margin-top:15.75pt;width:138.45pt;height:46.15pt;z-index:251643904;visibility:visible;mso-wrap-style:square;mso-wrap-distance-left:9pt;mso-wrap-distance-top:0;mso-wrap-distance-right:9pt;mso-wrap-distance-bottom:0;mso-position-horizontal:absolute;mso-position-horizontal-relative:margin;mso-position-vertical:absolute;mso-position-vertical-relative:text;v-text-anchor:top" o:gfxdata="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" filled="f" stroked="f">
+                <v:textbox>
+                  <w:txbxContent>
+                    <w:p>
+                      <w:pPr>
+                        <w:adjustRightInd w:val="0"/>
+                        <w:snapToGrid w:val="0"/>
+                        <w:rPr>
+                          <w:color w:val="5668B0"/>
+                          <w:sz w:val="44"/>
+                          <w:szCs w:val="44"/>
+                        </w:rPr>
+                      </w:pPr>
+                      <w:r>
+                        <w:rPr>
+                          <w:rFonts w:ascii="微软雅黑" w:hAnsi="微软雅黑" w:hint="eastAsia"/>
+                          <w:color w:val="5668B0"/>
+                          <w:sz w:val="44"/>
+                          <w:szCs w:val="44"/>
+                        </w:rPr>
+                        <w:t>Bo</w:t>
+                      </w:r>
+                      <w:r>
+                        <w:rPr>
+                          <w:rFonts w:ascii="微软雅黑" w:hAnsi="微软雅黑"/>
+                          <w:color w:val="5668B0"/>
+                          <w:sz w:val="44"/>
+                          <w:szCs w:val="44"/>
+                        </w:rPr>
+                        <w:t xml:space="preserve"> Zhao</w:t>
+                      </w:r>
+                    </w:p>
+                  </w:txbxContent>
+                </v:textbox>
+                <w10:wrap anchorx="margin"/>
+              </v:shape>
             </w:pict>
           </mc:Fallback>
         </mc:AlternateContent>
@@ -4095,7 +5072,7 @@
           </mc:Choice>
           <mc:Fallback>
             <w:pict>
-              <v:shape w14:anchorId="7CB33BF8" id="_x0000_s1049" type="#_x0000_t202" style="position:absolute;left:0;text-align:left;margin-left:-3pt;margin-top:-43.2pt;width:126.15pt;height:47.4pt;z-index:251655168;visibility:visible;mso-wrap-style:square;mso-height-percent:0;mso-wrap-distance-left:9pt;mso-wrap-distance-top:0;mso-wrap-distance-right:9pt;mso-wrap-distance-bottom:0;mso-position-horizontal:absolute;mso-position-horizontal-relative:margin;mso-position-vertical:absolute;mso-position-vertical-relative:text;mso-height-percent:0;mso-height-relative:margin;v-text-anchor:middle" o:gfxdata="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" filled="f" stroked="f">
+              <v:shape w14:anchorId="7CB33BF8" id="_x0000_s1057" type="#_x0000_t202" style="position:absolute;left:0;text-align:left;margin-left:-3pt;margin-top:-43.2pt;width:126.15pt;height:47.4pt;z-index:251655168;visibility:visible;mso-wrap-style:square;mso-height-percent:0;mso-wrap-distance-left:9pt;mso-wrap-distance-top:0;mso-wrap-distance-right:9pt;mso-wrap-distance-bottom:0;mso-position-horizontal:absolute;mso-position-horizontal-relative:margin;mso-position-vertical:absolute;mso-position-vertical-relative:text;mso-height-percent:0;mso-height-relative:margin;v-text-anchor:middle" o:gfxdata="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" filled="f" stroked="f">
                 <v:textbox>
                   <w:txbxContent>
                     <w:p>
@@ -4137,679 +5114,10 @@
         <w:rPr>
           <w:noProof/>
         </w:rPr>
-        <w:drawing>
-          <wp:inline distT="0" distB="0" distL="0" distR="0" wp14:anchorId="4F351B33" wp14:editId="1BB7F921">
-            <wp:extent cx="1132941" cy="1618488"/>
-            <wp:effectExtent l="0" t="0" r="0" b="1270"/>
-            <wp:docPr id="24" name="图片 24"/>
-            <wp:cNvGraphicFramePr>
-              <a:graphicFrameLocks xmlns:a="http://schemas.openxmlformats.org/drawingml/2006/main" noChangeAspect="1"/>
-            </wp:cNvGraphicFramePr>
-            <a:graphic xmlns:a="http://schemas.openxmlformats.org/drawingml/2006/main">
-              <a:graphicData uri="http://schemas.openxmlformats.org/drawingml/2006/picture">
-                <pic:pic xmlns:pic="http://schemas.openxmlformats.org/drawingml/2006/picture">
-                  <pic:nvPicPr>
-                    <pic:cNvPr id="24" name="图片 24"/>
-                    <pic:cNvPicPr/>
-                  </pic:nvPicPr>
-                  <pic:blipFill>
-                    <a:blip r:embed="rId9" cstate="print">
-                      <a:extLst>
-                        <a:ext uri="{28A0092B-C50C-407E-A947-70E740481C1C}">
-                          <a14:useLocalDpi xmlns:a14="http://schemas.microsoft.com/office/drawing/2010/main" val="0"/>
-                        </a:ext>
-                      </a:extLst>
-                    </a:blip>
-                    <a:stretch>
-                      <a:fillRect/>
-                    </a:stretch>
-                  </pic:blipFill>
-                  <pic:spPr>
-                    <a:xfrm>
-                      <a:off x="0" y="0"/>
-                      <a:ext cx="1132941" cy="1618488"/>
-                    </a:xfrm>
-                    <a:prstGeom prst="rect">
-                      <a:avLst/>
-                    </a:prstGeom>
-                  </pic:spPr>
-                </pic:pic>
-              </a:graphicData>
-            </a:graphic>
-          </wp:inline>
-        </w:drawing>
-      </w:r>
-      <w:r>
-        <w:rPr>
-          <w:noProof/>
-        </w:rPr>
         <mc:AlternateContent>
           <mc:Choice Requires="wps">
             <w:drawing>
-              <wp:anchor distT="0" distB="0" distL="114300" distR="114300" simplePos="0" relativeHeight="251643904" behindDoc="0" locked="0" layoutInCell="1" allowOverlap="1" wp14:anchorId="42E595C4" wp14:editId="0817C80B">
-                <wp:simplePos x="0" y="0"/>
-                <wp:positionH relativeFrom="margin">
-                  <wp:posOffset>-128905</wp:posOffset>
-                </wp:positionH>
-                <wp:positionV relativeFrom="paragraph">
-                  <wp:posOffset>314325</wp:posOffset>
-                </wp:positionV>
-                <wp:extent cx="1758315" cy="586105"/>
-                <wp:effectExtent l="0" t="0" r="0" b="4445"/>
-                <wp:wrapNone/>
-                <wp:docPr id="23" name="文本框 2"/>
-                <wp:cNvGraphicFramePr>
-                  <a:graphicFrameLocks xmlns:a="http://schemas.openxmlformats.org/drawingml/2006/main"/>
-                </wp:cNvGraphicFramePr>
-                <a:graphic xmlns:a="http://schemas.openxmlformats.org/drawingml/2006/main">
-                  <a:graphicData uri="http://schemas.microsoft.com/office/word/2010/wordprocessingShape">
-                    <wps:wsp>
-                      <wps:cNvSpPr txBox="1">
-                        <a:spLocks noChangeArrowheads="1"/>
-                      </wps:cNvSpPr>
-                      <wps:spPr bwMode="auto">
-                        <a:xfrm>
-                          <a:off x="0" y="0"/>
-                          <a:ext cx="1758315" cy="586105"/>
-                        </a:xfrm>
-                        <a:prstGeom prst="rect">
-                          <a:avLst/>
-                        </a:prstGeom>
-                        <a:noFill/>
-                        <a:ln w="9525">
-                          <a:noFill/>
-                          <a:miter lim="800000"/>
-                        </a:ln>
-                        <a:effectLst/>
-                      </wps:spPr>
-                      <wps:txbx>
-                        <w:txbxContent>
-                          <w:p>
-                            <w:pPr>
-                              <w:adjustRightInd w:val="0"/>
-                              <w:snapToGrid w:val="0"/>
-                              <w:rPr>
-                                <w:color w:val="5668B0"/>
-                                <w:sz w:val="52"/>
-                                <w:szCs w:val="52"/>
-                              </w:rPr>
-                            </w:pPr>
-                            <w:r>
-                              <w:rPr>
-                                <w:rFonts w:ascii="微软雅黑" w:hAnsi="微软雅黑" w:hint="eastAsia"/>
-                                <w:color w:val="5668B0"/>
-                                <w:sz w:val="52"/>
-                                <w:szCs w:val="52"/>
-                              </w:rPr>
-                              <w:t>Bo</w:t>
-                            </w:r>
-                            <w:r>
-                              <w:rPr>
-                                <w:rFonts w:ascii="微软雅黑" w:hAnsi="微软雅黑"/>
-                                <w:color w:val="5668B0"/>
-                                <w:sz w:val="52"/>
-                                <w:szCs w:val="52"/>
-                              </w:rPr>
-                              <w:t xml:space="preserve"> Zhao</w:t>
-                            </w:r>
-                          </w:p>
-                        </w:txbxContent>
-                      </wps:txbx>
-                      <wps:bodyPr rot="0" vert="horz" wrap="square" lIns="91440" tIns="45720" rIns="91440" bIns="45720" anchor="t" anchorCtr="0">
-                        <a:noAutofit/>
-                      </wps:bodyPr>
-                    </wps:wsp>
-                  </a:graphicData>
-                </a:graphic>
-              </wp:anchor>
-            </w:drawing>
-          </mc:Choice>
-          <mc:Fallback>
-            <w:pict>
-              <v:shape w14:anchorId="42E595C4" id="_x0000_s1050" type="#_x0000_t202" style="position:absolute;left:0;text-align:left;margin-left:-10.15pt;margin-top:24.75pt;width:138.45pt;height:46.15pt;z-index:251643904;visibility:visible;mso-wrap-style:square;mso-wrap-distance-left:9pt;mso-wrap-distance-top:0;mso-wrap-distance-right:9pt;mso-wrap-distance-bottom:0;mso-position-horizontal:absolute;mso-position-horizontal-relative:margin;mso-position-vertical:absolute;mso-position-vertical-relative:text;v-text-anchor:top" o:gfxdata="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" filled="f" stroked="f">
-                <v:textbox>
-                  <w:txbxContent>
-                    <w:p>
-                      <w:pPr>
-                        <w:adjustRightInd w:val="0"/>
-                        <w:snapToGrid w:val="0"/>
-                        <w:rPr>
-                          <w:color w:val="5668B0"/>
-                          <w:sz w:val="52"/>
-                          <w:szCs w:val="52"/>
-                        </w:rPr>
-                      </w:pPr>
-                      <w:r>
-                        <w:rPr>
-                          <w:rFonts w:ascii="微软雅黑" w:hAnsi="微软雅黑" w:hint="eastAsia"/>
-                          <w:color w:val="5668B0"/>
-                          <w:sz w:val="52"/>
-                          <w:szCs w:val="52"/>
-                        </w:rPr>
-                        <w:t>Bo</w:t>
-                      </w:r>
-                      <w:r>
-                        <w:rPr>
-                          <w:rFonts w:ascii="微软雅黑" w:hAnsi="微软雅黑"/>
-                          <w:color w:val="5668B0"/>
-                          <w:sz w:val="52"/>
-                          <w:szCs w:val="52"/>
-                        </w:rPr>
-                        <w:t xml:space="preserve"> Zhao</w:t>
-                      </w:r>
-                    </w:p>
-                  </w:txbxContent>
-                </v:textbox>
-                <w10:wrap anchorx="margin"/>
-              </v:shape>
-            </w:pict>
-          </mc:Fallback>
-        </mc:AlternateContent>
-      </w:r>
-      <w:r>
-        <w:rPr>
-          <w:noProof/>
-        </w:rPr>
-        <mc:AlternateContent>
-          <mc:Choice Requires="wps">
-            <w:drawing>
-              <wp:anchor distT="0" distB="0" distL="114300" distR="114300" simplePos="0" relativeHeight="251665408" behindDoc="0" locked="0" layoutInCell="1" allowOverlap="1" wp14:anchorId="5A716785" wp14:editId="739043B2">
-                <wp:simplePos x="0" y="0"/>
-                <wp:positionH relativeFrom="margin">
-                  <wp:posOffset>-123190</wp:posOffset>
-                </wp:positionH>
-                <wp:positionV relativeFrom="paragraph">
-                  <wp:posOffset>1075690</wp:posOffset>
-                </wp:positionV>
-                <wp:extent cx="2648585" cy="586105"/>
-                <wp:effectExtent l="0" t="0" r="0" b="0"/>
-                <wp:wrapNone/>
-                <wp:docPr id="37" name="文本框 2"/>
-                <wp:cNvGraphicFramePr>
-                  <a:graphicFrameLocks xmlns:a="http://schemas.openxmlformats.org/drawingml/2006/main"/>
-                </wp:cNvGraphicFramePr>
-                <a:graphic xmlns:a="http://schemas.openxmlformats.org/drawingml/2006/main">
-                  <a:graphicData uri="http://schemas.microsoft.com/office/word/2010/wordprocessingShape">
-                    <wps:wsp>
-                      <wps:cNvSpPr txBox="1">
-                        <a:spLocks noChangeArrowheads="1"/>
-                      </wps:cNvSpPr>
-                      <wps:spPr bwMode="auto">
-                        <a:xfrm>
-                          <a:off x="0" y="0"/>
-                          <a:ext cx="2305050" cy="586105"/>
-                        </a:xfrm>
-                        <a:prstGeom prst="rect">
-                          <a:avLst/>
-                        </a:prstGeom>
-                        <a:noFill/>
-                        <a:ln w="9525">
-                          <a:noFill/>
-                          <a:miter lim="800000"/>
-                        </a:ln>
-                        <a:effectLst/>
-                      </wps:spPr>
-                      <wps:txbx>
-                        <w:txbxContent>
-                          <w:p>
-                            <w:pPr>
-                              <w:adjustRightInd w:val="0"/>
-                              <w:snapToGrid w:val="0"/>
-                              <w:rPr>
-                                <w:rFonts w:ascii="微软雅黑" w:hAnsi="微软雅黑"/>
-                                <w:color w:val="262626" w:themeColor="text1" w:themeTint="D9"/>
-                                <w:sz w:val="24"/>
-                                <w:szCs w:val="24"/>
-                              </w:rPr>
-                            </w:pPr>
-                            <w:r>
-                              <w:rPr>
-                                <w:rFonts w:ascii="微软雅黑" w:hAnsi="微软雅黑"/>
-                                <w:color w:val="262626" w:themeColor="text1" w:themeTint="D9"/>
-                                <w:sz w:val="24"/>
-                                <w:szCs w:val="24"/>
-                              </w:rPr>
-                              <w:t xml:space="preserve">Date of </w:t>
-                            </w:r>
-                            <w:r>
-                              <w:rPr>
-                                <w:rFonts w:ascii="微软雅黑" w:hAnsi="微软雅黑" w:hint="eastAsia"/>
-                                <w:color w:val="262626" w:themeColor="text1" w:themeTint="D9"/>
-                                <w:sz w:val="24"/>
-                                <w:szCs w:val="24"/>
-                              </w:rPr>
-                              <w:t>B</w:t>
-                            </w:r>
-                            <w:r>
-                              <w:rPr>
-                                <w:rFonts w:ascii="微软雅黑" w:hAnsi="微软雅黑"/>
-                                <w:color w:val="262626" w:themeColor="text1" w:themeTint="D9"/>
-                                <w:sz w:val="24"/>
-                                <w:szCs w:val="24"/>
-                              </w:rPr>
-                              <w:t>irth</w:t>
-                            </w:r>
-                            <w:r>
-                              <w:rPr>
-                                <w:rFonts w:ascii="微软雅黑" w:hAnsi="微软雅黑" w:hint="eastAsia"/>
-                                <w:color w:val="262626" w:themeColor="text1" w:themeTint="D9"/>
-                                <w:sz w:val="24"/>
-                                <w:szCs w:val="24"/>
-                              </w:rPr>
-                              <w:t>：</w:t>
-                            </w:r>
-                            <w:r>
-                              <w:rPr>
-                                <w:rFonts w:ascii="微软雅黑" w:hAnsi="微软雅黑"/>
-                                <w:color w:val="262626" w:themeColor="text1" w:themeTint="D9"/>
-                                <w:sz w:val="24"/>
-                                <w:szCs w:val="24"/>
-                              </w:rPr>
-                              <w:t>1998.07</w:t>
-                            </w:r>
-                          </w:p>
-                          <w:p>
-                            <w:pPr>
-                              <w:adjustRightInd w:val="0"/>
-                              <w:snapToGrid w:val="0"/>
-                              <w:rPr>
-                                <w:rFonts w:ascii="微软雅黑" w:hAnsi="微软雅黑"/>
-                                <w:color w:val="262626" w:themeColor="text1" w:themeTint="D9"/>
-                                <w:szCs w:val="21"/>
-                              </w:rPr>
-                            </w:pPr>
-                            <w:r>
-                              <w:rPr>
-                                <w:rFonts w:ascii="微软雅黑" w:hAnsi="微软雅黑"/>
-                                <w:color w:val="262626" w:themeColor="text1" w:themeTint="D9"/>
-                                <w:sz w:val="24"/>
-                                <w:szCs w:val="24"/>
-                              </w:rPr>
-                              <w:t>Mail</w:t>
-                            </w:r>
-                            <w:r>
-                              <w:rPr>
-                                <w:rFonts w:ascii="微软雅黑" w:hAnsi="微软雅黑" w:hint="eastAsia"/>
-                                <w:color w:val="262626" w:themeColor="text1" w:themeTint="D9"/>
-                                <w:sz w:val="24"/>
-                                <w:szCs w:val="24"/>
-                              </w:rPr>
-                              <w:t>：</w:t>
-                            </w:r>
-                            <w:r>
-                              <w:rPr>
-                                <w:rFonts w:ascii="微软雅黑" w:hAnsi="微软雅黑"/>
-                                <w:color w:val="262626" w:themeColor="text1" w:themeTint="D9"/>
-                                <w:sz w:val="24"/>
-                                <w:szCs w:val="24"/>
-                              </w:rPr>
-                              <w:t>bozhao@nuaa.edu.cn</w:t>
-                            </w:r>
-                          </w:p>
-                          <w:p>
-                            <w:pPr>
-                              <w:adjustRightInd w:val="0"/>
-                              <w:snapToGrid w:val="0"/>
-                              <w:rPr>
-                                <w:rFonts w:ascii="微软雅黑" w:hAnsi="微软雅黑"/>
-                                <w:color w:val="262626" w:themeColor="text1" w:themeTint="D9"/>
-                                <w:sz w:val="24"/>
-                                <w:szCs w:val="24"/>
-                              </w:rPr>
-                            </w:pPr>
-                          </w:p>
-                          <w:p>
-                            <w:pPr>
-                              <w:adjustRightInd w:val="0"/>
-                              <w:snapToGrid w:val="0"/>
-                              <w:spacing w:line="20" w:lineRule="atLeast"/>
-                              <w:rPr>
-                                <w:color w:val="262626" w:themeColor="text1" w:themeTint="D9"/>
-                                <w:sz w:val="24"/>
-                                <w:szCs w:val="24"/>
-                              </w:rPr>
-                            </w:pPr>
-                          </w:p>
-                        </w:txbxContent>
-                      </wps:txbx>
-                      <wps:bodyPr rot="0" vert="horz" wrap="square" lIns="91440" tIns="45720" rIns="91440" bIns="45720" anchor="ctr" anchorCtr="0">
-                        <a:noAutofit/>
-                      </wps:bodyPr>
-                    </wps:wsp>
-                  </a:graphicData>
-                </a:graphic>
-              </wp:anchor>
-            </w:drawing>
-          </mc:Choice>
-          <mc:Fallback>
-            <w:pict>
-              <v:shape w14:anchorId="5A716785" id="_x0000_s1051" type="#_x0000_t202" style="position:absolute;left:0;text-align:left;margin-left:-9.7pt;margin-top:84.7pt;width:208.55pt;height:46.15pt;z-index:251665408;visibility:visible;mso-wrap-style:square;mso-wrap-distance-left:9pt;mso-wrap-distance-top:0;mso-wrap-distance-right:9pt;mso-wrap-distance-bottom:0;mso-position-horizontal:absolute;mso-position-horizontal-relative:margin;mso-position-vertical:absolute;mso-position-vertical-relative:text;v-text-anchor:middle" o:gfxdata="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" filled="f" stroked="f">
-                <v:textbox>
-                  <w:txbxContent>
-                    <w:p>
-                      <w:pPr>
-                        <w:adjustRightInd w:val="0"/>
-                        <w:snapToGrid w:val="0"/>
-                        <w:rPr>
-                          <w:rFonts w:ascii="微软雅黑" w:hAnsi="微软雅黑"/>
-                          <w:color w:val="262626" w:themeColor="text1" w:themeTint="D9"/>
-                          <w:sz w:val="24"/>
-                          <w:szCs w:val="24"/>
-                        </w:rPr>
-                      </w:pPr>
-                      <w:r>
-                        <w:rPr>
-                          <w:rFonts w:ascii="微软雅黑" w:hAnsi="微软雅黑"/>
-                          <w:color w:val="262626" w:themeColor="text1" w:themeTint="D9"/>
-                          <w:sz w:val="24"/>
-                          <w:szCs w:val="24"/>
-                        </w:rPr>
-                        <w:t xml:space="preserve">Date of </w:t>
-                      </w:r>
-                      <w:r>
-                        <w:rPr>
-                          <w:rFonts w:ascii="微软雅黑" w:hAnsi="微软雅黑" w:hint="eastAsia"/>
-                          <w:color w:val="262626" w:themeColor="text1" w:themeTint="D9"/>
-                          <w:sz w:val="24"/>
-                          <w:szCs w:val="24"/>
-                        </w:rPr>
-                        <w:t>B</w:t>
-                      </w:r>
-                      <w:r>
-                        <w:rPr>
-                          <w:rFonts w:ascii="微软雅黑" w:hAnsi="微软雅黑"/>
-                          <w:color w:val="262626" w:themeColor="text1" w:themeTint="D9"/>
-                          <w:sz w:val="24"/>
-                          <w:szCs w:val="24"/>
-                        </w:rPr>
-                        <w:t>irth</w:t>
-                      </w:r>
-                      <w:r>
-                        <w:rPr>
-                          <w:rFonts w:ascii="微软雅黑" w:hAnsi="微软雅黑" w:hint="eastAsia"/>
-                          <w:color w:val="262626" w:themeColor="text1" w:themeTint="D9"/>
-                          <w:sz w:val="24"/>
-                          <w:szCs w:val="24"/>
-                        </w:rPr>
-                        <w:t>：</w:t>
-                      </w:r>
-                      <w:r>
-                        <w:rPr>
-                          <w:rFonts w:ascii="微软雅黑" w:hAnsi="微软雅黑"/>
-                          <w:color w:val="262626" w:themeColor="text1" w:themeTint="D9"/>
-                          <w:sz w:val="24"/>
-                          <w:szCs w:val="24"/>
-                        </w:rPr>
-                        <w:t>1998.07</w:t>
-                      </w:r>
-                    </w:p>
-                    <w:p>
-                      <w:pPr>
-                        <w:adjustRightInd w:val="0"/>
-                        <w:snapToGrid w:val="0"/>
-                        <w:rPr>
-                          <w:rFonts w:ascii="微软雅黑" w:hAnsi="微软雅黑"/>
-                          <w:color w:val="262626" w:themeColor="text1" w:themeTint="D9"/>
-                          <w:szCs w:val="21"/>
-                        </w:rPr>
-                      </w:pPr>
-                      <w:r>
-                        <w:rPr>
-                          <w:rFonts w:ascii="微软雅黑" w:hAnsi="微软雅黑"/>
-                          <w:color w:val="262626" w:themeColor="text1" w:themeTint="D9"/>
-                          <w:sz w:val="24"/>
-                          <w:szCs w:val="24"/>
-                        </w:rPr>
-                        <w:t>Mail</w:t>
-                      </w:r>
-                      <w:r>
-                        <w:rPr>
-                          <w:rFonts w:ascii="微软雅黑" w:hAnsi="微软雅黑" w:hint="eastAsia"/>
-                          <w:color w:val="262626" w:themeColor="text1" w:themeTint="D9"/>
-                          <w:sz w:val="24"/>
-                          <w:szCs w:val="24"/>
-                        </w:rPr>
-                        <w:t>：</w:t>
-                      </w:r>
-                      <w:r>
-                        <w:rPr>
-                          <w:rFonts w:ascii="微软雅黑" w:hAnsi="微软雅黑"/>
-                          <w:color w:val="262626" w:themeColor="text1" w:themeTint="D9"/>
-                          <w:sz w:val="24"/>
-                          <w:szCs w:val="24"/>
-                        </w:rPr>
-                        <w:t>bozhao@nuaa.edu.cn</w:t>
-                      </w:r>
-                    </w:p>
-                    <w:p>
-                      <w:pPr>
-                        <w:adjustRightInd w:val="0"/>
-                        <w:snapToGrid w:val="0"/>
-                        <w:rPr>
-                          <w:rFonts w:ascii="微软雅黑" w:hAnsi="微软雅黑"/>
-                          <w:color w:val="262626" w:themeColor="text1" w:themeTint="D9"/>
-                          <w:sz w:val="24"/>
-                          <w:szCs w:val="24"/>
-                        </w:rPr>
-                      </w:pPr>
-                    </w:p>
-                    <w:p>
-                      <w:pPr>
-                        <w:adjustRightInd w:val="0"/>
-                        <w:snapToGrid w:val="0"/>
-                        <w:spacing w:line="20" w:lineRule="atLeast"/>
-                        <w:rPr>
-                          <w:color w:val="262626" w:themeColor="text1" w:themeTint="D9"/>
-                          <w:sz w:val="24"/>
-                          <w:szCs w:val="24"/>
-                        </w:rPr>
-                      </w:pPr>
-                    </w:p>
-                  </w:txbxContent>
-                </v:textbox>
-                <w10:wrap anchorx="margin"/>
-              </v:shape>
-            </w:pict>
-          </mc:Fallback>
-        </mc:AlternateContent>
-      </w:r>
-      <w:r>
-        <w:rPr>
-          <w:noProof/>
-        </w:rPr>
-        <mc:AlternateContent>
-          <mc:Choice Requires="wps">
-            <w:drawing>
-              <wp:anchor distT="0" distB="0" distL="114300" distR="114300" simplePos="0" relativeHeight="251635712" behindDoc="0" locked="0" layoutInCell="1" allowOverlap="1" wp14:anchorId="5AFC979E" wp14:editId="675C2BAA">
-                <wp:simplePos x="0" y="0"/>
-                <wp:positionH relativeFrom="margin">
-                  <wp:posOffset>2525395</wp:posOffset>
-                </wp:positionH>
-                <wp:positionV relativeFrom="paragraph">
-                  <wp:posOffset>1075690</wp:posOffset>
-                </wp:positionV>
-                <wp:extent cx="2602230" cy="657225"/>
-                <wp:effectExtent l="0" t="0" r="0" b="0"/>
-                <wp:wrapNone/>
-                <wp:docPr id="22" name="文本框 2"/>
-                <wp:cNvGraphicFramePr>
-                  <a:graphicFrameLocks xmlns:a="http://schemas.openxmlformats.org/drawingml/2006/main"/>
-                </wp:cNvGraphicFramePr>
-                <a:graphic xmlns:a="http://schemas.openxmlformats.org/drawingml/2006/main">
-                  <a:graphicData uri="http://schemas.microsoft.com/office/word/2010/wordprocessingShape">
-                    <wps:wsp>
-                      <wps:cNvSpPr txBox="1">
-                        <a:spLocks noChangeArrowheads="1"/>
-                      </wps:cNvSpPr>
-                      <wps:spPr bwMode="auto">
-                        <a:xfrm>
-                          <a:off x="0" y="0"/>
-                          <a:ext cx="2602230" cy="657225"/>
-                        </a:xfrm>
-                        <a:prstGeom prst="rect">
-                          <a:avLst/>
-                        </a:prstGeom>
-                        <a:noFill/>
-                        <a:ln w="9525">
-                          <a:noFill/>
-                          <a:miter lim="800000"/>
-                        </a:ln>
-                        <a:effectLst/>
-                      </wps:spPr>
-                      <wps:txbx>
-                        <w:txbxContent>
-                          <w:p>
-                            <w:pPr>
-                              <w:adjustRightInd w:val="0"/>
-                              <w:snapToGrid w:val="0"/>
-                              <w:rPr>
-                                <w:rFonts w:ascii="微软雅黑" w:hAnsi="微软雅黑"/>
-                                <w:color w:val="262626" w:themeColor="text1" w:themeTint="D9"/>
-                                <w:sz w:val="24"/>
-                                <w:szCs w:val="24"/>
-                              </w:rPr>
-                            </w:pPr>
-                            <w:r>
-                              <w:rPr>
-                                <w:rFonts w:ascii="微软雅黑" w:hAnsi="微软雅黑" w:hint="eastAsia"/>
-                                <w:color w:val="262626" w:themeColor="text1" w:themeTint="D9"/>
-                                <w:sz w:val="24"/>
-                                <w:szCs w:val="24"/>
-                              </w:rPr>
-                              <w:t>T</w:t>
-                            </w:r>
-                            <w:r>
-                              <w:rPr>
-                                <w:rFonts w:ascii="微软雅黑" w:hAnsi="微软雅黑"/>
-                                <w:color w:val="262626" w:themeColor="text1" w:themeTint="D9"/>
-                                <w:sz w:val="24"/>
-                                <w:szCs w:val="24"/>
-                              </w:rPr>
-                              <w:t>el</w:t>
-                            </w:r>
-                            <w:r>
-                              <w:rPr>
-                                <w:rFonts w:ascii="微软雅黑" w:hAnsi="微软雅黑" w:hint="eastAsia"/>
-                                <w:color w:val="262626" w:themeColor="text1" w:themeTint="D9"/>
-                                <w:sz w:val="24"/>
-                                <w:szCs w:val="24"/>
-                              </w:rPr>
-                              <w:t>：</w:t>
-                            </w:r>
-                            <w:r>
-                              <w:rPr>
-                                <w:rFonts w:ascii="微软雅黑" w:hAnsi="微软雅黑"/>
-                                <w:color w:val="262626" w:themeColor="text1" w:themeTint="D9"/>
-                                <w:sz w:val="24"/>
-                                <w:szCs w:val="24"/>
-                              </w:rPr>
-                              <w:t>+86 18652933335</w:t>
-                            </w:r>
-                          </w:p>
-                          <w:p>
-                            <w:pPr>
-                              <w:adjustRightInd w:val="0"/>
-                              <w:snapToGrid w:val="0"/>
-                              <w:spacing w:line="20" w:lineRule="atLeast"/>
-                              <w:rPr>
-                                <w:color w:val="262626" w:themeColor="text1" w:themeTint="D9"/>
-                                <w:sz w:val="24"/>
-                                <w:szCs w:val="24"/>
-                              </w:rPr>
-                            </w:pPr>
-                          </w:p>
-                        </w:txbxContent>
-                      </wps:txbx>
-                      <wps:bodyPr rot="0" vert="horz" wrap="square" lIns="91440" tIns="45720" rIns="91440" bIns="45720" anchor="ctr" anchorCtr="0">
-                        <a:noAutofit/>
-                      </wps:bodyPr>
-                    </wps:wsp>
-                  </a:graphicData>
-                </a:graphic>
-              </wp:anchor>
-            </w:drawing>
-          </mc:Choice>
-          <mc:Fallback>
-            <w:pict>
-              <v:shape w14:anchorId="5AFC979E" id="_x0000_s1052" type="#_x0000_t202" style="position:absolute;left:0;text-align:left;margin-left:198.85pt;margin-top:84.7pt;width:204.9pt;height:51.75pt;z-index:251635712;visibility:visible;mso-wrap-style:square;mso-wrap-distance-left:9pt;mso-wrap-distance-top:0;mso-wrap-distance-right:9pt;mso-wrap-distance-bottom:0;mso-position-horizontal:absolute;mso-position-horizontal-relative:margin;mso-position-vertical:absolute;mso-position-vertical-relative:text;v-text-anchor:middle" o:gfxdata="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" filled="f" stroked="f">
-                <v:textbox>
-                  <w:txbxContent>
-                    <w:p>
-                      <w:pPr>
-                        <w:adjustRightInd w:val="0"/>
-                        <w:snapToGrid w:val="0"/>
-                        <w:rPr>
-                          <w:rFonts w:ascii="微软雅黑" w:hAnsi="微软雅黑"/>
-                          <w:color w:val="262626" w:themeColor="text1" w:themeTint="D9"/>
-                          <w:sz w:val="24"/>
-                          <w:szCs w:val="24"/>
-                        </w:rPr>
-                      </w:pPr>
-                      <w:r>
-                        <w:rPr>
-                          <w:rFonts w:ascii="微软雅黑" w:hAnsi="微软雅黑" w:hint="eastAsia"/>
-                          <w:color w:val="262626" w:themeColor="text1" w:themeTint="D9"/>
-                          <w:sz w:val="24"/>
-                          <w:szCs w:val="24"/>
-                        </w:rPr>
-                        <w:t>T</w:t>
-                      </w:r>
-                      <w:r>
-                        <w:rPr>
-                          <w:rFonts w:ascii="微软雅黑" w:hAnsi="微软雅黑"/>
-                          <w:color w:val="262626" w:themeColor="text1" w:themeTint="D9"/>
-                          <w:sz w:val="24"/>
-                          <w:szCs w:val="24"/>
-                        </w:rPr>
-                        <w:t>el</w:t>
-                      </w:r>
-                      <w:r>
-                        <w:rPr>
-                          <w:rFonts w:ascii="微软雅黑" w:hAnsi="微软雅黑" w:hint="eastAsia"/>
-                          <w:color w:val="262626" w:themeColor="text1" w:themeTint="D9"/>
-                          <w:sz w:val="24"/>
-                          <w:szCs w:val="24"/>
-                        </w:rPr>
-                        <w:t>：</w:t>
-                      </w:r>
-                      <w:r>
-                        <w:rPr>
-                          <w:rFonts w:ascii="微软雅黑" w:hAnsi="微软雅黑"/>
-                          <w:color w:val="262626" w:themeColor="text1" w:themeTint="D9"/>
-                          <w:sz w:val="24"/>
-                          <w:szCs w:val="24"/>
-                        </w:rPr>
-                        <w:t>+86 18652933335</w:t>
-                      </w:r>
-                    </w:p>
-                    <w:p>
-                      <w:pPr>
-                        <w:adjustRightInd w:val="0"/>
-                        <w:snapToGrid w:val="0"/>
-                        <w:spacing w:line="20" w:lineRule="atLeast"/>
-                        <w:rPr>
-                          <w:color w:val="262626" w:themeColor="text1" w:themeTint="D9"/>
-                          <w:sz w:val="24"/>
-                          <w:szCs w:val="24"/>
-                        </w:rPr>
-                      </w:pPr>
-                    </w:p>
-                  </w:txbxContent>
-                </v:textbox>
-                <w10:wrap anchorx="margin"/>
-              </v:shape>
-            </w:pict>
-          </mc:Fallback>
-        </mc:AlternateContent>
-      </w:r>
-      <w:r>
-        <w:rPr>
-          <w:noProof/>
-        </w:rPr>
-        <mc:AlternateContent>
-          <mc:Choice Requires="wps">
-            <w:drawing>
-              <wp:anchor distT="0" distB="0" distL="114300" distR="114300" simplePos="0" relativeHeight="251644928" behindDoc="0" locked="0" layoutInCell="1" allowOverlap="1" wp14:anchorId="2E547041" wp14:editId="56041643">
+              <wp:anchor distT="0" distB="0" distL="114300" distR="114300" simplePos="0" relativeHeight="251644928" behindDoc="0" locked="0" layoutInCell="1" allowOverlap="1" wp14:anchorId="2E547041" wp14:editId="6995F90E">
                 <wp:simplePos x="0" y="0"/>
                 <wp:positionH relativeFrom="margin">
                   <wp:posOffset>213995</wp:posOffset>
@@ -4869,7 +5177,7 @@
           </mc:Choice>
           <mc:Fallback>
             <w:pict>
-              <v:shapetype w14:anchorId="3F55A5E4" id="_x0000_t15" coordsize="21600,21600" o:spt="15" adj="16200" path="m@0,l,,,21600@0,21600,21600,10800xe">
+              <v:shapetype w14:anchorId="26E92D82" id="_x0000_t15" coordsize="21600,21600" o:spt="15" adj="16200" path="m@0,l,,,21600@0,21600,21600,10800xe">
                 <v:stroke joinstyle="miter"/>
                 <v:formulas>
                   <v:f eqn="val #0"/>
@@ -4880,7 +5188,7 @@
                   <v:h position="#0,topLeft" xrange="0,21600"/>
                 </v:handles>
               </v:shapetype>
-              <v:shape id="五边形 33" o:spid="_x0000_s1026" type="#_x0000_t15" style="position:absolute;left:0;text-align:left;margin-left:16.85pt;margin-top:-67.3pt;width:60.35pt;height:110.6pt;rotation:90;z-index:251644928;visibility:visible;mso-wrap-style:square;mso-wrap-distance-left:9pt;mso-wrap-distance-top:0;mso-wrap-distance-right:9pt;mso-wrap-distance-bottom:0;mso-position-horizontal:absolute;mso-position-horizontal-relative:margin;mso-position-vertical:absolute;mso-position-vertical-relative:text;v-text-anchor:middle" o:gfxdata="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" adj="10800" fillcolor="#5668b0" stroked="f" strokeweight="1pt">
+              <v:shape id="五边形 33" o:spid="_x0000_s1026" type="#_x0000_t15" style="position:absolute;left:0;text-align:left;margin-left:16.85pt;margin-top:-67.3pt;width:60.35pt;height:110.6pt;rotation:90;z-index:251644928;visibility:visible;mso-wrap-style:square;mso-wrap-distance-left:9pt;mso-wrap-distance-top:0;mso-wrap-distance-right:9pt;mso-wrap-distance-bottom:0;mso-position-horizontal:absolute;mso-position-horizontal-relative:margin;mso-position-vertical:absolute;mso-position-vertical-relative:text;v-text-anchor:middle" o:gfxdata="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" adj="10800" fillcolor="#5668b0" stroked="f" strokeweight="1pt">
                 <w10:wrap anchorx="margin"/>
               </v:shape>
             </w:pict>
@@ -4891,186 +5199,53 @@
         <w:rPr>
           <w:noProof/>
         </w:rPr>
-        <mc:AlternateContent>
-          <mc:Choice Requires="wpg">
-            <w:drawing>
-              <wp:anchor distT="0" distB="0" distL="114300" distR="114300" simplePos="0" relativeHeight="251712512" behindDoc="0" locked="0" layoutInCell="1" allowOverlap="1" wp14:anchorId="6EC2024B" wp14:editId="78D3A648">
-                <wp:simplePos x="0" y="0"/>
-                <wp:positionH relativeFrom="column">
-                  <wp:posOffset>-34290</wp:posOffset>
-                </wp:positionH>
-                <wp:positionV relativeFrom="paragraph">
-                  <wp:posOffset>1106805</wp:posOffset>
-                </wp:positionV>
-                <wp:extent cx="4926330" cy="539115"/>
-                <wp:effectExtent l="0" t="4445" r="7620" b="0"/>
-                <wp:wrapNone/>
-                <wp:docPr id="64" name="组合 64"/>
-                <wp:cNvGraphicFramePr/>
-                <a:graphic xmlns:a="http://schemas.openxmlformats.org/drawingml/2006/main">
-                  <a:graphicData uri="http://schemas.microsoft.com/office/word/2010/wordprocessingGroup">
-                    <wpg:wgp>
-                      <wpg:cNvGrpSpPr/>
-                      <wpg:grpSpPr>
-                        <a:xfrm>
-                          <a:off x="0" y="0"/>
-                          <a:ext cx="4926330" cy="539115"/>
-                          <a:chOff x="0" y="0"/>
-                          <a:chExt cx="4926330" cy="539261"/>
-                        </a:xfrm>
-                        <a:effectLst/>
-                      </wpg:grpSpPr>
-                      <wps:wsp>
-                        <wps:cNvPr id="51" name="直接连接符 14"/>
-                        <wps:cNvCnPr/>
-                        <wps:spPr>
-                          <a:xfrm>
-                            <a:off x="0" y="265723"/>
-                            <a:ext cx="4926330" cy="0"/>
-                          </a:xfrm>
-                          <a:prstGeom prst="line">
-                            <a:avLst/>
-                          </a:prstGeom>
-                          <a:noFill/>
-                          <a:ln w="9525" cap="flat" cmpd="sng" algn="ctr">
-                            <a:solidFill>
-                              <a:srgbClr val="5668B0"/>
-                            </a:solidFill>
-                            <a:prstDash val="solid"/>
-                          </a:ln>
-                          <a:effectLst/>
-                        </wps:spPr>
-                        <wps:bodyPr/>
-                      </wps:wsp>
-                      <wps:wsp>
-                        <wps:cNvPr id="60" name="直接连接符 14"/>
-                        <wps:cNvCnPr/>
-                        <wps:spPr>
-                          <a:xfrm>
-                            <a:off x="0" y="539261"/>
-                            <a:ext cx="4926330" cy="0"/>
-                          </a:xfrm>
-                          <a:prstGeom prst="line">
-                            <a:avLst/>
-                          </a:prstGeom>
-                          <a:noFill/>
-                          <a:ln w="9525" cap="flat" cmpd="sng" algn="ctr">
-                            <a:solidFill>
-                              <a:srgbClr val="5668B0"/>
-                            </a:solidFill>
-                            <a:prstDash val="solid"/>
-                          </a:ln>
-                          <a:effectLst/>
-                        </wps:spPr>
-                        <wps:bodyPr/>
-                      </wps:wsp>
-                      <wps:wsp>
-                        <wps:cNvPr id="63" name="直接连接符 14"/>
-                        <wps:cNvCnPr/>
-                        <wps:spPr>
-                          <a:xfrm>
-                            <a:off x="0" y="0"/>
-                            <a:ext cx="4926330" cy="0"/>
-                          </a:xfrm>
-                          <a:prstGeom prst="line">
-                            <a:avLst/>
-                          </a:prstGeom>
-                          <a:noFill/>
-                          <a:ln w="9525" cap="flat" cmpd="sng" algn="ctr">
-                            <a:solidFill>
-                              <a:srgbClr val="5668B0"/>
-                            </a:solidFill>
-                            <a:prstDash val="solid"/>
-                          </a:ln>
-                          <a:effectLst/>
-                        </wps:spPr>
-                        <wps:bodyPr/>
-                      </wps:wsp>
-                    </wpg:wgp>
-                  </a:graphicData>
-                </a:graphic>
-              </wp:anchor>
-            </w:drawing>
-          </mc:Choice>
-          <mc:Fallback>
-            <w:pict>
-              <v:group w14:anchorId="07C56667" id="组合 64" o:spid="_x0000_s1026" style="position:absolute;left:0;text-align:left;margin-left:-2.7pt;margin-top:87.15pt;width:387.9pt;height:42.45pt;z-index:251712512" coordsize="49263,5392" o:gfxdata="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">
-                <v:line id="直接连接符 14" o:spid="_x0000_s1027" style="position:absolute;visibility:visible;mso-wrap-style:square" from="0,2657" to="49263,2657" o:connectortype="straight" o:gfxdata="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" strokecolor="#5668b0"/>
-                <v:line id="直接连接符 14" o:spid="_x0000_s1028" style="position:absolute;visibility:visible;mso-wrap-style:square" from="0,5392" to="49263,5392" o:connectortype="straight" o:gfxdata="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" strokecolor="#5668b0"/>
-                <v:line id="直接连接符 14" o:spid="_x0000_s1029" style="position:absolute;visibility:visible;mso-wrap-style:square" from="0,0" to="49263,0" o:connectortype="straight" o:gfxdata="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" strokecolor="#5668b0"/>
-              </v:group>
-            </w:pict>
-          </mc:Fallback>
-        </mc:AlternateContent>
+        <w:t xml:space="preserve">           </w:t>
       </w:r>
       <w:r>
         <w:rPr>
           <w:noProof/>
         </w:rPr>
-        <mc:AlternateContent>
-          <mc:Choice Requires="wps">
-            <w:drawing>
-              <wp:anchor distT="0" distB="0" distL="114300" distR="114300" simplePos="0" relativeHeight="251691008" behindDoc="0" locked="0" layoutInCell="1" allowOverlap="1" wp14:anchorId="3B045152" wp14:editId="06FFB300">
-                <wp:simplePos x="0" y="0"/>
-                <wp:positionH relativeFrom="column">
-                  <wp:posOffset>81915</wp:posOffset>
-                </wp:positionH>
-                <wp:positionV relativeFrom="paragraph">
-                  <wp:posOffset>1801495</wp:posOffset>
-                </wp:positionV>
-                <wp:extent cx="7620" cy="7949565"/>
-                <wp:effectExtent l="4445" t="0" r="6985" b="13335"/>
-                <wp:wrapNone/>
-                <wp:docPr id="57" name="直接连接符 57"/>
-                <wp:cNvGraphicFramePr/>
-                <a:graphic xmlns:a="http://schemas.openxmlformats.org/drawingml/2006/main">
-                  <a:graphicData uri="http://schemas.microsoft.com/office/word/2010/wordprocessingShape">
-                    <wps:wsp>
-                      <wps:cNvCnPr/>
-                      <wps:spPr>
-                        <a:xfrm>
-                          <a:off x="0" y="0"/>
-                          <a:ext cx="7620" cy="7949614"/>
-                        </a:xfrm>
-                        <a:prstGeom prst="line">
-                          <a:avLst/>
-                        </a:prstGeom>
-                        <a:ln>
-                          <a:solidFill>
-                            <a:srgbClr val="5668B0"/>
-                          </a:solidFill>
-                        </a:ln>
-                        <a:effectLst/>
-                      </wps:spPr>
-                      <wps:style>
-                        <a:lnRef idx="1">
-                          <a:schemeClr val="accent1"/>
-                        </a:lnRef>
-                        <a:fillRef idx="0">
-                          <a:schemeClr val="accent1"/>
-                        </a:fillRef>
-                        <a:effectRef idx="0">
-                          <a:schemeClr val="accent1"/>
-                        </a:effectRef>
-                        <a:fontRef idx="minor">
-                          <a:schemeClr val="tx1"/>
-                        </a:fontRef>
-                      </wps:style>
-                      <wps:bodyPr/>
-                    </wps:wsp>
-                  </a:graphicData>
-                </a:graphic>
-              </wp:anchor>
-            </w:drawing>
-          </mc:Choice>
-          <mc:Fallback>
-            <w:pict>
-              <v:line w14:anchorId="52C85126" id="直接连接符 57" o:spid="_x0000_s1026" style="position:absolute;left:0;text-align:left;z-index:251691008;visibility:visible;mso-wrap-style:square;mso-wrap-distance-left:9pt;mso-wrap-distance-top:0;mso-wrap-distance-right:9pt;mso-wrap-distance-bottom:0;mso-position-horizontal:absolute;mso-position-horizontal-relative:text;mso-position-vertical:absolute;mso-position-vertical-relative:text" from="6.45pt,141.85pt" to="7.05pt,767.8pt" o:gfxdata="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" strokecolor="#5668b0" strokeweight=".5pt">
-                <v:stroke joinstyle="miter"/>
-              </v:line>
-            </w:pict>
-          </mc:Fallback>
-        </mc:AlternateContent>
+        <w:drawing>
+          <wp:inline distT="0" distB="0" distL="0" distR="0" wp14:anchorId="0FBF123E" wp14:editId="302B80A8">
+            <wp:extent cx="900112" cy="1285875"/>
+            <wp:effectExtent l="0" t="0" r="0" b="0"/>
+            <wp:docPr id="24" name="图片 24"/>
+            <wp:cNvGraphicFramePr>
+              <a:graphicFrameLocks xmlns:a="http://schemas.openxmlformats.org/drawingml/2006/main" noChangeAspect="1"/>
+            </wp:cNvGraphicFramePr>
+            <a:graphic xmlns:a="http://schemas.openxmlformats.org/drawingml/2006/main">
+              <a:graphicData uri="http://schemas.openxmlformats.org/drawingml/2006/picture">
+                <pic:pic xmlns:pic="http://schemas.openxmlformats.org/drawingml/2006/picture">
+                  <pic:nvPicPr>
+                    <pic:cNvPr id="24" name="图片 24"/>
+                    <pic:cNvPicPr/>
+                  </pic:nvPicPr>
+                  <pic:blipFill>
+                    <a:blip r:embed="rId9" cstate="print">
+                      <a:extLst>
+                        <a:ext uri="{28A0092B-C50C-407E-A947-70E740481C1C}">
+                          <a14:useLocalDpi xmlns:a14="http://schemas.microsoft.com/office/drawing/2010/main" val="0"/>
+                        </a:ext>
+                      </a:extLst>
+                    </a:blip>
+                    <a:stretch>
+                      <a:fillRect/>
+                    </a:stretch>
+                  </pic:blipFill>
+                  <pic:spPr>
+                    <a:xfrm>
+                      <a:off x="0" y="0"/>
+                      <a:ext cx="906219" cy="1294600"/>
+                    </a:xfrm>
+                    <a:prstGeom prst="rect">
+                      <a:avLst/>
+                    </a:prstGeom>
+                  </pic:spPr>
+                </pic:pic>
+              </a:graphicData>
+            </a:graphic>
+          </wp:inline>
+        </w:drawing>
       </w:r>
     </w:p>
     <w:sectPr>
@@ -5124,6 +5299,119 @@
 <file path=word/numbering.xml><?xml version="1.0" encoding="utf-8"?>
 <w:numbering xmlns:wpc="http://schemas.microsoft.com/office/word/2010/wordprocessingCanvas" xmlns:cx="http://schemas.microsoft.com/office/drawing/2014/chartex" xmlns:cx1="http://schemas.microsoft.com/office/drawing/2015/9/8/chartex" xmlns:cx2="http://schemas.microsoft.com/office/drawing/2015/10/21/chartex" xmlns:cx3="http://schemas.microsoft.com/office/drawing/2016/5/9/chartex" xmlns:cx4="http://schemas.microsoft.com/office/drawing/2016/5/10/chartex" xmlns:cx5="http://schemas.microsoft.com/office/drawing/2016/5/11/chartex" xmlns:cx6="http://schemas.microsoft.com/office/drawing/2016/5/12/chartex" xmlns:cx7="http://schemas.microsoft.com/office/drawing/2016/5/13/chartex" xmlns:cx8="http://schemas.microsoft.com/office/drawing/2016/5/14/chartex" xmlns:mc="http://schemas.openxmlformats.org/markup-compatibility/2006" xmlns:aink="http://schemas.microsoft.com/office/drawing/2016/ink" xmlns:am3d="http://schemas.microsoft.com/office/drawing/2017/model3d" xmlns:o="urn:schemas-microsoft-com:office:office" xmlns:r="http://schemas.openxmlformats.org/officeDocument/2006/relationships" xmlns:m="http://schemas.openxmlformats.org/officeDocument/2006/math" xmlns:v="urn:schemas-microsoft-com:vml" xmlns:wp14="http://schemas.microsoft.com/office/word/2010/wordprocessingDrawing" xmlns:wp="http://schemas.openxmlformats.org/drawingml/2006/wordprocessingDrawing" xmlns:w10="urn:schemas-microsoft-com:office:word" xmlns:w="http://schemas.openxmlformats.org/wordprocessingml/2006/main" xmlns:w14="http://schemas.microsoft.com/office/word/2010/wordml" xmlns:w15="http://schemas.microsoft.com/office/word/2012/wordml" xmlns:w16cex="http://schemas.microsoft.com/office/word/2018/wordml/cex" xmlns:w16cid="http://schemas.microsoft.com/office/word/2016/wordml/cid" xmlns:w16="http://schemas.microsoft.com/office/word/2018/wordml" xmlns:w16sdtdh="http://schemas.microsoft.com/office/word/2020/wordml/sdtdatahash" xmlns:w16se="http://schemas.microsoft.com/office/word/2015/wordml/symex" xmlns:wpg="http://schemas.microsoft.com/office/word/2010/wordprocessingGroup" xmlns:wpi="http://schemas.microsoft.com/office/word/2010/wordprocessingInk" xmlns:wne="http://schemas.microsoft.com/office/word/2006/wordml" xmlns:wps="http://schemas.microsoft.com/office/word/2010/wordprocessingShape" mc:Ignorable="w14 w15 w16se w16cid w16 w16cex w16sdtdh wp14">
   <w:abstractNum w:abstractNumId="0" w15:restartNumberingAfterBreak="0">
+    <w:nsid w:val="02430363"/>
+    <w:multiLevelType w:val="multilevel"/>
+    <w:tmpl w:val="209C6BF0"/>
+    <w:lvl w:ilvl="0">
+      <w:start w:val="1"/>
+      <w:numFmt w:val="bullet"/>
+      <w:lvlText w:val=""/>
+      <w:lvlJc w:val="left"/>
+      <w:pPr>
+        <w:ind w:left="420" w:hanging="420"/>
+      </w:pPr>
+      <w:rPr>
+        <w:rFonts w:ascii="Wingdings" w:hAnsi="Wingdings" w:hint="default"/>
+      </w:rPr>
+    </w:lvl>
+    <w:lvl w:ilvl="1">
+      <w:start w:val="1"/>
+      <w:numFmt w:val="bullet"/>
+      <w:lvlText w:val=""/>
+      <w:lvlJc w:val="left"/>
+      <w:pPr>
+        <w:ind w:left="840" w:hanging="420"/>
+      </w:pPr>
+      <w:rPr>
+        <w:rFonts w:ascii="Wingdings" w:hAnsi="Wingdings" w:hint="default"/>
+      </w:rPr>
+    </w:lvl>
+    <w:lvl w:ilvl="2">
+      <w:start w:val="1"/>
+      <w:numFmt w:val="bullet"/>
+      <w:lvlText w:val=""/>
+      <w:lvlJc w:val="left"/>
+      <w:pPr>
+        <w:ind w:left="1260" w:hanging="420"/>
+      </w:pPr>
+      <w:rPr>
+        <w:rFonts w:ascii="Wingdings" w:hAnsi="Wingdings" w:hint="default"/>
+      </w:rPr>
+    </w:lvl>
+    <w:lvl w:ilvl="3">
+      <w:start w:val="1"/>
+      <w:numFmt w:val="bullet"/>
+      <w:lvlText w:val=""/>
+      <w:lvlJc w:val="left"/>
+      <w:pPr>
+        <w:ind w:left="1680" w:hanging="420"/>
+      </w:pPr>
+      <w:rPr>
+        <w:rFonts w:ascii="Wingdings" w:hAnsi="Wingdings" w:hint="default"/>
+      </w:rPr>
+    </w:lvl>
+    <w:lvl w:ilvl="4">
+      <w:start w:val="1"/>
+      <w:numFmt w:val="bullet"/>
+      <w:lvlText w:val=""/>
+      <w:lvlJc w:val="left"/>
+      <w:pPr>
+        <w:ind w:left="2100" w:hanging="420"/>
+      </w:pPr>
+      <w:rPr>
+        <w:rFonts w:ascii="Wingdings" w:hAnsi="Wingdings" w:hint="default"/>
+      </w:rPr>
+    </w:lvl>
+    <w:lvl w:ilvl="5">
+      <w:start w:val="1"/>
+      <w:numFmt w:val="bullet"/>
+      <w:lvlText w:val=""/>
+      <w:lvlJc w:val="left"/>
+      <w:pPr>
+        <w:ind w:left="2520" w:hanging="420"/>
+      </w:pPr>
+      <w:rPr>
+        <w:rFonts w:ascii="Wingdings" w:hAnsi="Wingdings" w:hint="default"/>
+      </w:rPr>
+    </w:lvl>
+    <w:lvl w:ilvl="6">
+      <w:start w:val="1"/>
+      <w:numFmt w:val="bullet"/>
+      <w:lvlText w:val=""/>
+      <w:lvlJc w:val="left"/>
+      <w:pPr>
+        <w:ind w:left="2940" w:hanging="420"/>
+      </w:pPr>
+      <w:rPr>
+        <w:rFonts w:ascii="Wingdings" w:hAnsi="Wingdings" w:hint="default"/>
+      </w:rPr>
+    </w:lvl>
+    <w:lvl w:ilvl="7">
+      <w:start w:val="1"/>
+      <w:numFmt w:val="bullet"/>
+      <w:lvlText w:val=""/>
+      <w:lvlJc w:val="left"/>
+      <w:pPr>
+        <w:ind w:left="3360" w:hanging="420"/>
+      </w:pPr>
+      <w:rPr>
+        <w:rFonts w:ascii="Wingdings" w:hAnsi="Wingdings" w:hint="default"/>
+      </w:rPr>
+    </w:lvl>
+    <w:lvl w:ilvl="8">
+      <w:start w:val="1"/>
+      <w:numFmt w:val="bullet"/>
+      <w:lvlText w:val=""/>
+      <w:lvlJc w:val="left"/>
+      <w:pPr>
+        <w:ind w:left="3780" w:hanging="420"/>
+      </w:pPr>
+      <w:rPr>
+        <w:rFonts w:ascii="Wingdings" w:hAnsi="Wingdings" w:hint="default"/>
+      </w:rPr>
+    </w:lvl>
+  </w:abstractNum>
+  <w:abstractNum w:abstractNumId="1" w15:restartNumberingAfterBreak="0">
     <w:nsid w:val="06E81F5D"/>
     <w:multiLevelType w:val="hybridMultilevel"/>
     <w:tmpl w:val="CA3A9F2E"/>
@@ -5236,7 +5524,7 @@
       </w:rPr>
     </w:lvl>
   </w:abstractNum>
-  <w:abstractNum w:abstractNumId="1" w15:restartNumberingAfterBreak="0">
+  <w:abstractNum w:abstractNumId="2" w15:restartNumberingAfterBreak="0">
     <w:nsid w:val="244A513B"/>
     <w:multiLevelType w:val="multilevel"/>
     <w:tmpl w:val="244A513B"/>
@@ -5349,7 +5637,7 @@
       </w:rPr>
     </w:lvl>
   </w:abstractNum>
-  <w:abstractNum w:abstractNumId="2" w15:restartNumberingAfterBreak="0">
+  <w:abstractNum w:abstractNumId="3" w15:restartNumberingAfterBreak="0">
     <w:nsid w:val="262352DB"/>
     <w:multiLevelType w:val="hybridMultilevel"/>
     <w:tmpl w:val="6212C4BA"/>
@@ -5462,7 +5750,7 @@
       </w:rPr>
     </w:lvl>
   </w:abstractNum>
-  <w:abstractNum w:abstractNumId="3" w15:restartNumberingAfterBreak="0">
+  <w:abstractNum w:abstractNumId="4" w15:restartNumberingAfterBreak="0">
     <w:nsid w:val="470707E1"/>
     <w:multiLevelType w:val="multilevel"/>
     <w:tmpl w:val="470707E1"/>
@@ -5575,7 +5863,7 @@
       </w:rPr>
     </w:lvl>
   </w:abstractNum>
-  <w:abstractNum w:abstractNumId="4" w15:restartNumberingAfterBreak="0">
+  <w:abstractNum w:abstractNumId="5" w15:restartNumberingAfterBreak="0">
     <w:nsid w:val="48756E81"/>
     <w:multiLevelType w:val="hybridMultilevel"/>
     <w:tmpl w:val="27EE236A"/>
@@ -5688,7 +5976,7 @@
       </w:rPr>
     </w:lvl>
   </w:abstractNum>
-  <w:abstractNum w:abstractNumId="5" w15:restartNumberingAfterBreak="0">
+  <w:abstractNum w:abstractNumId="6" w15:restartNumberingAfterBreak="0">
     <w:nsid w:val="71192BFD"/>
     <w:multiLevelType w:val="multilevel"/>
     <w:tmpl w:val="71192BFD"/>
@@ -5801,7 +6089,7 @@
       </w:rPr>
     </w:lvl>
   </w:abstractNum>
-  <w:abstractNum w:abstractNumId="6" w15:restartNumberingAfterBreak="0">
+  <w:abstractNum w:abstractNumId="7" w15:restartNumberingAfterBreak="0">
     <w:nsid w:val="775300B3"/>
     <w:multiLevelType w:val="hybridMultilevel"/>
     <w:tmpl w:val="07BAE21C"/>
@@ -5914,7 +6202,7 @@
       </w:rPr>
     </w:lvl>
   </w:abstractNum>
-  <w:abstractNum w:abstractNumId="7" w15:restartNumberingAfterBreak="0">
+  <w:abstractNum w:abstractNumId="8" w15:restartNumberingAfterBreak="0">
     <w:nsid w:val="7C1E658C"/>
     <w:multiLevelType w:val="multilevel"/>
     <w:tmpl w:val="7C1E658C"/>
@@ -6028,27 +6316,30 @@
     </w:lvl>
   </w:abstractNum>
   <w:num w:numId="1">
+    <w:abstractNumId w:val="8"/>
+  </w:num>
+  <w:num w:numId="2">
+    <w:abstractNumId w:val="2"/>
+  </w:num>
+  <w:num w:numId="3">
+    <w:abstractNumId w:val="4"/>
+  </w:num>
+  <w:num w:numId="4">
+    <w:abstractNumId w:val="6"/>
+  </w:num>
+  <w:num w:numId="5">
     <w:abstractNumId w:val="7"/>
   </w:num>
-  <w:num w:numId="2">
+  <w:num w:numId="6">
+    <w:abstractNumId w:val="5"/>
+  </w:num>
+  <w:num w:numId="7">
+    <w:abstractNumId w:val="3"/>
+  </w:num>
+  <w:num w:numId="8">
     <w:abstractNumId w:val="1"/>
   </w:num>
-  <w:num w:numId="3">
-    <w:abstractNumId w:val="3"/>
-  </w:num>
-  <w:num w:numId="4">
-    <w:abstractNumId w:val="5"/>
-  </w:num>
-  <w:num w:numId="5">
-    <w:abstractNumId w:val="6"/>
-  </w:num>
-  <w:num w:numId="6">
-    <w:abstractNumId w:val="4"/>
-  </w:num>
-  <w:num w:numId="7">
-    <w:abstractNumId w:val="2"/>
-  </w:num>
-  <w:num w:numId="8">
+  <w:num w:numId="9">
     <w:abstractNumId w:val="0"/>
   </w:num>
 </w:numbering>
@@ -6883,10 +7174,6 @@
 </file>
 
 <file path=customXml/item1.xml><?xml version="1.0" encoding="utf-8"?>
-<b:Sources xmlns:b="http://schemas.openxmlformats.org/officeDocument/2006/bibliography" xmlns="http://schemas.openxmlformats.org/officeDocument/2006/bibliography" SelectedStyle="\APA.XSL" StyleName="APA"/>
-</file>
-
-<file path=customXml/item2.xml><?xml version="1.0" encoding="utf-8"?>
 <s:customData xmlns="http://www.wps.cn/officeDocument/2013/wpsCustomData" xmlns:s="http://www.wps.cn/officeDocument/2013/wpsCustomData">
   <customSectProps>
     <customSectPr/>
@@ -6897,18 +7184,22 @@
 </s:customData>
 </file>
 
+<file path=customXml/item2.xml><?xml version="1.0" encoding="utf-8"?>
+<b:Sources xmlns:b="http://schemas.openxmlformats.org/officeDocument/2006/bibliography" xmlns="http://schemas.openxmlformats.org/officeDocument/2006/bibliography" SelectedStyle="\APA.XSL" StyleName="APA"/>
+</file>
+
 <file path=customXml/itemProps1.xml><?xml version="1.0" encoding="utf-8"?>
+<ds:datastoreItem xmlns:ds="http://schemas.openxmlformats.org/officeDocument/2006/customXml" ds:itemID="{B1977F7D-205B-4081-913C-38D41E755F92}">
+  <ds:schemaRefs>
+    <ds:schemaRef ds:uri="http://www.wps.cn/officeDocument/2013/wpsCustomData"/>
+  </ds:schemaRefs>
+</ds:datastoreItem>
+</file>
+
+<file path=customXml/itemProps2.xml><?xml version="1.0" encoding="utf-8"?>
 <ds:datastoreItem xmlns:ds="http://schemas.openxmlformats.org/officeDocument/2006/customXml" ds:itemID="{192D6557-5AE3-4BBE-91EC-CC4E0B0C54D0}">
   <ds:schemaRefs>
     <ds:schemaRef ds:uri="http://schemas.openxmlformats.org/officeDocument/2006/bibliography"/>
   </ds:schemaRefs>
 </ds:datastoreItem>
-</file>
-
-<file path=customXml/itemProps2.xml><?xml version="1.0" encoding="utf-8"?>
-<ds:datastoreItem xmlns:ds="http://schemas.openxmlformats.org/officeDocument/2006/customXml" ds:itemID="{B1977F7D-205B-4081-913C-38D41E755F92}">
-  <ds:schemaRefs>
-    <ds:schemaRef ds:uri="http://www.wps.cn/officeDocument/2013/wpsCustomData"/>
-  </ds:schemaRefs>
-</ds:datastoreItem>
 </file>